--- a/Projet_NAC_PacketFence_8021X_ActiveDirectory.docx
+++ b/Projet_NAC_PacketFence_8021X_ActiveDirectory.docx
@@ -488,7 +488,7 @@
           <w:sz w:val="28"/>
           <w:szCs w:val="28"/>
         </w:rPr>
-        <w:t>EL ATMANI Abderrzzak</w:t>
+        <w:t>EL ATMAIN Abderazzak</w:t>
       </w:r>
     </w:p>
     <w:p>
@@ -505,33 +505,49 @@
           <w:sz w:val="28"/>
           <w:szCs w:val="28"/>
         </w:rPr>
-        <w:t>SALIK MEHDI</w:t>
-      </w:r>
-    </w:p>
-    <w:p>
-      <w:pPr>
+        <w:t>SAL</w:t>
+      </w:r>
+      <w:r>
         <w:rPr>
           <w:rFonts w:asciiTheme="majorBidi" w:hAnsiTheme="majorBidi" w:cstheme="majorBidi"/>
           <w:sz w:val="28"/>
           <w:szCs w:val="28"/>
         </w:rPr>
-      </w:pPr>
-    </w:p>
-    <w:p>
-      <w:pPr>
-        <w:jc w:val="center"/>
+        <w:t>E</w:t>
+      </w:r>
+      <w:r>
         <w:rPr>
           <w:rFonts w:asciiTheme="majorBidi" w:hAnsiTheme="majorBidi" w:cstheme="majorBidi"/>
           <w:sz w:val="28"/>
           <w:szCs w:val="28"/>
         </w:rPr>
-      </w:pPr>
-      <w:r>
+        <w:t>K MEHDI</w:t>
+      </w:r>
+    </w:p>
+    <w:p>
+      <w:pPr>
         <w:rPr>
           <w:rFonts w:asciiTheme="majorBidi" w:hAnsiTheme="majorBidi" w:cstheme="majorBidi"/>
           <w:sz w:val="28"/>
           <w:szCs w:val="28"/>
         </w:rPr>
+      </w:pPr>
+    </w:p>
+    <w:p>
+      <w:pPr>
+        <w:jc w:val="center"/>
+        <w:rPr>
+          <w:rFonts w:asciiTheme="majorBidi" w:hAnsiTheme="majorBidi" w:cstheme="majorBidi"/>
+          <w:sz w:val="28"/>
+          <w:szCs w:val="28"/>
+        </w:rPr>
+      </w:pPr>
+      <w:r>
+        <w:rPr>
+          <w:rFonts w:asciiTheme="majorBidi" w:hAnsiTheme="majorBidi" w:cstheme="majorBidi"/>
+          <w:sz w:val="28"/>
+          <w:szCs w:val="28"/>
+        </w:rPr>
         <w:t>Année universitaire : 2025-2026</w:t>
       </w:r>
     </w:p>
@@ -563,7 +579,11 @@
     <w:sdt>
       <w:sdtPr>
         <w:rPr>
-          <w:lang w:val="fr-FR"/>
+          <w:rFonts w:asciiTheme="minorHAnsi" w:eastAsiaTheme="minorHAnsi" w:hAnsiTheme="minorHAnsi" w:cstheme="minorBidi"/>
+          <w:color w:val="auto"/>
+          <w:sz w:val="22"/>
+          <w:szCs w:val="22"/>
+          <w:lang w:val="fr-FR" w:eastAsia="en-US"/>
         </w:rPr>
         <w:id w:val="1661194161"/>
         <w:docPartObj>
@@ -573,13 +593,8 @@
       </w:sdtPr>
       <w:sdtEndPr>
         <w:rPr>
-          <w:rFonts w:asciiTheme="minorHAnsi" w:eastAsiaTheme="minorHAnsi" w:hAnsiTheme="minorHAnsi" w:cstheme="minorBidi"/>
           <w:b/>
           <w:bCs/>
-          <w:color w:val="auto"/>
-          <w:sz w:val="22"/>
-          <w:szCs w:val="22"/>
-          <w:lang w:eastAsia="en-US"/>
         </w:rPr>
       </w:sdtEndPr>
       <w:sdtContent>
@@ -4579,6 +4594,17 @@
         </w:rPr>
         <w:t xml:space="preserve"> </w:t>
       </w:r>
+      <w:hyperlink r:id="rId11" w:history="1">
+        <w:r>
+          <w:rPr>
+            <w:rStyle w:val="Lienhypertexte"/>
+            <w:rFonts w:asciiTheme="majorBidi" w:hAnsiTheme="majorBidi" w:cstheme="majorBidi"/>
+            <w:sz w:val="28"/>
+            <w:szCs w:val="28"/>
+          </w:rPr>
+          <w:t>BOUBKERsup07/Projet_NAC_PacketFence_8021X_ActiveDirectory</w:t>
+        </w:r>
+      </w:hyperlink>
     </w:p>
     <w:p/>
     <w:p/>
@@ -5982,7 +6008,7 @@
       <w:r>
         <w:t xml:space="preserve">    </w:t>
       </w:r>
-      <w:hyperlink r:id="rId11" w:history="1">
+      <w:hyperlink r:id="rId12" w:history="1">
         <w:r>
           <w:rPr>
             <w:rStyle w:val="Lienhypertexte"/>
@@ -6052,7 +6078,7 @@
                     </pic:cNvPicPr>
                   </pic:nvPicPr>
                   <pic:blipFill>
-                    <a:blip r:embed="rId12" cstate="print">
+                    <a:blip r:embed="rId13" cstate="print">
                       <a:extLst>
                         <a:ext uri="{28A0092B-C50C-407E-A947-70E740481C1C}">
                           <a14:useLocalDpi xmlns:a14="http://schemas.microsoft.com/office/drawing/2010/main" val="0"/>
@@ -6172,7 +6198,7 @@
                     </pic:cNvPicPr>
                   </pic:nvPicPr>
                   <pic:blipFill>
-                    <a:blip r:embed="rId13" cstate="print">
+                    <a:blip r:embed="rId14" cstate="print">
                       <a:extLst>
                         <a:ext uri="{28A0092B-C50C-407E-A947-70E740481C1C}">
                           <a14:useLocalDpi xmlns:a14="http://schemas.microsoft.com/office/drawing/2010/main" val="0"/>
@@ -6565,7 +6591,7 @@
                     <pic:cNvPicPr/>
                   </pic:nvPicPr>
                   <pic:blipFill>
-                    <a:blip r:embed="rId14"/>
+                    <a:blip r:embed="rId15"/>
                     <a:stretch>
                       <a:fillRect/>
                     </a:stretch>
@@ -6610,7 +6636,7 @@
                     <pic:cNvPicPr/>
                   </pic:nvPicPr>
                   <pic:blipFill>
-                    <a:blip r:embed="rId15"/>
+                    <a:blip r:embed="rId16"/>
                     <a:stretch>
                       <a:fillRect/>
                     </a:stretch>
@@ -6792,7 +6818,7 @@
                     <pic:cNvPicPr/>
                   </pic:nvPicPr>
                   <pic:blipFill>
-                    <a:blip r:embed="rId16"/>
+                    <a:blip r:embed="rId17"/>
                     <a:stretch>
                       <a:fillRect/>
                     </a:stretch>
@@ -7055,7 +7081,7 @@
                     <pic:cNvPicPr/>
                   </pic:nvPicPr>
                   <pic:blipFill>
-                    <a:blip r:embed="rId17"/>
+                    <a:blip r:embed="rId18"/>
                     <a:stretch>
                       <a:fillRect/>
                     </a:stretch>
@@ -7199,7 +7225,7 @@
                     <pic:cNvPicPr/>
                   </pic:nvPicPr>
                   <pic:blipFill>
-                    <a:blip r:embed="rId18"/>
+                    <a:blip r:embed="rId19"/>
                     <a:stretch>
                       <a:fillRect/>
                     </a:stretch>
@@ -7251,7 +7277,7 @@
                     <pic:cNvPicPr/>
                   </pic:nvPicPr>
                   <pic:blipFill>
-                    <a:blip r:embed="rId19"/>
+                    <a:blip r:embed="rId20"/>
                     <a:stretch>
                       <a:fillRect/>
                     </a:stretch>
@@ -7612,7 +7638,7 @@
                     <pic:cNvPicPr/>
                   </pic:nvPicPr>
                   <pic:blipFill>
-                    <a:blip r:embed="rId20"/>
+                    <a:blip r:embed="rId21"/>
                     <a:stretch>
                       <a:fillRect/>
                     </a:stretch>
@@ -8046,7 +8072,7 @@
                     <pic:cNvPicPr/>
                   </pic:nvPicPr>
                   <pic:blipFill>
-                    <a:blip r:embed="rId21"/>
+                    <a:blip r:embed="rId22"/>
                     <a:stretch>
                       <a:fillRect/>
                     </a:stretch>
@@ -8092,7 +8118,7 @@
                     <pic:cNvPicPr/>
                   </pic:nvPicPr>
                   <pic:blipFill>
-                    <a:blip r:embed="rId22"/>
+                    <a:blip r:embed="rId23"/>
                     <a:stretch>
                       <a:fillRect/>
                     </a:stretch>
@@ -8206,7 +8232,7 @@
                     <pic:cNvPicPr/>
                   </pic:nvPicPr>
                   <pic:blipFill>
-                    <a:blip r:embed="rId23"/>
+                    <a:blip r:embed="rId24"/>
                     <a:stretch>
                       <a:fillRect/>
                     </a:stretch>
@@ -8811,7 +8837,7 @@
                     <pic:cNvPicPr/>
                   </pic:nvPicPr>
                   <pic:blipFill>
-                    <a:blip r:embed="rId24"/>
+                    <a:blip r:embed="rId25"/>
                     <a:stretch>
                       <a:fillRect/>
                     </a:stretch>
@@ -10037,7 +10063,7 @@
       </w:pPr>
     </w:p>
     <w:sectPr>
-      <w:headerReference w:type="default" r:id="rId25"/>
+      <w:headerReference w:type="default" r:id="rId26"/>
       <w:pgSz w:w="11910" w:h="16840"/>
       <w:pgMar w:top="1417" w:right="1417" w:bottom="1417" w:left="1417" w:header="720" w:footer="720" w:gutter="0"/>
       <w:cols w:space="708"/>
@@ -13684,7 +13710,6 @@
   <w:style w:type="character" w:default="1" w:styleId="Policepardfaut">
     <w:name w:val="Default Paragraph Font"/>
     <w:uiPriority w:val="1"/>
-    <w:semiHidden/>
     <w:unhideWhenUsed/>
   </w:style>
   <w:style w:type="table" w:default="1" w:styleId="TableauNormal">

--- a/Projet_NAC_PacketFence_8021X_ActiveDirectory.docx
+++ b/Projet_NAC_PacketFence_8021X_ActiveDirectory.docx
@@ -2277,7 +2277,7 @@
                 <w:noProof/>
                 <w:webHidden/>
               </w:rPr>
-              <w:t>17</w:t>
+              <w:t>18</w:t>
             </w:r>
             <w:r>
               <w:rPr>
@@ -2345,7 +2345,7 @@
                 <w:noProof/>
                 <w:webHidden/>
               </w:rPr>
-              <w:t>18</w:t>
+              <w:t>19</w:t>
             </w:r>
             <w:r>
               <w:rPr>
@@ -2413,7 +2413,7 @@
                 <w:noProof/>
                 <w:webHidden/>
               </w:rPr>
-              <w:t>18</w:t>
+              <w:t>19</w:t>
             </w:r>
             <w:r>
               <w:rPr>
@@ -2549,7 +2549,7 @@
                 <w:noProof/>
                 <w:webHidden/>
               </w:rPr>
-              <w:t>19</w:t>
+              <w:t>20</w:t>
             </w:r>
             <w:r>
               <w:rPr>
@@ -2617,7 +2617,7 @@
                 <w:noProof/>
                 <w:webHidden/>
               </w:rPr>
-              <w:t>19</w:t>
+              <w:t>20</w:t>
             </w:r>
             <w:r>
               <w:rPr>
@@ -2778,6 +2778,18 @@
       </w:sdtContent>
     </w:sdt>
     <w:p/>
+    <w:p>
+      <w:pPr>
+        <w:jc w:val="center"/>
+        <w:rPr>
+          <w:rFonts w:asciiTheme="majorBidi" w:hAnsiTheme="majorBidi" w:cstheme="majorBidi"/>
+          <w:b/>
+          <w:bCs/>
+          <w:sz w:val="36"/>
+          <w:szCs w:val="36"/>
+        </w:rPr>
+      </w:pPr>
+    </w:p>
     <w:p>
       <w:pPr>
         <w:jc w:val="center"/>
@@ -3527,6 +3539,18 @@
           <w:szCs w:val="36"/>
         </w:rPr>
       </w:pPr>
+    </w:p>
+    <w:p>
+      <w:pPr>
+        <w:jc w:val="center"/>
+        <w:rPr>
+          <w:rFonts w:asciiTheme="majorBidi" w:hAnsiTheme="majorBidi" w:cstheme="majorBidi"/>
+          <w:b/>
+          <w:bCs/>
+          <w:sz w:val="36"/>
+          <w:szCs w:val="36"/>
+        </w:rPr>
+      </w:pPr>
       <w:r>
         <w:rPr>
           <w:rFonts w:asciiTheme="majorBidi" w:hAnsiTheme="majorBidi" w:cstheme="majorBidi"/>
@@ -4163,9 +4187,6 @@
     <w:p/>
     <w:p/>
     <w:p/>
-    <w:p/>
-    <w:p/>
-    <w:p/>
     <w:p>
       <w:pPr>
         <w:pStyle w:val="Titre1"/>
@@ -4175,6 +4196,14 @@
       </w:pPr>
       <w:bookmarkStart w:id="2" w:name="_Toc220193809"/>
       <w:bookmarkStart w:id="3" w:name="_Toc222056049"/>
+    </w:p>
+    <w:p>
+      <w:pPr>
+        <w:pStyle w:val="Titre1"/>
+        <w:rPr>
+          <w:rFonts w:asciiTheme="majorBidi" w:hAnsiTheme="majorBidi"/>
+        </w:rPr>
+      </w:pPr>
     </w:p>
     <w:p>
       <w:pPr>
@@ -4612,7 +4641,6 @@
     <w:p/>
     <w:p/>
     <w:p/>
-    <w:p/>
     <w:p>
       <w:pPr>
         <w:pStyle w:val="Titre1"/>
@@ -4912,6 +4940,7 @@
       </w:pPr>
       <w:proofErr w:type="spellStart"/>
       <w:r>
+        <w:lastRenderedPageBreak/>
         <w:t>PacketFence</w:t>
       </w:r>
       <w:proofErr w:type="spellEnd"/>
@@ -5267,11 +5296,18 @@
         <w:jc w:val="both"/>
       </w:pPr>
       <w:r>
+        <w:lastRenderedPageBreak/>
         <w:t>Poste</w:t>
       </w:r>
       <w:r>
         <w:t xml:space="preserve"> client Windows</w:t>
       </w:r>
+    </w:p>
+    <w:p>
+      <w:pPr>
+        <w:spacing w:line="240" w:lineRule="auto"/>
+        <w:jc w:val="both"/>
+      </w:pPr>
     </w:p>
     <w:p>
       <w:pPr>
@@ -6022,6 +6058,7 @@
         <w:spacing w:line="240" w:lineRule="auto"/>
       </w:pPr>
       <w:r>
+        <w:lastRenderedPageBreak/>
         <w:t>Compte par défaut :</w:t>
       </w:r>
       <w:r>
@@ -6036,6 +6073,16 @@
       <w:r>
         <w:t>L’accès à cette interface permet de configurer l’ensemble des paramètres NAC via un assistant de configuration initial.</w:t>
       </w:r>
+    </w:p>
+    <w:p>
+      <w:pPr>
+        <w:spacing w:line="240" w:lineRule="auto"/>
+      </w:pPr>
+    </w:p>
+    <w:p>
+      <w:pPr>
+        <w:spacing w:line="240" w:lineRule="auto"/>
+      </w:pPr>
     </w:p>
     <w:p>
       <w:pPr>
@@ -6526,6 +6573,13 @@
     <w:p>
       <w:pPr>
         <w:spacing w:line="240" w:lineRule="auto"/>
+        <w:jc w:val="both"/>
+      </w:pPr>
+    </w:p>
+    <w:p>
+      <w:pPr>
+        <w:spacing w:line="240" w:lineRule="auto"/>
+        <w:jc w:val="both"/>
       </w:pPr>
       <w:r>
         <w:t xml:space="preserve">Un avertissement a été affiché concernant l’utilisation d’un domaine se terminant par </w:t>
@@ -6554,6 +6608,7 @@
     <w:p>
       <w:pPr>
         <w:spacing w:line="240" w:lineRule="auto"/>
+        <w:jc w:val="both"/>
       </w:pPr>
       <w:r>
         <w:t xml:space="preserve">La configuration a été validée avec succès et les services </w:t>
@@ -6735,6 +6790,7 @@
       </w:pPr>
       <w:bookmarkStart w:id="25" w:name="_Toc222056065"/>
       <w:r>
+        <w:lastRenderedPageBreak/>
         <w:t>5. Installation et configuration Active Directory et NPS</w:t>
       </w:r>
       <w:bookmarkEnd w:id="25"/>
@@ -6777,14 +6833,15 @@
       <w:pPr>
         <w:spacing w:line="240" w:lineRule="auto"/>
       </w:pPr>
+    </w:p>
+    <w:p>
+      <w:pPr>
+        <w:spacing w:line="240" w:lineRule="auto"/>
+        <w:jc w:val="both"/>
+      </w:pPr>
       <w:r>
         <w:t>Cette configuration permet au serveur d’assurer les rôles DNS et Active Directory pour le domaine interne.</w:t>
       </w:r>
-    </w:p>
-    <w:p>
-      <w:pPr>
-        <w:spacing w:line="240" w:lineRule="auto"/>
-      </w:pPr>
     </w:p>
     <w:p>
       <w:pPr>
@@ -6906,6 +6963,11 @@
         <w:pStyle w:val="Titre2"/>
       </w:pPr>
       <w:bookmarkStart w:id="28" w:name="_Toc222056067"/>
+    </w:p>
+    <w:p>
+      <w:pPr>
+        <w:pStyle w:val="Titre2"/>
+      </w:pPr>
       <w:r>
         <w:t>5.2 Installation des rôles</w:t>
       </w:r>
@@ -7002,13 +7064,9 @@
         <w:spacing w:line="240" w:lineRule="auto"/>
       </w:pPr>
       <w:r>
+        <w:lastRenderedPageBreak/>
         <w:t>L’authentification RADIUS</w:t>
       </w:r>
-    </w:p>
-    <w:p>
-      <w:pPr>
-        <w:spacing w:line="240" w:lineRule="auto"/>
-      </w:pPr>
     </w:p>
     <w:p>
       <w:pPr>
@@ -7203,6 +7261,16 @@
     <w:p>
       <w:pPr>
         <w:spacing w:line="240" w:lineRule="auto"/>
+      </w:pPr>
+    </w:p>
+    <w:p>
+      <w:pPr>
+        <w:spacing w:line="240" w:lineRule="auto"/>
+      </w:pPr>
+    </w:p>
+    <w:p>
+      <w:pPr>
+        <w:spacing w:line="240" w:lineRule="auto"/>
         <w:jc w:val="center"/>
       </w:pPr>
       <w:r>
@@ -7361,6 +7429,9 @@
       <w:bookmarkEnd w:id="31"/>
     </w:p>
     <w:p/>
+    <w:p/>
+    <w:p/>
+    <w:p/>
     <w:p>
       <w:pPr>
         <w:pStyle w:val="Titre2"/>
@@ -7576,36 +7647,6 @@
       <w:r>
         <w:t>Ces comptes servent à tester les scénarios d’authentification NAC.</w:t>
       </w:r>
-    </w:p>
-    <w:p>
-      <w:pPr>
-        <w:spacing w:line="240" w:lineRule="auto"/>
-      </w:pPr>
-    </w:p>
-    <w:p>
-      <w:pPr>
-        <w:spacing w:line="240" w:lineRule="auto"/>
-      </w:pPr>
-    </w:p>
-    <w:p>
-      <w:pPr>
-        <w:spacing w:line="240" w:lineRule="auto"/>
-      </w:pPr>
-    </w:p>
-    <w:p>
-      <w:pPr>
-        <w:spacing w:line="240" w:lineRule="auto"/>
-      </w:pPr>
-    </w:p>
-    <w:p>
-      <w:pPr>
-        <w:spacing w:line="240" w:lineRule="auto"/>
-      </w:pPr>
-    </w:p>
-    <w:p>
-      <w:pPr>
-        <w:spacing w:line="240" w:lineRule="auto"/>
-      </w:pPr>
     </w:p>
     <w:p>
       <w:pPr>
@@ -8004,43 +8045,9 @@
         <w:spacing w:line="240" w:lineRule="auto"/>
       </w:pPr>
       <w:r>
+        <w:lastRenderedPageBreak/>
         <w:t>Une Network Policy a été créée autorisant l’authentification via PEAP (EAP-MSCHAPv2) pour les utilisateurs du domaine.</w:t>
       </w:r>
-    </w:p>
-    <w:p>
-      <w:pPr>
-        <w:spacing w:line="240" w:lineRule="auto"/>
-      </w:pPr>
-    </w:p>
-    <w:p>
-      <w:pPr>
-        <w:spacing w:line="240" w:lineRule="auto"/>
-      </w:pPr>
-    </w:p>
-    <w:p>
-      <w:pPr>
-        <w:spacing w:line="240" w:lineRule="auto"/>
-      </w:pPr>
-    </w:p>
-    <w:p>
-      <w:pPr>
-        <w:spacing w:line="240" w:lineRule="auto"/>
-      </w:pPr>
-    </w:p>
-    <w:p>
-      <w:pPr>
-        <w:spacing w:line="240" w:lineRule="auto"/>
-      </w:pPr>
-    </w:p>
-    <w:p>
-      <w:pPr>
-        <w:spacing w:line="240" w:lineRule="auto"/>
-      </w:pPr>
-    </w:p>
-    <w:p>
-      <w:pPr>
-        <w:spacing w:line="240" w:lineRule="auto"/>
-      </w:pPr>
     </w:p>
     <w:p>
       <w:pPr>
@@ -8095,6 +8102,96 @@
     </w:p>
     <w:p>
       <w:pPr>
+        <w:spacing w:line="240" w:lineRule="auto"/>
+        <w:jc w:val="center"/>
+      </w:pPr>
+    </w:p>
+    <w:p>
+      <w:pPr>
+        <w:spacing w:line="240" w:lineRule="auto"/>
+        <w:jc w:val="center"/>
+      </w:pPr>
+    </w:p>
+    <w:p>
+      <w:pPr>
+        <w:spacing w:line="240" w:lineRule="auto"/>
+        <w:jc w:val="center"/>
+      </w:pPr>
+    </w:p>
+    <w:p>
+      <w:pPr>
+        <w:spacing w:line="240" w:lineRule="auto"/>
+        <w:jc w:val="center"/>
+      </w:pPr>
+    </w:p>
+    <w:p>
+      <w:pPr>
+        <w:spacing w:line="240" w:lineRule="auto"/>
+        <w:jc w:val="center"/>
+      </w:pPr>
+    </w:p>
+    <w:p>
+      <w:pPr>
+        <w:spacing w:line="240" w:lineRule="auto"/>
+        <w:jc w:val="center"/>
+      </w:pPr>
+    </w:p>
+    <w:p>
+      <w:pPr>
+        <w:spacing w:line="240" w:lineRule="auto"/>
+        <w:jc w:val="center"/>
+      </w:pPr>
+    </w:p>
+    <w:p>
+      <w:pPr>
+        <w:spacing w:line="240" w:lineRule="auto"/>
+        <w:jc w:val="center"/>
+      </w:pPr>
+    </w:p>
+    <w:p>
+      <w:pPr>
+        <w:spacing w:line="240" w:lineRule="auto"/>
+        <w:jc w:val="center"/>
+      </w:pPr>
+    </w:p>
+    <w:p>
+      <w:pPr>
+        <w:spacing w:line="240" w:lineRule="auto"/>
+        <w:jc w:val="center"/>
+      </w:pPr>
+    </w:p>
+    <w:p>
+      <w:pPr>
+        <w:spacing w:line="240" w:lineRule="auto"/>
+        <w:jc w:val="center"/>
+      </w:pPr>
+    </w:p>
+    <w:p>
+      <w:pPr>
+        <w:spacing w:line="240" w:lineRule="auto"/>
+        <w:jc w:val="center"/>
+      </w:pPr>
+    </w:p>
+    <w:p>
+      <w:pPr>
+        <w:spacing w:line="240" w:lineRule="auto"/>
+        <w:jc w:val="center"/>
+      </w:pPr>
+    </w:p>
+    <w:p>
+      <w:pPr>
+        <w:spacing w:line="240" w:lineRule="auto"/>
+        <w:jc w:val="center"/>
+      </w:pPr>
+    </w:p>
+    <w:p>
+      <w:pPr>
+        <w:spacing w:line="240" w:lineRule="auto"/>
+        <w:jc w:val="center"/>
+      </w:pPr>
+    </w:p>
+    <w:p>
+      <w:pPr>
         <w:keepNext/>
         <w:spacing w:line="240" w:lineRule="auto"/>
       </w:pPr>
@@ -8201,11 +8298,7 @@
       </w:r>
       <w:bookmarkEnd w:id="37"/>
     </w:p>
-    <w:p>
-      <w:pPr>
-        <w:spacing w:line="240" w:lineRule="auto"/>
-      </w:pPr>
-    </w:p>
+    <w:p/>
     <w:p>
       <w:pPr>
         <w:keepNext/>
@@ -8313,22 +8406,25 @@
         </w:rPr>
         <w:t xml:space="preserve"> - </w:t>
       </w:r>
-      <w:proofErr w:type="spellStart"/>
-      <w:r>
-        <w:rPr>
-          <w:sz w:val="24"/>
-          <w:szCs w:val="24"/>
-        </w:rPr>
-        <w:t>policy</w:t>
-      </w:r>
       <w:bookmarkEnd w:id="38"/>
-      <w:proofErr w:type="spellEnd"/>
+      <w:r>
+        <w:rPr>
+          <w:sz w:val="24"/>
+          <w:szCs w:val="24"/>
+        </w:rPr>
+        <w:t>Policy</w:t>
+      </w:r>
     </w:p>
     <w:p>
       <w:pPr>
         <w:pStyle w:val="Titre1"/>
       </w:pPr>
       <w:bookmarkStart w:id="39" w:name="_Toc222056071"/>
+    </w:p>
+    <w:p>
+      <w:pPr>
+        <w:pStyle w:val="Titre1"/>
+      </w:pPr>
       <w:r>
         <w:t xml:space="preserve">6. Intégration </w:t>
       </w:r>
@@ -8718,16 +8814,6 @@
     <w:p>
       <w:pPr>
         <w:spacing w:line="240" w:lineRule="auto"/>
-        <w:rPr>
-          <w:b/>
-          <w:bCs/>
-          <w:color w:val="EE0000"/>
-        </w:rPr>
-      </w:pPr>
-    </w:p>
-    <w:p>
-      <w:pPr>
-        <w:spacing w:line="240" w:lineRule="auto"/>
       </w:pPr>
     </w:p>
     <w:p>
@@ -8810,6 +8896,46 @@
       <w:r>
         <w:t>Cependant, l’intégration LDAP est restée en échec.</w:t>
       </w:r>
+    </w:p>
+    <w:p>
+      <w:pPr>
+        <w:spacing w:line="240" w:lineRule="auto"/>
+      </w:pPr>
+    </w:p>
+    <w:p>
+      <w:pPr>
+        <w:spacing w:line="240" w:lineRule="auto"/>
+      </w:pPr>
+    </w:p>
+    <w:p>
+      <w:pPr>
+        <w:spacing w:line="240" w:lineRule="auto"/>
+      </w:pPr>
+    </w:p>
+    <w:p>
+      <w:pPr>
+        <w:spacing w:line="240" w:lineRule="auto"/>
+      </w:pPr>
+    </w:p>
+    <w:p>
+      <w:pPr>
+        <w:spacing w:line="240" w:lineRule="auto"/>
+      </w:pPr>
+    </w:p>
+    <w:p>
+      <w:pPr>
+        <w:spacing w:line="240" w:lineRule="auto"/>
+      </w:pPr>
+    </w:p>
+    <w:p>
+      <w:pPr>
+        <w:spacing w:line="240" w:lineRule="auto"/>
+      </w:pPr>
+    </w:p>
+    <w:p>
+      <w:pPr>
+        <w:spacing w:line="240" w:lineRule="auto"/>
+      </w:pPr>
     </w:p>
     <w:p>
       <w:pPr>
@@ -8967,19 +9093,6 @@
         <w:t>Cette étape permet l’authentification via les comptes Active Directory.</w:t>
       </w:r>
     </w:p>
-    <w:p>
-      <w:pPr>
-        <w:pStyle w:val="Titre2"/>
-      </w:pPr>
-    </w:p>
-    <w:p>
-      <w:pPr>
-        <w:pStyle w:val="Titre2"/>
-      </w:pPr>
-    </w:p>
-    <w:p/>
-    <w:p/>
-    <w:p/>
     <w:p/>
     <w:p>
       <w:pPr>
@@ -9237,6 +9350,21 @@
     </w:p>
     <w:p>
       <w:pPr>
+        <w:spacing w:line="240" w:lineRule="auto"/>
+      </w:pPr>
+    </w:p>
+    <w:p>
+      <w:pPr>
+        <w:spacing w:line="240" w:lineRule="auto"/>
+      </w:pPr>
+    </w:p>
+    <w:p>
+      <w:pPr>
+        <w:spacing w:line="240" w:lineRule="auto"/>
+      </w:pPr>
+    </w:p>
+    <w:p>
+      <w:pPr>
         <w:pStyle w:val="Titre2"/>
       </w:pPr>
       <w:bookmarkStart w:id="46" w:name="_Toc222056075"/>
@@ -9595,34 +9723,14 @@
     </w:p>
     <w:p>
       <w:pPr>
-        <w:spacing w:line="240" w:lineRule="auto"/>
-      </w:pPr>
-    </w:p>
-    <w:p>
-      <w:pPr>
-        <w:spacing w:line="240" w:lineRule="auto"/>
-      </w:pPr>
-    </w:p>
-    <w:p>
-      <w:pPr>
-        <w:spacing w:line="240" w:lineRule="auto"/>
-      </w:pPr>
-    </w:p>
-    <w:p>
-      <w:pPr>
-        <w:spacing w:line="240" w:lineRule="auto"/>
-      </w:pPr>
-    </w:p>
-    <w:p>
-      <w:pPr>
-        <w:spacing w:line="240" w:lineRule="auto"/>
-      </w:pPr>
-    </w:p>
-    <w:p>
-      <w:pPr>
         <w:pStyle w:val="Titre1"/>
       </w:pPr>
       <w:bookmarkStart w:id="49" w:name="_Toc222056077"/>
+    </w:p>
+    <w:p>
+      <w:pPr>
+        <w:pStyle w:val="Titre1"/>
+      </w:pPr>
       <w:r>
         <w:t>9. Difficultés rencontrées</w:t>
       </w:r>
@@ -9700,6 +9808,26 @@
       <w:pPr>
         <w:spacing w:line="240" w:lineRule="auto"/>
       </w:pPr>
+    </w:p>
+    <w:p>
+      <w:pPr>
+        <w:spacing w:line="240" w:lineRule="auto"/>
+      </w:pPr>
+    </w:p>
+    <w:p>
+      <w:pPr>
+        <w:spacing w:line="240" w:lineRule="auto"/>
+      </w:pPr>
+    </w:p>
+    <w:p>
+      <w:pPr>
+        <w:spacing w:line="240" w:lineRule="auto"/>
+      </w:pPr>
+    </w:p>
+    <w:p>
+      <w:pPr>
+        <w:spacing w:line="240" w:lineRule="auto"/>
+      </w:pPr>
       <w:r>
         <w:t>Ce blocage a empêché la validation de l’authentification 802.1X et des scénarios d’accès autorisé/refusé sur le client.</w:t>
       </w:r>
@@ -9862,6 +9990,46 @@
     </w:p>
     <w:p>
       <w:pPr>
+        <w:spacing w:line="240" w:lineRule="auto"/>
+      </w:pPr>
+    </w:p>
+    <w:p>
+      <w:pPr>
+        <w:spacing w:line="240" w:lineRule="auto"/>
+      </w:pPr>
+    </w:p>
+    <w:p>
+      <w:pPr>
+        <w:spacing w:line="240" w:lineRule="auto"/>
+      </w:pPr>
+    </w:p>
+    <w:p>
+      <w:pPr>
+        <w:spacing w:line="240" w:lineRule="auto"/>
+      </w:pPr>
+    </w:p>
+    <w:p>
+      <w:pPr>
+        <w:spacing w:line="240" w:lineRule="auto"/>
+      </w:pPr>
+    </w:p>
+    <w:p>
+      <w:pPr>
+        <w:spacing w:line="240" w:lineRule="auto"/>
+      </w:pPr>
+    </w:p>
+    <w:p>
+      <w:pPr>
+        <w:spacing w:line="240" w:lineRule="auto"/>
+      </w:pPr>
+    </w:p>
+    <w:p>
+      <w:pPr>
+        <w:spacing w:line="240" w:lineRule="auto"/>
+      </w:pPr>
+    </w:p>
+    <w:p>
+      <w:pPr>
         <w:pStyle w:val="Titre1"/>
         <w:jc w:val="center"/>
       </w:pPr>
@@ -9870,6 +10038,16 @@
         <w:t>Conclusion générale</w:t>
       </w:r>
       <w:bookmarkEnd w:id="50"/>
+    </w:p>
+    <w:p>
+      <w:pPr>
+        <w:spacing w:line="240" w:lineRule="auto"/>
+        <w:jc w:val="both"/>
+        <w:rPr>
+          <w:sz w:val="24"/>
+          <w:szCs w:val="24"/>
+        </w:rPr>
+      </w:pPr>
     </w:p>
     <w:p>
       <w:pPr>
@@ -13710,6 +13888,7 @@
   <w:style w:type="character" w:default="1" w:styleId="Policepardfaut">
     <w:name w:val="Default Paragraph Font"/>
     <w:uiPriority w:val="1"/>
+    <w:semiHidden/>
     <w:unhideWhenUsed/>
   </w:style>
   <w:style w:type="table" w:default="1" w:styleId="TableauNormal">

--- a/Projet_NAC_PacketFence_8021X_ActiveDirectory.docx
+++ b/Projet_NAC_PacketFence_8021X_ActiveDirectory.docx
@@ -275,9 +275,8 @@
           <w:sz w:val="48"/>
           <w:szCs w:val="48"/>
         </w:rPr>
-        <w:t xml:space="preserve">DE </w:t>
-      </w:r>
-      <w:proofErr w:type="gramStart"/>
+        <w:t>DE GROUPE</w:t>
+      </w:r>
       <w:r>
         <w:rPr>
           <w:rFonts w:asciiTheme="majorBidi" w:hAnsiTheme="majorBidi" w:cstheme="majorBidi"/>
@@ -286,19 +285,8 @@
           <w:sz w:val="48"/>
           <w:szCs w:val="48"/>
         </w:rPr>
-        <w:t>GROUPE</w:t>
-      </w:r>
-      <w:r>
-        <w:rPr>
-          <w:rFonts w:asciiTheme="majorBidi" w:hAnsiTheme="majorBidi" w:cstheme="majorBidi"/>
-          <w:b/>
-          <w:bCs/>
-          <w:sz w:val="48"/>
-          <w:szCs w:val="48"/>
-        </w:rPr>
         <w:t>:</w:t>
       </w:r>
-      <w:proofErr w:type="gramEnd"/>
     </w:p>
     <w:p>
       <w:pPr>
@@ -323,33 +311,7 @@
           <w:sz w:val="56"/>
           <w:szCs w:val="56"/>
         </w:rPr>
-        <w:t xml:space="preserve">Mise en place d’une solution NAC avec </w:t>
-      </w:r>
-      <w:proofErr w:type="spellStart"/>
-      <w:r>
-        <w:rPr>
-          <w:rFonts w:asciiTheme="majorBidi" w:hAnsiTheme="majorBidi" w:cstheme="majorBidi"/>
-          <w:b/>
-          <w:bCs/>
-          <w:i/>
-          <w:iCs/>
-          <w:sz w:val="56"/>
-          <w:szCs w:val="56"/>
-        </w:rPr>
-        <w:t>PacketFence</w:t>
-      </w:r>
-      <w:proofErr w:type="spellEnd"/>
-      <w:r>
-        <w:rPr>
-          <w:rFonts w:asciiTheme="majorBidi" w:hAnsiTheme="majorBidi" w:cstheme="majorBidi"/>
-          <w:b/>
-          <w:bCs/>
-          <w:i/>
-          <w:iCs/>
-          <w:sz w:val="56"/>
-          <w:szCs w:val="56"/>
-        </w:rPr>
-        <w:t xml:space="preserve"> et authentification 802.1X</w:t>
+        <w:t>Mise en place d’une solution NAC avec PacketFence et authentification 802.1X</w:t>
       </w:r>
     </w:p>
     <w:p>
@@ -488,7 +450,39 @@
           <w:sz w:val="28"/>
           <w:szCs w:val="28"/>
         </w:rPr>
-        <w:t>EL ATMAIN Abderazzak</w:t>
+        <w:t>ELATMAN</w:t>
+      </w:r>
+      <w:r>
+        <w:rPr>
+          <w:rFonts w:asciiTheme="majorBidi" w:hAnsiTheme="majorBidi" w:cstheme="majorBidi"/>
+          <w:sz w:val="28"/>
+          <w:szCs w:val="28"/>
+        </w:rPr>
+        <w:t>I</w:t>
+      </w:r>
+      <w:r>
+        <w:rPr>
+          <w:rFonts w:asciiTheme="majorBidi" w:hAnsiTheme="majorBidi" w:cstheme="majorBidi"/>
+          <w:sz w:val="28"/>
+          <w:szCs w:val="28"/>
+        </w:rPr>
+        <w:t xml:space="preserve"> Abder</w:t>
+      </w:r>
+      <w:r>
+        <w:rPr>
+          <w:rFonts w:asciiTheme="majorBidi" w:hAnsiTheme="majorBidi" w:cstheme="majorBidi"/>
+          <w:sz w:val="28"/>
+          <w:szCs w:val="28"/>
+        </w:rPr>
+        <w:t>r</w:t>
+      </w:r>
+      <w:r>
+        <w:rPr>
+          <w:rFonts w:asciiTheme="majorBidi" w:hAnsiTheme="majorBidi" w:cstheme="majorBidi"/>
+          <w:sz w:val="28"/>
+          <w:szCs w:val="28"/>
+        </w:rPr>
+        <w:t>azzak</w:t>
       </w:r>
     </w:p>
     <w:p>
@@ -4282,25 +4276,25 @@
           <w:sz w:val="28"/>
           <w:szCs w:val="28"/>
         </w:rPr>
-        <w:t xml:space="preserve">Dans ce contexte, </w:t>
-      </w:r>
-      <w:proofErr w:type="spellStart"/>
-      <w:r>
+        <w:t>Dans ce contexte, PacketFence est une solution NAC open source reconnue, intégrant un serveur RADIUS, un portail captif et des mécanismes d’authentification avancés. Elle permet notamment l’intégration avec un annuaire Active Directory afin d’appliquer des politiques d’accès basées sur l’identité des utilisateurs.</w:t>
+      </w:r>
+    </w:p>
+    <w:p>
+      <w:pPr>
+        <w:jc w:val="both"/>
         <w:rPr>
           <w:rFonts w:asciiTheme="majorBidi" w:hAnsiTheme="majorBidi" w:cstheme="majorBidi"/>
           <w:sz w:val="28"/>
           <w:szCs w:val="28"/>
         </w:rPr>
-        <w:t>PacketFence</w:t>
-      </w:r>
-      <w:proofErr w:type="spellEnd"/>
+      </w:pPr>
       <w:r>
         <w:rPr>
           <w:rFonts w:asciiTheme="majorBidi" w:hAnsiTheme="majorBidi" w:cstheme="majorBidi"/>
           <w:sz w:val="28"/>
           <w:szCs w:val="28"/>
         </w:rPr>
-        <w:t xml:space="preserve"> est une solution NAC open source reconnue, intégrant un serveur RADIUS, un portail captif et des mécanismes d’authentification avancés. Elle permet notamment l’intégration avec un annuaire Active Directory afin d’appliquer des politiques d’accès basées sur l’identité des utilisateurs.</w:t>
+        <w:t>Le présent projet a pour objectif la mise en place d’une architecture NAC complète en environnement virtualisé, reposant sur PacketFence et l’authentification 802.1X avec Active Directory. Il s’agit de déployer les composants nécessaires, de configurer l’authentification réseau et de valider le fonctionnement à l’aide d’un poste client.</w:t>
       </w:r>
     </w:p>
     <w:p>
@@ -4312,32 +4306,36 @@
           <w:szCs w:val="28"/>
         </w:rPr>
       </w:pPr>
-      <w:r>
+    </w:p>
+    <w:p>
+      <w:pPr>
+        <w:jc w:val="both"/>
         <w:rPr>
           <w:rFonts w:asciiTheme="majorBidi" w:hAnsiTheme="majorBidi" w:cstheme="majorBidi"/>
           <w:sz w:val="28"/>
           <w:szCs w:val="28"/>
         </w:rPr>
-        <w:t xml:space="preserve">Le présent projet a pour objectif la mise en place d’une architecture NAC complète en environnement virtualisé, reposant sur </w:t>
-      </w:r>
-      <w:proofErr w:type="spellStart"/>
-      <w:r>
+      </w:pPr>
+    </w:p>
+    <w:p>
+      <w:pPr>
+        <w:jc w:val="both"/>
         <w:rPr>
           <w:rFonts w:asciiTheme="majorBidi" w:hAnsiTheme="majorBidi" w:cstheme="majorBidi"/>
           <w:sz w:val="28"/>
           <w:szCs w:val="28"/>
         </w:rPr>
-        <w:t>PacketFence</w:t>
-      </w:r>
-      <w:proofErr w:type="spellEnd"/>
-      <w:r>
+      </w:pPr>
+    </w:p>
+    <w:p>
+      <w:pPr>
+        <w:jc w:val="both"/>
         <w:rPr>
           <w:rFonts w:asciiTheme="majorBidi" w:hAnsiTheme="majorBidi" w:cstheme="majorBidi"/>
           <w:sz w:val="28"/>
           <w:szCs w:val="28"/>
         </w:rPr>
-        <w:t xml:space="preserve"> et l’authentification 802.1X avec Active Directory. Il s’agit de déployer les composants nécessaires, de configurer l’authentification réseau et de valider le fonctionnement à l’aide d’un poste client.</w:t>
-      </w:r>
+      </w:pPr>
     </w:p>
     <w:p>
       <w:pPr>
@@ -4398,71 +4396,13 @@
           <w:szCs w:val="28"/>
         </w:rPr>
       </w:pPr>
-    </w:p>
-    <w:p>
-      <w:pPr>
-        <w:jc w:val="both"/>
+      <w:r>
         <w:rPr>
           <w:rFonts w:asciiTheme="majorBidi" w:hAnsiTheme="majorBidi" w:cstheme="majorBidi"/>
           <w:sz w:val="28"/>
           <w:szCs w:val="28"/>
         </w:rPr>
-      </w:pPr>
-    </w:p>
-    <w:p>
-      <w:pPr>
-        <w:jc w:val="both"/>
-        <w:rPr>
-          <w:rFonts w:asciiTheme="majorBidi" w:hAnsiTheme="majorBidi" w:cstheme="majorBidi"/>
-          <w:sz w:val="28"/>
-          <w:szCs w:val="28"/>
-        </w:rPr>
-      </w:pPr>
-    </w:p>
-    <w:p>
-      <w:pPr>
-        <w:jc w:val="both"/>
-        <w:rPr>
-          <w:rFonts w:asciiTheme="majorBidi" w:hAnsiTheme="majorBidi" w:cstheme="majorBidi"/>
-          <w:sz w:val="28"/>
-          <w:szCs w:val="28"/>
-        </w:rPr>
-      </w:pPr>
-    </w:p>
-    <w:p>
-      <w:pPr>
-        <w:jc w:val="both"/>
-        <w:rPr>
-          <w:rFonts w:asciiTheme="majorBidi" w:hAnsiTheme="majorBidi" w:cstheme="majorBidi"/>
-          <w:sz w:val="28"/>
-          <w:szCs w:val="28"/>
-        </w:rPr>
-      </w:pPr>
-      <w:r>
-        <w:rPr>
-          <w:rFonts w:asciiTheme="majorBidi" w:hAnsiTheme="majorBidi" w:cstheme="majorBidi"/>
-          <w:sz w:val="28"/>
-          <w:szCs w:val="28"/>
-        </w:rPr>
-        <w:t xml:space="preserve">Ce rapport présente l’architecture mise en œuvre, les étapes d’installation et de configuration des différents composants, ainsi que les résultats obtenus lors des tests d’authentification. Les difficultés rencontrées lors de l’intégration </w:t>
-      </w:r>
-      <w:proofErr w:type="spellStart"/>
-      <w:r>
-        <w:rPr>
-          <w:rFonts w:asciiTheme="majorBidi" w:hAnsiTheme="majorBidi" w:cstheme="majorBidi"/>
-          <w:sz w:val="28"/>
-          <w:szCs w:val="28"/>
-        </w:rPr>
-        <w:t>PacketFence</w:t>
-      </w:r>
-      <w:proofErr w:type="spellEnd"/>
-      <w:r>
-        <w:rPr>
-          <w:rFonts w:asciiTheme="majorBidi" w:hAnsiTheme="majorBidi" w:cstheme="majorBidi"/>
-          <w:sz w:val="28"/>
-          <w:szCs w:val="28"/>
-        </w:rPr>
-        <w:t>–Active Directory sont également analysées afin d’illustrer les enjeux techniques réels des solutions NAC.</w:t>
+        <w:t>Ce rapport présente l’architecture mise en œuvre, les étapes d’installation et de configuration des différents composants, ainsi que les résultats obtenus lors des tests d’authentification. Les difficultés rencontrées lors de l’intégration PacketFence–Active Directory sont également analysées afin d’illustrer les enjeux techniques réels des solutions NAC.</w:t>
       </w:r>
     </w:p>
     <w:p>
@@ -4578,23 +4518,7 @@
           <w:sz w:val="24"/>
           <w:szCs w:val="24"/>
         </w:rPr>
-        <w:t xml:space="preserve"> - Architecture NAC avec </w:t>
-      </w:r>
-      <w:proofErr w:type="spellStart"/>
-      <w:r>
-        <w:rPr>
-          <w:sz w:val="24"/>
-          <w:szCs w:val="24"/>
-        </w:rPr>
-        <w:t>PacketFence</w:t>
-      </w:r>
-      <w:proofErr w:type="spellEnd"/>
-      <w:r>
-        <w:rPr>
-          <w:sz w:val="24"/>
-          <w:szCs w:val="24"/>
-        </w:rPr>
-        <w:t xml:space="preserve"> et 802.1X</w:t>
+        <w:t xml:space="preserve"> - Architecture NAC avec PacketFence et 802.1X</w:t>
       </w:r>
       <w:bookmarkEnd w:id="4"/>
     </w:p>
@@ -4715,15 +4639,7 @@
         <w:jc w:val="both"/>
       </w:pPr>
       <w:r>
-        <w:t xml:space="preserve">Le projet vise à mettre en œuvre une solution NAC basée sur </w:t>
-      </w:r>
-      <w:proofErr w:type="spellStart"/>
-      <w:r>
-        <w:t>PacketFence</w:t>
-      </w:r>
-      <w:proofErr w:type="spellEnd"/>
-      <w:r>
-        <w:t xml:space="preserve"> et l’authentification 802.1X intégrée à un annuaire Active Directory.</w:t>
+        <w:t>Le projet vise à mettre en œuvre une solution NAC basée sur PacketFence et l’authentification 802.1X intégrée à un annuaire Active Directory.</w:t>
       </w:r>
     </w:p>
     <w:p>
@@ -4745,15 +4661,7 @@
         <w:jc w:val="both"/>
       </w:pPr>
       <w:r>
-        <w:t xml:space="preserve">Déployer </w:t>
-      </w:r>
-      <w:proofErr w:type="spellStart"/>
-      <w:r>
-        <w:t>PacketFence</w:t>
-      </w:r>
-      <w:proofErr w:type="spellEnd"/>
-      <w:r>
-        <w:t xml:space="preserve"> en environnement virtualisé</w:t>
+        <w:t>Déployer PacketFence en environnement virtualisé</w:t>
       </w:r>
     </w:p>
     <w:p>
@@ -4779,15 +4687,7 @@
         <w:jc w:val="both"/>
       </w:pPr>
       <w:r>
-        <w:t xml:space="preserve">Intégrer </w:t>
-      </w:r>
-      <w:proofErr w:type="spellStart"/>
-      <w:r>
-        <w:t>PacketFence</w:t>
-      </w:r>
-      <w:proofErr w:type="spellEnd"/>
-      <w:r>
-        <w:t xml:space="preserve"> avec l’annuaire LDAP/AD</w:t>
+        <w:t>Intégrer PacketFence avec l’annuaire LDAP/AD</w:t>
       </w:r>
     </w:p>
     <w:p>
@@ -4870,13 +4770,8 @@
         <w:spacing w:line="240" w:lineRule="auto"/>
         <w:jc w:val="both"/>
       </w:pPr>
-      <w:proofErr w:type="gramStart"/>
-      <w:r>
-        <w:t>authentifier</w:t>
-      </w:r>
-      <w:proofErr w:type="gramEnd"/>
-      <w:r>
-        <w:t xml:space="preserve"> les utilisateurs</w:t>
+      <w:r>
+        <w:t>authentifier les utilisateurs</w:t>
       </w:r>
     </w:p>
     <w:p>
@@ -4888,13 +4783,8 @@
         <w:spacing w:line="240" w:lineRule="auto"/>
         <w:jc w:val="both"/>
       </w:pPr>
-      <w:proofErr w:type="gramStart"/>
-      <w:r>
-        <w:t>vérifier</w:t>
-      </w:r>
-      <w:proofErr w:type="gramEnd"/>
-      <w:r>
-        <w:t xml:space="preserve"> la conformité des postes</w:t>
+      <w:r>
+        <w:t>vérifier la conformité des postes</w:t>
       </w:r>
     </w:p>
     <w:p>
@@ -4906,13 +4796,8 @@
         <w:spacing w:line="240" w:lineRule="auto"/>
         <w:jc w:val="both"/>
       </w:pPr>
-      <w:proofErr w:type="gramStart"/>
-      <w:r>
-        <w:t>appliquer</w:t>
-      </w:r>
-      <w:proofErr w:type="gramEnd"/>
-      <w:r>
-        <w:t xml:space="preserve"> des politiques d’accès</w:t>
+      <w:r>
+        <w:t>appliquer des politiques d’accès</w:t>
       </w:r>
     </w:p>
     <w:p>
@@ -4924,13 +4809,8 @@
         <w:spacing w:line="240" w:lineRule="auto"/>
         <w:jc w:val="both"/>
       </w:pPr>
-      <w:proofErr w:type="gramStart"/>
-      <w:r>
-        <w:t>isoler</w:t>
-      </w:r>
-      <w:proofErr w:type="gramEnd"/>
-      <w:r>
-        <w:t xml:space="preserve"> les équipements non autorisés</w:t>
+      <w:r>
+        <w:t>isoler les équipements non autorisés</w:t>
       </w:r>
     </w:p>
     <w:p>
@@ -4938,14 +4818,9 @@
         <w:spacing w:line="240" w:lineRule="auto"/>
         <w:jc w:val="both"/>
       </w:pPr>
-      <w:proofErr w:type="spellStart"/>
       <w:r>
         <w:lastRenderedPageBreak/>
-        <w:t>PacketFence</w:t>
-      </w:r>
-      <w:proofErr w:type="spellEnd"/>
-      <w:r>
-        <w:t xml:space="preserve"> est une solution NAC open source largement utilisée dans les environnements académiques et professionnels.</w:t>
+        <w:t>PacketFence est une solution NAC open source largement utilisée dans les environnements académiques et professionnels.</w:t>
       </w:r>
     </w:p>
     <w:p>
@@ -4990,13 +4865,8 @@
         <w:spacing w:line="240" w:lineRule="auto"/>
         <w:jc w:val="both"/>
       </w:pPr>
-      <w:proofErr w:type="gramStart"/>
-      <w:r>
-        <w:t>le</w:t>
-      </w:r>
-      <w:proofErr w:type="gramEnd"/>
-      <w:r>
-        <w:t xml:space="preserve"> poste client</w:t>
+      <w:r>
+        <w:t>le poste client</w:t>
       </w:r>
     </w:p>
     <w:p>
@@ -5008,16 +4878,11 @@
         <w:spacing w:line="240" w:lineRule="auto"/>
         <w:jc w:val="both"/>
       </w:pPr>
-      <w:proofErr w:type="spellStart"/>
       <w:r>
         <w:t>A</w:t>
       </w:r>
       <w:r>
-        <w:t>uthenticator</w:t>
-      </w:r>
-      <w:proofErr w:type="spellEnd"/>
-      <w:r>
-        <w:t xml:space="preserve"> : l’équipement réseau ou NAC</w:t>
+        <w:t>uthenticator : l’équipement réseau ou NAC</w:t>
       </w:r>
     </w:p>
     <w:p>
@@ -5069,23 +4934,7 @@
         <w:jc w:val="both"/>
       </w:pPr>
       <w:r>
-        <w:t>RADIUS (</w:t>
-      </w:r>
-      <w:proofErr w:type="spellStart"/>
-      <w:r>
-        <w:t>Remote</w:t>
-      </w:r>
-      <w:proofErr w:type="spellEnd"/>
-      <w:r>
-        <w:t xml:space="preserve"> </w:t>
-      </w:r>
-      <w:proofErr w:type="spellStart"/>
-      <w:r>
-        <w:t>Authentication</w:t>
-      </w:r>
-      <w:proofErr w:type="spellEnd"/>
-      <w:r>
-        <w:t xml:space="preserve"> Dial-In User Service) est un protocole d’authentification centralisée utilisé pour vérifier les identités des utilisateurs et autoriser l’accès réseau. Il est généralement connecté à un annuaire tel qu’Active Directory.</w:t>
+        <w:t>RADIUS (Remote Authentication Dial-In User Service) est un protocole d’authentification centralisée utilisé pour vérifier les identités des utilisateurs et autoriser l’accès réseau. Il est généralement connecté à un annuaire tel qu’Active Directory.</w:t>
       </w:r>
     </w:p>
     <w:p>
@@ -5093,13 +4942,8 @@
         <w:spacing w:line="240" w:lineRule="auto"/>
         <w:jc w:val="both"/>
       </w:pPr>
-      <w:proofErr w:type="spellStart"/>
-      <w:r>
-        <w:t>PacketFence</w:t>
-      </w:r>
-      <w:proofErr w:type="spellEnd"/>
-      <w:r>
-        <w:t xml:space="preserve"> intègre un serveur RADIUS permettant l’authentification 802.1X.</w:t>
+      <w:r>
+        <w:t>PacketFence intègre un serveur RADIUS permettant l’authentification 802.1X.</w:t>
       </w:r>
     </w:p>
     <w:p>
@@ -5242,15 +5086,7 @@
         <w:t>Serveur</w:t>
       </w:r>
       <w:r>
-        <w:t xml:space="preserve"> </w:t>
-      </w:r>
-      <w:proofErr w:type="spellStart"/>
-      <w:r>
-        <w:t>PacketFence</w:t>
-      </w:r>
-      <w:proofErr w:type="spellEnd"/>
-      <w:r>
-        <w:t xml:space="preserve"> (NAC + RADIUS)</w:t>
+        <w:t xml:space="preserve"> PacketFence (NAC + RADIUS)</w:t>
       </w:r>
     </w:p>
     <w:p>
@@ -5265,7 +5101,6 @@
           <w:lang w:val="en-US"/>
         </w:rPr>
       </w:pPr>
-      <w:proofErr w:type="spellStart"/>
       <w:r>
         <w:rPr>
           <w:lang w:val="en-US"/>
@@ -5276,14 +5111,7 @@
         <w:rPr>
           <w:lang w:val="en-US"/>
         </w:rPr>
-        <w:t>erveur</w:t>
-      </w:r>
-      <w:proofErr w:type="spellEnd"/>
-      <w:r>
-        <w:rPr>
-          <w:lang w:val="en-US"/>
-        </w:rPr>
-        <w:t xml:space="preserve"> Active Directory (AD + DNS + NPS)</w:t>
+        <w:t>erveur Active Directory (AD + DNS + NPS)</w:t>
       </w:r>
     </w:p>
     <w:p>
@@ -5333,15 +5161,7 @@
         <w:jc w:val="both"/>
       </w:pPr>
       <w:r>
-        <w:t xml:space="preserve">L’authentification réseau 802.1X est réalisée via </w:t>
-      </w:r>
-      <w:proofErr w:type="spellStart"/>
-      <w:r>
-        <w:t>PacketFence</w:t>
-      </w:r>
-      <w:proofErr w:type="spellEnd"/>
-      <w:r>
-        <w:t>, qui interroge Active Directory pour vérifier les identités.</w:t>
+        <w:t>L’authentification réseau 802.1X est réalisée via PacketFence, qui interroge Active Directory pour vérifier les identités.</w:t>
       </w:r>
     </w:p>
     <w:p>
@@ -5645,23 +5465,7 @@
           <w:sz w:val="24"/>
           <w:szCs w:val="24"/>
         </w:rPr>
-        <w:t xml:space="preserve"> - Configuration des </w:t>
-      </w:r>
-      <w:proofErr w:type="spellStart"/>
-      <w:r>
-        <w:rPr>
-          <w:sz w:val="24"/>
-          <w:szCs w:val="24"/>
-        </w:rPr>
-        <w:t>VMs</w:t>
-      </w:r>
-      <w:proofErr w:type="spellEnd"/>
-      <w:r>
-        <w:rPr>
-          <w:sz w:val="24"/>
-          <w:szCs w:val="24"/>
-        </w:rPr>
-        <w:t xml:space="preserve"> pour l’environnement NAC</w:t>
+        <w:t xml:space="preserve"> - Configuration des VMs pour l’environnement NAC</w:t>
       </w:r>
       <w:bookmarkEnd w:id="16"/>
     </w:p>
@@ -5671,14 +5475,9 @@
       </w:pPr>
       <w:bookmarkStart w:id="17" w:name="_Toc222056061"/>
       <w:r>
-        <w:t xml:space="preserve">4. Installation et configuration </w:t>
-      </w:r>
-      <w:proofErr w:type="spellStart"/>
-      <w:r>
-        <w:t>PacketFence</w:t>
+        <w:t>4. Installation et configuration PacketFence</w:t>
       </w:r>
       <w:bookmarkEnd w:id="17"/>
-      <w:proofErr w:type="spellEnd"/>
     </w:p>
     <w:p>
       <w:pPr>
@@ -5686,14 +5485,9 @@
       </w:pPr>
       <w:bookmarkStart w:id="18" w:name="_Toc222056062"/>
       <w:r>
-        <w:t xml:space="preserve">4.1 Déploiement de la machine virtuelle </w:t>
-      </w:r>
-      <w:proofErr w:type="spellStart"/>
-      <w:r>
-        <w:t>PacketFence</w:t>
+        <w:t>4.1 Déploiement de la machine virtuelle PacketFence</w:t>
       </w:r>
       <w:bookmarkEnd w:id="18"/>
-      <w:proofErr w:type="spellEnd"/>
     </w:p>
     <w:p>
       <w:pPr>
@@ -5701,23 +5495,7 @@
         <w:jc w:val="both"/>
       </w:pPr>
       <w:r>
-        <w:t xml:space="preserve">La solution NAC </w:t>
-      </w:r>
-      <w:proofErr w:type="spellStart"/>
-      <w:r>
-        <w:t>PacketFence</w:t>
-      </w:r>
-      <w:proofErr w:type="spellEnd"/>
-      <w:r>
-        <w:t xml:space="preserve"> a été déployée à l’aide de l’image </w:t>
-      </w:r>
-      <w:proofErr w:type="spellStart"/>
-      <w:r>
-        <w:t>PacketFence</w:t>
-      </w:r>
-      <w:proofErr w:type="spellEnd"/>
-      <w:r>
-        <w:t xml:space="preserve"> ZEN fournie officiellement. Cette version intègre un environnement préconfiguré comprenant le serveur NAC, le serveur RADIUS et l’interface d’administration Web.</w:t>
+        <w:t>La solution NAC PacketFence a été déployée à l’aide de l’image PacketFence ZEN fournie officiellement. Cette version intègre un environnement préconfiguré comprenant le serveur NAC, le serveur RADIUS et l’interface d’administration Web.</w:t>
       </w:r>
     </w:p>
     <w:p>
@@ -5726,15 +5504,7 @@
         <w:jc w:val="both"/>
       </w:pPr>
       <w:r>
-        <w:t xml:space="preserve">La machine virtuelle </w:t>
-      </w:r>
-      <w:proofErr w:type="spellStart"/>
-      <w:r>
-        <w:t>PacketFence</w:t>
-      </w:r>
-      <w:proofErr w:type="spellEnd"/>
-      <w:r>
-        <w:t xml:space="preserve"> a été configurée avec deux interfaces réseau :</w:t>
+        <w:t>La machine virtuelle PacketFence a été configurée avec deux interfaces réseau :</w:t>
       </w:r>
     </w:p>
     <w:tbl>
@@ -5968,18 +5738,9 @@
           <w:sz w:val="22"/>
           <w:szCs w:val="22"/>
         </w:rPr>
-        <w:t xml:space="preserve"> - Configuration des interfaces réseau du serveur </w:t>
-      </w:r>
-      <w:proofErr w:type="spellStart"/>
-      <w:r>
-        <w:rPr>
-          <w:sz w:val="22"/>
-          <w:szCs w:val="22"/>
-        </w:rPr>
-        <w:t>PacketFence</w:t>
+        <w:t xml:space="preserve"> - Configuration des interfaces réseau du serveur PacketFence</w:t>
       </w:r>
       <w:bookmarkEnd w:id="19"/>
-      <w:proofErr w:type="spellEnd"/>
     </w:p>
     <w:p>
       <w:pPr>
@@ -6001,15 +5762,7 @@
         <w:spacing w:line="240" w:lineRule="auto"/>
       </w:pPr>
       <w:r>
-        <w:t xml:space="preserve">IP </w:t>
-      </w:r>
-      <w:proofErr w:type="spellStart"/>
-      <w:r>
-        <w:t>PacketFence</w:t>
-      </w:r>
-      <w:proofErr w:type="spellEnd"/>
-      <w:r>
-        <w:t xml:space="preserve"> : 192.168.100.10</w:t>
+        <w:t>IP PacketFence : 192.168.100.10</w:t>
       </w:r>
       <w:r>
         <w:br/>
@@ -6031,15 +5784,7 @@
         <w:spacing w:line="240" w:lineRule="auto"/>
       </w:pPr>
       <w:r>
-        <w:t xml:space="preserve">Après démarrage de la machine virtuelle, l’interface Web </w:t>
-      </w:r>
-      <w:proofErr w:type="spellStart"/>
-      <w:r>
-        <w:t>PacketFence</w:t>
-      </w:r>
-      <w:proofErr w:type="spellEnd"/>
-      <w:r>
-        <w:t xml:space="preserve"> est accessible via HTTPS :</w:t>
+        <w:t>Après démarrage de la machine virtuelle, l’interface Web PacketFence est accessible via HTTPS :</w:t>
       </w:r>
       <w:r>
         <w:t xml:space="preserve">    </w:t>
@@ -6288,14 +6033,9 @@
         <w:pStyle w:val="Titre2"/>
       </w:pPr>
       <w:r>
-        <w:t xml:space="preserve">4.3 Configuration via l’assistant </w:t>
-      </w:r>
-      <w:proofErr w:type="spellStart"/>
-      <w:r>
-        <w:t>PacketFence</w:t>
+        <w:t>4.3 Configuration via l’assistant PacketFence</w:t>
       </w:r>
       <w:bookmarkEnd w:id="22"/>
-      <w:proofErr w:type="spellEnd"/>
     </w:p>
     <w:p>
       <w:pPr>
@@ -6386,11 +6126,9 @@
               <w:spacing w:after="160"/>
               <w:cnfStyle w:val="000000100000" w:firstRow="0" w:lastRow="0" w:firstColumn="0" w:lastColumn="0" w:oddVBand="0" w:evenVBand="0" w:oddHBand="1" w:evenHBand="0" w:firstRowFirstColumn="0" w:firstRowLastColumn="0" w:lastRowFirstColumn="0" w:lastRowLastColumn="0"/>
             </w:pPr>
-            <w:proofErr w:type="spellStart"/>
             <w:r>
               <w:t>nac.lan</w:t>
             </w:r>
-            <w:proofErr w:type="spellEnd"/>
           </w:p>
         </w:tc>
       </w:tr>
@@ -6494,11 +6232,9 @@
               <w:spacing w:after="160"/>
               <w:cnfStyle w:val="000000000000" w:firstRow="0" w:lastRow="0" w:firstColumn="0" w:lastColumn="0" w:oddVBand="0" w:evenVBand="0" w:oddHBand="0" w:evenHBand="0" w:firstRowFirstColumn="0" w:firstRowLastColumn="0" w:lastRowFirstColumn="0" w:lastRowLastColumn="0"/>
             </w:pPr>
-            <w:proofErr w:type="gramStart"/>
             <w:r>
               <w:t>défini</w:t>
             </w:r>
-            <w:proofErr w:type="gramEnd"/>
           </w:p>
         </w:tc>
       </w:tr>
@@ -6582,17 +6318,8 @@
         <w:jc w:val="both"/>
       </w:pPr>
       <w:r>
-        <w:t xml:space="preserve">Un avertissement a été affiché concernant l’utilisation d’un domaine se terminant par </w:t>
-      </w:r>
-      <w:proofErr w:type="gramStart"/>
-      <w:r>
-        <w:t>« .local</w:t>
-      </w:r>
-      <w:proofErr w:type="gramEnd"/>
-      <w:r>
-        <w:t xml:space="preserve"> ». Ce type de domaine est déconseillé en raison de possibles conflits avec certains équipements Apple. Néanmoins, le domaine </w:t>
-      </w:r>
-      <w:proofErr w:type="spellStart"/>
+        <w:t xml:space="preserve">Un avertissement a été affiché concernant l’utilisation d’un domaine se terminant par « .local ». Ce type de domaine est déconseillé en raison de possibles conflits avec certains équipements Apple. Néanmoins, le domaine </w:t>
+      </w:r>
       <w:r>
         <w:rPr>
           <w:b/>
@@ -6600,7 +6327,6 @@
         </w:rPr>
         <w:t>nac.lan</w:t>
       </w:r>
-      <w:proofErr w:type="spellEnd"/>
       <w:r>
         <w:t xml:space="preserve"> a été conservé afin de rester cohérent avec l’infrastructure Active Directory du projet, composée uniquement de systèmes Windows.</w:t>
       </w:r>
@@ -6611,15 +6337,7 @@
         <w:jc w:val="both"/>
       </w:pPr>
       <w:r>
-        <w:t xml:space="preserve">La configuration a été validée avec succès et les services </w:t>
-      </w:r>
-      <w:proofErr w:type="spellStart"/>
-      <w:r>
-        <w:t>PacketFence</w:t>
-      </w:r>
-      <w:proofErr w:type="spellEnd"/>
-      <w:r>
-        <w:t xml:space="preserve"> ont été initialisés.</w:t>
+        <w:t>La configuration a été validée avec succès et les services PacketFence ont été initialisés.</w:t>
       </w:r>
     </w:p>
     <w:p>
@@ -6770,18 +6488,9 @@
           <w:sz w:val="24"/>
           <w:szCs w:val="24"/>
         </w:rPr>
-        <w:t xml:space="preserve"> - Tableau de bord </w:t>
-      </w:r>
-      <w:proofErr w:type="spellStart"/>
-      <w:r>
-        <w:rPr>
-          <w:sz w:val="24"/>
-          <w:szCs w:val="24"/>
-        </w:rPr>
-        <w:t>PacketFence</w:t>
+        <w:t xml:space="preserve"> - Tableau de bord PacketFence</w:t>
       </w:r>
       <w:bookmarkEnd w:id="24"/>
-      <w:proofErr w:type="spellEnd"/>
     </w:p>
     <w:p/>
     <w:p>
@@ -7244,11 +6953,9 @@
       <w:pPr>
         <w:spacing w:line="240" w:lineRule="auto"/>
       </w:pPr>
-      <w:proofErr w:type="spellStart"/>
       <w:r>
         <w:t>nac.lan</w:t>
       </w:r>
-      <w:proofErr w:type="spellEnd"/>
     </w:p>
     <w:p>
       <w:pPr>
@@ -7526,13 +7233,8 @@
               <w:spacing w:after="160"/>
               <w:cnfStyle w:val="000000100000" w:firstRow="0" w:lastRow="0" w:firstColumn="0" w:lastColumn="0" w:oddVBand="0" w:evenVBand="0" w:oddHBand="1" w:evenHBand="0" w:firstRowFirstColumn="0" w:firstRowLastColumn="0" w:lastRowFirstColumn="0" w:lastRowLastColumn="0"/>
             </w:pPr>
-            <w:proofErr w:type="gramStart"/>
-            <w:r>
-              <w:t>accès</w:t>
-            </w:r>
-            <w:proofErr w:type="gramEnd"/>
-            <w:r>
-              <w:t xml:space="preserve"> autorisé</w:t>
+            <w:r>
+              <w:t>accès autorisé</w:t>
             </w:r>
           </w:p>
         </w:tc>
@@ -7566,13 +7268,8 @@
               <w:spacing w:after="160"/>
               <w:cnfStyle w:val="000000000000" w:firstRow="0" w:lastRow="0" w:firstColumn="0" w:lastColumn="0" w:oddVBand="0" w:evenVBand="0" w:oddHBand="0" w:evenHBand="0" w:firstRowFirstColumn="0" w:firstRowLastColumn="0" w:lastRowFirstColumn="0" w:lastRowLastColumn="0"/>
             </w:pPr>
-            <w:proofErr w:type="gramStart"/>
-            <w:r>
-              <w:t>accès</w:t>
-            </w:r>
-            <w:proofErr w:type="gramEnd"/>
-            <w:r>
-              <w:t xml:space="preserve"> refusé</w:t>
+            <w:r>
+              <w:t>accès refusé</w:t>
             </w:r>
           </w:p>
         </w:tc>
@@ -7758,23 +7455,7 @@
           <w:sz w:val="24"/>
           <w:szCs w:val="24"/>
         </w:rPr>
-        <w:t xml:space="preserve"> - </w:t>
-      </w:r>
-      <w:proofErr w:type="spellStart"/>
-      <w:r>
-        <w:rPr>
-          <w:sz w:val="24"/>
-          <w:szCs w:val="24"/>
-        </w:rPr>
-        <w:t>Users</w:t>
-      </w:r>
-      <w:proofErr w:type="spellEnd"/>
-      <w:r>
-        <w:rPr>
-          <w:sz w:val="24"/>
-          <w:szCs w:val="24"/>
-        </w:rPr>
-        <w:t xml:space="preserve"> visibles</w:t>
+        <w:t xml:space="preserve"> - Users visibles</w:t>
       </w:r>
       <w:bookmarkEnd w:id="34"/>
     </w:p>
@@ -7793,13 +7474,8 @@
       <w:pPr>
         <w:spacing w:line="240" w:lineRule="auto"/>
       </w:pPr>
-      <w:proofErr w:type="spellStart"/>
-      <w:r>
-        <w:t>PacketFence</w:t>
-      </w:r>
-      <w:proofErr w:type="spellEnd"/>
-      <w:r>
-        <w:t xml:space="preserve"> a été déclaré comme client RADIUS dans NPS :</w:t>
+      <w:r>
+        <w:t>PacketFence a été déclaré comme client RADIUS dans NPS :</w:t>
       </w:r>
     </w:p>
     <w:tbl>
@@ -7878,11 +7554,9 @@
               <w:spacing w:after="160"/>
               <w:cnfStyle w:val="000000100000" w:firstRow="0" w:lastRow="0" w:firstColumn="0" w:lastColumn="0" w:oddVBand="0" w:evenVBand="0" w:oddHBand="1" w:evenHBand="0" w:firstRowFirstColumn="0" w:firstRowLastColumn="0" w:lastRowFirstColumn="0" w:lastRowLastColumn="0"/>
             </w:pPr>
-            <w:proofErr w:type="spellStart"/>
             <w:r>
               <w:t>PacketFence</w:t>
             </w:r>
-            <w:proofErr w:type="spellEnd"/>
           </w:p>
         </w:tc>
       </w:tr>
@@ -7951,13 +7625,9 @@
               <w:spacing w:after="160"/>
               <w:cnfStyle w:val="000000100000" w:firstRow="0" w:lastRow="0" w:firstColumn="0" w:lastColumn="0" w:oddVBand="0" w:evenVBand="0" w:oddHBand="1" w:evenHBand="0" w:firstRowFirstColumn="0" w:firstRowLastColumn="0" w:lastRowFirstColumn="0" w:lastRowLastColumn="0"/>
             </w:pPr>
-            <w:proofErr w:type="spellStart"/>
-            <w:proofErr w:type="gramStart"/>
             <w:r>
               <w:t>radiussecret</w:t>
             </w:r>
-            <w:proofErr w:type="spellEnd"/>
-            <w:proofErr w:type="gramEnd"/>
           </w:p>
         </w:tc>
       </w:tr>
@@ -8020,23 +7690,7 @@
           <w:sz w:val="24"/>
           <w:szCs w:val="24"/>
         </w:rPr>
-        <w:t xml:space="preserve"> - Configuration du client RADIUS </w:t>
-      </w:r>
-      <w:proofErr w:type="spellStart"/>
-      <w:r>
-        <w:rPr>
-          <w:sz w:val="24"/>
-          <w:szCs w:val="24"/>
-        </w:rPr>
-        <w:t>PacketFence</w:t>
-      </w:r>
-      <w:proofErr w:type="spellEnd"/>
-      <w:r>
-        <w:rPr>
-          <w:sz w:val="24"/>
-          <w:szCs w:val="24"/>
-        </w:rPr>
-        <w:t xml:space="preserve"> dans NPS</w:t>
+        <w:t xml:space="preserve"> - Configuration du client RADIUS PacketFence dans NPS</w:t>
       </w:r>
       <w:bookmarkEnd w:id="36"/>
     </w:p>
@@ -8426,15 +8080,7 @@
         <w:pStyle w:val="Titre1"/>
       </w:pPr>
       <w:r>
-        <w:t xml:space="preserve">6. Intégration </w:t>
-      </w:r>
-      <w:proofErr w:type="spellStart"/>
-      <w:r>
-        <w:t>PacketFence</w:t>
-      </w:r>
-      <w:proofErr w:type="spellEnd"/>
-      <w:r>
-        <w:t xml:space="preserve"> – Active Directory</w:t>
+        <w:t>6. Intégration PacketFence – Active Directory</w:t>
       </w:r>
       <w:bookmarkEnd w:id="39"/>
     </w:p>
@@ -8443,31 +8089,15 @@
         <w:spacing w:line="240" w:lineRule="auto"/>
       </w:pPr>
       <w:r>
-        <w:t xml:space="preserve">L’intégration entre </w:t>
-      </w:r>
-      <w:proofErr w:type="spellStart"/>
-      <w:r>
-        <w:t>PacketFence</w:t>
-      </w:r>
-      <w:proofErr w:type="spellEnd"/>
-      <w:r>
-        <w:t xml:space="preserve"> et Active Directory vise à permettre l’authentification des utilisateurs du domaine via LDAP.</w:t>
-      </w:r>
-    </w:p>
-    <w:p>
-      <w:pPr>
-        <w:spacing w:line="240" w:lineRule="auto"/>
-      </w:pPr>
-      <w:r>
-        <w:t xml:space="preserve">Dans l’interface </w:t>
-      </w:r>
-      <w:proofErr w:type="spellStart"/>
-      <w:r>
-        <w:t>PacketFence</w:t>
-      </w:r>
-      <w:proofErr w:type="spellEnd"/>
-      <w:r>
-        <w:t>, une source d’authentification LDAP a été configurée avec les paramètres suivants :</w:t>
+        <w:t>L’intégration entre PacketFence et Active Directory vise à permettre l’authentification des utilisateurs du domaine via LDAP.</w:t>
+      </w:r>
+    </w:p>
+    <w:p>
+      <w:pPr>
+        <w:spacing w:line="240" w:lineRule="auto"/>
+      </w:pPr>
+      <w:r>
+        <w:t>Dans l’interface PacketFence, une source d’authentification LDAP a été configurée avec les paramètres suivants :</w:t>
       </w:r>
     </w:p>
     <w:p>
@@ -8623,23 +8253,8 @@
               <w:cnfStyle w:val="000000100000" w:firstRow="0" w:lastRow="0" w:firstColumn="0" w:lastColumn="0" w:oddVBand="0" w:evenVBand="0" w:oddHBand="1" w:evenHBand="0" w:firstRowFirstColumn="0" w:firstRowLastColumn="0" w:lastRowFirstColumn="0" w:lastRowLastColumn="0"/>
             </w:pPr>
             <w:r>
-              <w:t>DC=</w:t>
-            </w:r>
-            <w:proofErr w:type="spellStart"/>
-            <w:proofErr w:type="gramStart"/>
-            <w:r>
-              <w:t>nac,DC</w:t>
-            </w:r>
-            <w:proofErr w:type="spellEnd"/>
-            <w:proofErr w:type="gramEnd"/>
-            <w:r>
-              <w:t>=</w:t>
-            </w:r>
-            <w:proofErr w:type="spellStart"/>
-            <w:r>
-              <w:t>lan</w:t>
-            </w:r>
-            <w:proofErr w:type="spellEnd"/>
+              <w:t>DC=nac,DC=lan</w:t>
+            </w:r>
           </w:p>
         </w:tc>
       </w:tr>
@@ -8708,13 +8323,8 @@
               <w:spacing w:after="160"/>
               <w:cnfStyle w:val="000000100000" w:firstRow="0" w:lastRow="0" w:firstColumn="0" w:lastColumn="0" w:oddVBand="0" w:evenVBand="0" w:oddHBand="1" w:evenHBand="0" w:firstRowFirstColumn="0" w:firstRowLastColumn="0" w:lastRowFirstColumn="0" w:lastRowLastColumn="0"/>
             </w:pPr>
-            <w:proofErr w:type="gramStart"/>
-            <w:r>
-              <w:t>mot</w:t>
-            </w:r>
-            <w:proofErr w:type="gramEnd"/>
-            <w:r>
-              <w:t xml:space="preserve"> de passe AD</w:t>
+            <w:r>
+              <w:t>mot de passe AD</w:t>
             </w:r>
           </w:p>
         </w:tc>
@@ -8792,15 +8402,7 @@
         </w:rPr>
       </w:pPr>
       <w:r>
-        <w:t xml:space="preserve">Plusieurs tests de connexion LDAP ont été réalisés via l’interface </w:t>
-      </w:r>
-      <w:proofErr w:type="spellStart"/>
-      <w:r>
-        <w:t>PacketFence</w:t>
-      </w:r>
-      <w:proofErr w:type="spellEnd"/>
-      <w:r>
-        <w:t xml:space="preserve">. Malgré la cohérence apparente de la configuration et la connectivité réseau validée entre les deux serveurs, </w:t>
+        <w:t xml:space="preserve">Plusieurs tests de connexion LDAP ont été réalisés via l’interface PacketFence. Malgré la cohérence apparente de la configuration et la connectivité réseau validée entre les deux serveurs, </w:t>
       </w:r>
       <w:r>
         <w:rPr>
@@ -8881,13 +8483,8 @@
         <w:spacing w:line="240" w:lineRule="auto"/>
       </w:pPr>
       <w:r>
-        <w:t xml:space="preserve">Redémarrage des services </w:t>
-      </w:r>
-      <w:proofErr w:type="spellStart"/>
-      <w:r>
-        <w:t>PacketFence</w:t>
-      </w:r>
-      <w:proofErr w:type="spellEnd"/>
+        <w:t>Redémarrage des services PacketFence</w:t>
+      </w:r>
     </w:p>
     <w:p>
       <w:pPr>
@@ -9079,11 +8676,9 @@
       <w:pPr>
         <w:spacing w:line="240" w:lineRule="auto"/>
       </w:pPr>
-      <w:proofErr w:type="spellStart"/>
       <w:r>
         <w:t>nac.lan</w:t>
       </w:r>
-      <w:proofErr w:type="spellEnd"/>
     </w:p>
     <w:p>
       <w:pPr>
@@ -9188,11 +8783,9 @@
               <w:spacing w:after="160"/>
               <w:cnfStyle w:val="000000100000" w:firstRow="0" w:lastRow="0" w:firstColumn="0" w:lastColumn="0" w:oddVBand="0" w:evenVBand="0" w:oddHBand="1" w:evenHBand="0" w:firstRowFirstColumn="0" w:firstRowLastColumn="0" w:lastRowFirstColumn="0" w:lastRowLastColumn="0"/>
             </w:pPr>
-            <w:proofErr w:type="gramStart"/>
             <w:r>
               <w:t>activé</w:t>
             </w:r>
-            <w:proofErr w:type="gramEnd"/>
           </w:p>
         </w:tc>
       </w:tr>
@@ -9261,13 +8854,8 @@
               <w:spacing w:after="160"/>
               <w:cnfStyle w:val="000000100000" w:firstRow="0" w:lastRow="0" w:firstColumn="0" w:lastColumn="0" w:oddVBand="0" w:evenVBand="0" w:oddHBand="1" w:evenHBand="0" w:firstRowFirstColumn="0" w:firstRowLastColumn="0" w:lastRowFirstColumn="0" w:lastRowLastColumn="0"/>
             </w:pPr>
-            <w:proofErr w:type="gramStart"/>
-            <w:r>
-              <w:t>utilisateur</w:t>
-            </w:r>
-            <w:proofErr w:type="gramEnd"/>
-            <w:r>
-              <w:t xml:space="preserve"> Windows</w:t>
+            <w:r>
+              <w:t>utilisateur Windows</w:t>
             </w:r>
           </w:p>
         </w:tc>
@@ -9459,13 +9047,8 @@
             <w:pPr>
               <w:spacing w:after="160"/>
             </w:pPr>
-            <w:proofErr w:type="gramStart"/>
-            <w:r>
-              <w:t>user</w:t>
-            </w:r>
-            <w:proofErr w:type="gramEnd"/>
-            <w:r>
-              <w:t>1</w:t>
+            <w:r>
+              <w:t>user1</w:t>
             </w:r>
           </w:p>
         </w:tc>
@@ -9479,13 +9062,8 @@
               <w:spacing w:after="160"/>
               <w:cnfStyle w:val="000000100000" w:firstRow="0" w:lastRow="0" w:firstColumn="0" w:lastColumn="0" w:oddVBand="0" w:evenVBand="0" w:oddHBand="1" w:evenHBand="0" w:firstRowFirstColumn="0" w:firstRowLastColumn="0" w:lastRowFirstColumn="0" w:lastRowLastColumn="0"/>
             </w:pPr>
-            <w:proofErr w:type="gramStart"/>
-            <w:r>
-              <w:t>accès</w:t>
-            </w:r>
-            <w:proofErr w:type="gramEnd"/>
-            <w:r>
-              <w:t xml:space="preserve"> autorisé</w:t>
+            <w:r>
+              <w:t>accès autorisé</w:t>
             </w:r>
           </w:p>
         </w:tc>
@@ -9504,13 +9082,8 @@
             <w:pPr>
               <w:spacing w:after="160"/>
             </w:pPr>
-            <w:proofErr w:type="gramStart"/>
-            <w:r>
-              <w:t>user</w:t>
-            </w:r>
-            <w:proofErr w:type="gramEnd"/>
-            <w:r>
-              <w:t>2</w:t>
+            <w:r>
+              <w:t>user2</w:t>
             </w:r>
           </w:p>
         </w:tc>
@@ -9524,13 +9097,8 @@
               <w:spacing w:after="160"/>
               <w:cnfStyle w:val="000000000000" w:firstRow="0" w:lastRow="0" w:firstColumn="0" w:lastColumn="0" w:oddVBand="0" w:evenVBand="0" w:oddHBand="0" w:evenHBand="0" w:firstRowFirstColumn="0" w:firstRowLastColumn="0" w:lastRowFirstColumn="0" w:lastRowLastColumn="0"/>
             </w:pPr>
-            <w:proofErr w:type="gramStart"/>
-            <w:r>
-              <w:t>accès</w:t>
-            </w:r>
-            <w:proofErr w:type="gramEnd"/>
-            <w:r>
-              <w:t xml:space="preserve"> refusé</w:t>
+            <w:r>
+              <w:t>accès refusé</w:t>
             </w:r>
           </w:p>
         </w:tc>
@@ -9603,15 +9171,7 @@
         <w:spacing w:line="240" w:lineRule="auto"/>
       </w:pPr>
       <w:r>
-        <w:t xml:space="preserve">Cependant, l’échec de l’intégration LDAP </w:t>
-      </w:r>
-      <w:proofErr w:type="spellStart"/>
-      <w:r>
-        <w:t>PacketFence</w:t>
-      </w:r>
-      <w:proofErr w:type="spellEnd"/>
-      <w:r>
-        <w:t>–Active Directory a empêché la validation complète de ces tests.</w:t>
+        <w:t>Cependant, l’échec de l’intégration LDAP PacketFence–Active Directory a empêché la validation complète de ces tests.</w:t>
       </w:r>
     </w:p>
     <w:p>
@@ -9634,31 +9194,15 @@
         <w:spacing w:line="240" w:lineRule="auto"/>
       </w:pPr>
       <w:r>
-        <w:t xml:space="preserve">Les journaux </w:t>
-      </w:r>
-      <w:proofErr w:type="spellStart"/>
-      <w:r>
-        <w:t>PacketFence</w:t>
-      </w:r>
-      <w:proofErr w:type="spellEnd"/>
-      <w:r>
-        <w:t xml:space="preserve"> et NPS ont été utilisés pour analyser les tentatives d’authentification.</w:t>
-      </w:r>
-    </w:p>
-    <w:p>
-      <w:pPr>
-        <w:spacing w:line="240" w:lineRule="auto"/>
-      </w:pPr>
-      <w:r>
-        <w:t xml:space="preserve">Côté </w:t>
-      </w:r>
-      <w:proofErr w:type="spellStart"/>
-      <w:r>
-        <w:t>PacketFence</w:t>
-      </w:r>
-      <w:proofErr w:type="spellEnd"/>
-      <w:r>
-        <w:t>, les logs RADIUS sont accessibles via :</w:t>
+        <w:t>Les journaux PacketFence et NPS ont été utilisés pour analyser les tentatives d’authentification.</w:t>
+      </w:r>
+    </w:p>
+    <w:p>
+      <w:pPr>
+        <w:spacing w:line="240" w:lineRule="auto"/>
+      </w:pPr>
+      <w:r>
+        <w:t>Côté PacketFence, les logs RADIUS sont accessibles via :</w:t>
       </w:r>
     </w:p>
     <w:p>
@@ -9672,21 +9216,7 @@
         <w:rPr>
           <w:lang w:val="en-US"/>
         </w:rPr>
-        <w:t>/</w:t>
-      </w:r>
-      <w:proofErr w:type="spellStart"/>
-      <w:r>
-        <w:rPr>
-          <w:lang w:val="en-US"/>
-        </w:rPr>
-        <w:t>usr</w:t>
-      </w:r>
-      <w:proofErr w:type="spellEnd"/>
-      <w:r>
-        <w:rPr>
-          <w:lang w:val="en-US"/>
-        </w:rPr>
-        <w:t>/local/pf/logs/radius.log</w:t>
+        <w:t>/usr/local/pf/logs/radius.log</w:t>
       </w:r>
     </w:p>
     <w:p>
@@ -9710,15 +9240,7 @@
         <w:spacing w:line="240" w:lineRule="auto"/>
       </w:pPr>
       <w:r>
-        <w:t xml:space="preserve">Les analyses montrent l’absence d’authentification LDAP valide entre </w:t>
-      </w:r>
-      <w:proofErr w:type="spellStart"/>
-      <w:r>
-        <w:t>PacketFence</w:t>
-      </w:r>
-      <w:proofErr w:type="spellEnd"/>
-      <w:r>
-        <w:t xml:space="preserve"> et Active Directory, confirmant le blocage de la phase d’intégration.</w:t>
+        <w:t>Les analyses montrent l’absence d’authentification LDAP valide entre PacketFence et Active Directory, confirmant le blocage de la phase d’intégration.</w:t>
       </w:r>
     </w:p>
     <w:p>
@@ -9741,31 +9263,15 @@
         <w:spacing w:line="240" w:lineRule="auto"/>
       </w:pPr>
       <w:r>
-        <w:t xml:space="preserve">La principale difficulté du projet a concerné l’intégration LDAP entre </w:t>
-      </w:r>
-      <w:proofErr w:type="spellStart"/>
-      <w:r>
-        <w:t>PacketFence</w:t>
-      </w:r>
-      <w:proofErr w:type="spellEnd"/>
-      <w:r>
-        <w:t xml:space="preserve"> et Active Directory. Malgré plusieurs tentatives de configuration conformes à la documentation et à l’architecture mise en place, la connexion LDAP n’a pas pu être validée.</w:t>
-      </w:r>
-    </w:p>
-    <w:p>
-      <w:pPr>
-        <w:spacing w:line="240" w:lineRule="auto"/>
-      </w:pPr>
-      <w:r>
-        <w:t xml:space="preserve">À la suite de multiples essais et redémarrages des services, l’environnement </w:t>
-      </w:r>
-      <w:proofErr w:type="spellStart"/>
-      <w:r>
-        <w:t>PacketFence</w:t>
-      </w:r>
-      <w:proofErr w:type="spellEnd"/>
-      <w:r>
-        <w:t xml:space="preserve"> est devenu instable :</w:t>
+        <w:t>La principale difficulté du projet a concerné l’intégration LDAP entre PacketFence et Active Directory. Malgré plusieurs tentatives de configuration conformes à la documentation et à l’architecture mise en place, la connexion LDAP n’a pas pu être validée.</w:t>
+      </w:r>
+    </w:p>
+    <w:p>
+      <w:pPr>
+        <w:spacing w:line="240" w:lineRule="auto"/>
+      </w:pPr>
+      <w:r>
+        <w:t>À la suite de multiples essais et redémarrages des services, l’environnement PacketFence est devenu instable :</w:t>
       </w:r>
     </w:p>
     <w:p>
@@ -9849,13 +9355,8 @@
         <w:spacing w:line="240" w:lineRule="auto"/>
       </w:pPr>
       <w:r>
-        <w:t xml:space="preserve">Installation </w:t>
-      </w:r>
-      <w:proofErr w:type="spellStart"/>
-      <w:r>
-        <w:t>PacketFence</w:t>
-      </w:r>
-      <w:proofErr w:type="spellEnd"/>
+        <w:t>Installation PacketFence</w:t>
+      </w:r>
     </w:p>
     <w:p>
       <w:pPr>
@@ -10063,39 +9564,7 @@
           <w:sz w:val="24"/>
           <w:szCs w:val="24"/>
         </w:rPr>
-        <w:t xml:space="preserve">Ce projet avait pour objectif de mettre en place une solution de contrôle d’accès réseau (NAC) basée sur </w:t>
-      </w:r>
-      <w:proofErr w:type="spellStart"/>
-      <w:r>
-        <w:rPr>
-          <w:sz w:val="24"/>
-          <w:szCs w:val="24"/>
-        </w:rPr>
-        <w:t>PacketFence</w:t>
-      </w:r>
-      <w:proofErr w:type="spellEnd"/>
-      <w:r>
-        <w:rPr>
-          <w:sz w:val="24"/>
-          <w:szCs w:val="24"/>
-        </w:rPr>
-        <w:t xml:space="preserve"> et l’authentification IEEE 802.1X, intégrée à un annuaire Active Directory. L’infrastructure a été déployée en environnement virtualisé avec trois machines distinctes : un serveur </w:t>
-      </w:r>
-      <w:proofErr w:type="spellStart"/>
-      <w:r>
-        <w:rPr>
-          <w:sz w:val="24"/>
-          <w:szCs w:val="24"/>
-        </w:rPr>
-        <w:t>PacketFence</w:t>
-      </w:r>
-      <w:proofErr w:type="spellEnd"/>
-      <w:r>
-        <w:rPr>
-          <w:sz w:val="24"/>
-          <w:szCs w:val="24"/>
-        </w:rPr>
-        <w:t xml:space="preserve"> assurant les fonctions NAC et RADIUS, un serveur Active Directory avec DNS et NPS, et un poste client Windows destiné aux tests d’authentification.</w:t>
+        <w:t>Ce projet avait pour objectif de mettre en place une solution de contrôle d’accès réseau (NAC) basée sur PacketFence et l’authentification IEEE 802.1X, intégrée à un annuaire Active Directory. L’infrastructure a été déployée en environnement virtualisé avec trois machines distinctes : un serveur PacketFence assurant les fonctions NAC et RADIUS, un serveur Active Directory avec DNS et NPS, et un poste client Windows destiné aux tests d’authentification.</w:t>
       </w:r>
     </w:p>
     <w:p>
@@ -10112,39 +9581,7 @@
           <w:sz w:val="24"/>
           <w:szCs w:val="24"/>
         </w:rPr>
-        <w:t xml:space="preserve">Les différentes étapes d’installation et de configuration ont permis de déployer une architecture NAC fonctionnelle sur le plan structurel. Le serveur </w:t>
-      </w:r>
-      <w:proofErr w:type="spellStart"/>
-      <w:r>
-        <w:rPr>
-          <w:sz w:val="24"/>
-          <w:szCs w:val="24"/>
-        </w:rPr>
-        <w:t>PacketFence</w:t>
-      </w:r>
-      <w:proofErr w:type="spellEnd"/>
-      <w:r>
-        <w:rPr>
-          <w:sz w:val="24"/>
-          <w:szCs w:val="24"/>
-        </w:rPr>
-        <w:t xml:space="preserve"> a été installé et configuré avec succès, l’Active Directory a été mis en place avec le domaine </w:t>
-      </w:r>
-      <w:proofErr w:type="spellStart"/>
-      <w:r>
-        <w:rPr>
-          <w:sz w:val="24"/>
-          <w:szCs w:val="24"/>
-        </w:rPr>
-        <w:t>nac.lan</w:t>
-      </w:r>
-      <w:proofErr w:type="spellEnd"/>
-      <w:r>
-        <w:rPr>
-          <w:sz w:val="24"/>
-          <w:szCs w:val="24"/>
-        </w:rPr>
-        <w:t xml:space="preserve"> et des utilisateurs de test, et le serveur NPS a été configuré pour l’authentification RADIUS. Le poste client a également été intégré au domaine et préparé pour l’authentification 802.1X.</w:t>
+        <w:t>Les différentes étapes d’installation et de configuration ont permis de déployer une architecture NAC fonctionnelle sur le plan structurel. Le serveur PacketFence a été installé et configuré avec succès, l’Active Directory a été mis en place avec le domaine nac.lan et des utilisateurs de test, et le serveur NPS a été configuré pour l’authentification RADIUS. Le poste client a également été intégré au domaine et préparé pour l’authentification 802.1X.</w:t>
       </w:r>
     </w:p>
     <w:p>
@@ -10161,39 +9598,7 @@
           <w:sz w:val="24"/>
           <w:szCs w:val="24"/>
         </w:rPr>
-        <w:t xml:space="preserve">Cependant, l’intégration entre </w:t>
-      </w:r>
-      <w:proofErr w:type="spellStart"/>
-      <w:r>
-        <w:rPr>
-          <w:sz w:val="24"/>
-          <w:szCs w:val="24"/>
-        </w:rPr>
-        <w:t>PacketFence</w:t>
-      </w:r>
-      <w:proofErr w:type="spellEnd"/>
-      <w:r>
-        <w:rPr>
-          <w:sz w:val="24"/>
-          <w:szCs w:val="24"/>
-        </w:rPr>
-        <w:t xml:space="preserve"> et Active Directory via LDAP a rencontré un blocage technique persistant. Malgré plusieurs tentatives de configuration, de vérification des paramètres LDAP et de redémarrage des services, la connexion LDAP n’a pas pu être validée. Cette difficulté a empêché la finalisation des tests d’authentification 802.1X et la validation complète des scénarios d’accès autorisé et refusé. De plus, l’environnement </w:t>
-      </w:r>
-      <w:proofErr w:type="spellStart"/>
-      <w:r>
-        <w:rPr>
-          <w:sz w:val="24"/>
-          <w:szCs w:val="24"/>
-        </w:rPr>
-        <w:t>PacketFence</w:t>
-      </w:r>
-      <w:proofErr w:type="spellEnd"/>
-      <w:r>
-        <w:rPr>
-          <w:sz w:val="24"/>
-          <w:szCs w:val="24"/>
-        </w:rPr>
-        <w:t xml:space="preserve"> est devenu instable à la suite de multiples modifications, limitant la poursuite des expérimentations.</w:t>
+        <w:t>Cependant, l’intégration entre PacketFence et Active Directory via LDAP a rencontré un blocage technique persistant. Malgré plusieurs tentatives de configuration, de vérification des paramètres LDAP et de redémarrage des services, la connexion LDAP n’a pas pu être validée. Cette difficulté a empêché la finalisation des tests d’authentification 802.1X et la validation complète des scénarios d’accès autorisé et refusé. De plus, l’environnement PacketFence est devenu instable à la suite de multiples modifications, limitant la poursuite des expérimentations.</w:t>
       </w:r>
     </w:p>
     <w:p>

--- a/Projet_NAC_PacketFence_8021X_ActiveDirectory.docx
+++ b/Projet_NAC_PacketFence_8021X_ActiveDirectory.docx
@@ -311,7 +311,33 @@
           <w:sz w:val="56"/>
           <w:szCs w:val="56"/>
         </w:rPr>
-        <w:t>Mise en place d’une solution NAC avec PacketFence et authentification 802.1X</w:t>
+        <w:t xml:space="preserve">Mise en place d’une solution NAC avec </w:t>
+      </w:r>
+      <w:proofErr w:type="spellStart"/>
+      <w:r>
+        <w:rPr>
+          <w:rFonts w:asciiTheme="majorBidi" w:hAnsiTheme="majorBidi" w:cstheme="majorBidi"/>
+          <w:b/>
+          <w:bCs/>
+          <w:i/>
+          <w:iCs/>
+          <w:sz w:val="56"/>
+          <w:szCs w:val="56"/>
+        </w:rPr>
+        <w:t>PacketFence</w:t>
+      </w:r>
+      <w:proofErr w:type="spellEnd"/>
+      <w:r>
+        <w:rPr>
+          <w:rFonts w:asciiTheme="majorBidi" w:hAnsiTheme="majorBidi" w:cstheme="majorBidi"/>
+          <w:b/>
+          <w:bCs/>
+          <w:i/>
+          <w:iCs/>
+          <w:sz w:val="56"/>
+          <w:szCs w:val="56"/>
+        </w:rPr>
+        <w:t xml:space="preserve"> et authentification 802.1X</w:t>
       </w:r>
     </w:p>
     <w:p>
@@ -2135,7 +2161,7 @@
                 <w:noProof/>
                 <w:webHidden/>
               </w:rPr>
-              <w:t>14</w:t>
+              <w:t>15</w:t>
             </w:r>
             <w:r>
               <w:rPr>
@@ -2271,7 +2297,7 @@
                 <w:noProof/>
                 <w:webHidden/>
               </w:rPr>
-              <w:t>18</w:t>
+              <w:t>17</w:t>
             </w:r>
             <w:r>
               <w:rPr>
@@ -2339,7 +2365,7 @@
                 <w:noProof/>
                 <w:webHidden/>
               </w:rPr>
-              <w:t>19</w:t>
+              <w:t>18</w:t>
             </w:r>
             <w:r>
               <w:rPr>
@@ -2407,7 +2433,7 @@
                 <w:noProof/>
                 <w:webHidden/>
               </w:rPr>
-              <w:t>19</w:t>
+              <w:t>18</w:t>
             </w:r>
             <w:r>
               <w:rPr>
@@ -2543,7 +2569,7 @@
                 <w:noProof/>
                 <w:webHidden/>
               </w:rPr>
-              <w:t>20</w:t>
+              <w:t>19</w:t>
             </w:r>
             <w:r>
               <w:rPr>
@@ -2747,7 +2773,7 @@
                 <w:noProof/>
                 <w:webHidden/>
               </w:rPr>
-              <w:t>21</w:t>
+              <w:t>22</w:t>
             </w:r>
             <w:r>
               <w:rPr>
@@ -2813,7 +2839,13 @@
           <w:tab w:val="right" w:leader="dot" w:pos="9066"/>
         </w:tabs>
         <w:rPr>
+          <w:rFonts w:eastAsiaTheme="minorEastAsia"/>
           <w:noProof/>
+          <w:kern w:val="2"/>
+          <w:sz w:val="24"/>
+          <w:szCs w:val="24"/>
+          <w:lang w:eastAsia="fr-MA"/>
+          <w14:ligatures w14:val="standardContextual"/>
         </w:rPr>
       </w:pPr>
       <w:r>
@@ -2825,7 +2857,7 @@
       <w:r>
         <w:fldChar w:fldCharType="separate"/>
       </w:r>
-      <w:hyperlink w:anchor="_Toc222055990" w:history="1">
+      <w:hyperlink w:anchor="_Toc222253964" w:history="1">
         <w:r>
           <w:rPr>
             <w:rStyle w:val="Lienhypertexte"/>
@@ -2852,7 +2884,7 @@
             <w:noProof/>
             <w:webHidden/>
           </w:rPr>
-          <w:instrText xml:space="preserve"> PAGEREF _Toc222055990 \h </w:instrText>
+          <w:instrText xml:space="preserve"> PAGEREF _Toc222253964 \h </w:instrText>
         </w:r>
         <w:r>
           <w:rPr>
@@ -2890,10 +2922,16 @@
           <w:tab w:val="right" w:leader="dot" w:pos="9066"/>
         </w:tabs>
         <w:rPr>
+          <w:rFonts w:eastAsiaTheme="minorEastAsia"/>
           <w:noProof/>
-        </w:rPr>
-      </w:pPr>
-      <w:hyperlink w:anchor="_Toc222055991" w:history="1">
+          <w:kern w:val="2"/>
+          <w:sz w:val="24"/>
+          <w:szCs w:val="24"/>
+          <w:lang w:eastAsia="fr-MA"/>
+          <w14:ligatures w14:val="standardContextual"/>
+        </w:rPr>
+      </w:pPr>
+      <w:hyperlink w:anchor="_Toc222253965" w:history="1">
         <w:r>
           <w:rPr>
             <w:rStyle w:val="Lienhypertexte"/>
@@ -2920,7 +2958,7 @@
             <w:noProof/>
             <w:webHidden/>
           </w:rPr>
-          <w:instrText xml:space="preserve"> PAGEREF _Toc222055991 \h </w:instrText>
+          <w:instrText xml:space="preserve"> PAGEREF _Toc222253965 \h </w:instrText>
         </w:r>
         <w:r>
           <w:rPr>
@@ -2958,10 +2996,16 @@
           <w:tab w:val="right" w:leader="dot" w:pos="9066"/>
         </w:tabs>
         <w:rPr>
+          <w:rFonts w:eastAsiaTheme="minorEastAsia"/>
           <w:noProof/>
-        </w:rPr>
-      </w:pPr>
-      <w:hyperlink w:anchor="_Toc222055992" w:history="1">
+          <w:kern w:val="2"/>
+          <w:sz w:val="24"/>
+          <w:szCs w:val="24"/>
+          <w:lang w:eastAsia="fr-MA"/>
+          <w14:ligatures w14:val="standardContextual"/>
+        </w:rPr>
+      </w:pPr>
+      <w:hyperlink w:anchor="_Toc222253966" w:history="1">
         <w:r>
           <w:rPr>
             <w:rStyle w:val="Lienhypertexte"/>
@@ -2988,7 +3032,7 @@
             <w:noProof/>
             <w:webHidden/>
           </w:rPr>
-          <w:instrText xml:space="preserve"> PAGEREF _Toc222055992 \h </w:instrText>
+          <w:instrText xml:space="preserve"> PAGEREF _Toc222253966 \h </w:instrText>
         </w:r>
         <w:r>
           <w:rPr>
@@ -3026,10 +3070,16 @@
           <w:tab w:val="right" w:leader="dot" w:pos="9066"/>
         </w:tabs>
         <w:rPr>
+          <w:rFonts w:eastAsiaTheme="minorEastAsia"/>
           <w:noProof/>
-        </w:rPr>
-      </w:pPr>
-      <w:hyperlink w:anchor="_Toc222055993" w:history="1">
+          <w:kern w:val="2"/>
+          <w:sz w:val="24"/>
+          <w:szCs w:val="24"/>
+          <w:lang w:eastAsia="fr-MA"/>
+          <w14:ligatures w14:val="standardContextual"/>
+        </w:rPr>
+      </w:pPr>
+      <w:hyperlink w:anchor="_Toc222253967" w:history="1">
         <w:r>
           <w:rPr>
             <w:rStyle w:val="Lienhypertexte"/>
@@ -3056,7 +3106,7 @@
             <w:noProof/>
             <w:webHidden/>
           </w:rPr>
-          <w:instrText xml:space="preserve"> PAGEREF _Toc222055993 \h </w:instrText>
+          <w:instrText xml:space="preserve"> PAGEREF _Toc222253967 \h </w:instrText>
         </w:r>
         <w:r>
           <w:rPr>
@@ -3094,10 +3144,16 @@
           <w:tab w:val="right" w:leader="dot" w:pos="9066"/>
         </w:tabs>
         <w:rPr>
+          <w:rFonts w:eastAsiaTheme="minorEastAsia"/>
           <w:noProof/>
-        </w:rPr>
-      </w:pPr>
-      <w:hyperlink w:anchor="_Toc222055994" w:history="1">
+          <w:kern w:val="2"/>
+          <w:sz w:val="24"/>
+          <w:szCs w:val="24"/>
+          <w:lang w:eastAsia="fr-MA"/>
+          <w14:ligatures w14:val="standardContextual"/>
+        </w:rPr>
+      </w:pPr>
+      <w:hyperlink w:anchor="_Toc222253968" w:history="1">
         <w:r>
           <w:rPr>
             <w:rStyle w:val="Lienhypertexte"/>
@@ -3124,7 +3180,7 @@
             <w:noProof/>
             <w:webHidden/>
           </w:rPr>
-          <w:instrText xml:space="preserve"> PAGEREF _Toc222055994 \h </w:instrText>
+          <w:instrText xml:space="preserve"> PAGEREF _Toc222253968 \h </w:instrText>
         </w:r>
         <w:r>
           <w:rPr>
@@ -3162,10 +3218,16 @@
           <w:tab w:val="right" w:leader="dot" w:pos="9066"/>
         </w:tabs>
         <w:rPr>
+          <w:rFonts w:eastAsiaTheme="minorEastAsia"/>
           <w:noProof/>
-        </w:rPr>
-      </w:pPr>
-      <w:hyperlink w:anchor="_Toc222055995" w:history="1">
+          <w:kern w:val="2"/>
+          <w:sz w:val="24"/>
+          <w:szCs w:val="24"/>
+          <w:lang w:eastAsia="fr-MA"/>
+          <w14:ligatures w14:val="standardContextual"/>
+        </w:rPr>
+      </w:pPr>
+      <w:hyperlink w:anchor="_Toc222253969" w:history="1">
         <w:r>
           <w:rPr>
             <w:rStyle w:val="Lienhypertexte"/>
@@ -3192,7 +3254,7 @@
             <w:noProof/>
             <w:webHidden/>
           </w:rPr>
-          <w:instrText xml:space="preserve"> PAGEREF _Toc222055995 \h </w:instrText>
+          <w:instrText xml:space="preserve"> PAGEREF _Toc222253969 \h </w:instrText>
         </w:r>
         <w:r>
           <w:rPr>
@@ -3230,10 +3292,16 @@
           <w:tab w:val="right" w:leader="dot" w:pos="9066"/>
         </w:tabs>
         <w:rPr>
+          <w:rFonts w:eastAsiaTheme="minorEastAsia"/>
           <w:noProof/>
-        </w:rPr>
-      </w:pPr>
-      <w:hyperlink w:anchor="_Toc222055996" w:history="1">
+          <w:kern w:val="2"/>
+          <w:sz w:val="24"/>
+          <w:szCs w:val="24"/>
+          <w:lang w:eastAsia="fr-MA"/>
+          <w14:ligatures w14:val="standardContextual"/>
+        </w:rPr>
+      </w:pPr>
+      <w:hyperlink w:anchor="_Toc222253970" w:history="1">
         <w:r>
           <w:rPr>
             <w:rStyle w:val="Lienhypertexte"/>
@@ -3260,7 +3328,7 @@
             <w:noProof/>
             <w:webHidden/>
           </w:rPr>
-          <w:instrText xml:space="preserve"> PAGEREF _Toc222055996 \h </w:instrText>
+          <w:instrText xml:space="preserve"> PAGEREF _Toc222253970 \h </w:instrText>
         </w:r>
         <w:r>
           <w:rPr>
@@ -3298,10 +3366,16 @@
           <w:tab w:val="right" w:leader="dot" w:pos="9066"/>
         </w:tabs>
         <w:rPr>
+          <w:rFonts w:eastAsiaTheme="minorEastAsia"/>
           <w:noProof/>
-        </w:rPr>
-      </w:pPr>
-      <w:hyperlink w:anchor="_Toc222055997" w:history="1">
+          <w:kern w:val="2"/>
+          <w:sz w:val="24"/>
+          <w:szCs w:val="24"/>
+          <w:lang w:eastAsia="fr-MA"/>
+          <w14:ligatures w14:val="standardContextual"/>
+        </w:rPr>
+      </w:pPr>
+      <w:hyperlink w:anchor="_Toc222253971" w:history="1">
         <w:r>
           <w:rPr>
             <w:rStyle w:val="Lienhypertexte"/>
@@ -3328,7 +3402,7 @@
             <w:noProof/>
             <w:webHidden/>
           </w:rPr>
-          <w:instrText xml:space="preserve"> PAGEREF _Toc222055997 \h </w:instrText>
+          <w:instrText xml:space="preserve"> PAGEREF _Toc222253971 \h </w:instrText>
         </w:r>
         <w:r>
           <w:rPr>
@@ -3366,16 +3440,22 @@
           <w:tab w:val="right" w:leader="dot" w:pos="9066"/>
         </w:tabs>
         <w:rPr>
+          <w:rFonts w:eastAsiaTheme="minorEastAsia"/>
           <w:noProof/>
-        </w:rPr>
-      </w:pPr>
-      <w:hyperlink w:anchor="_Toc222055998" w:history="1">
+          <w:kern w:val="2"/>
+          <w:sz w:val="24"/>
+          <w:szCs w:val="24"/>
+          <w:lang w:eastAsia="fr-MA"/>
+          <w14:ligatures w14:val="standardContextual"/>
+        </w:rPr>
+      </w:pPr>
+      <w:hyperlink w:anchor="_Toc222253972" w:history="1">
         <w:r>
           <w:rPr>
             <w:rStyle w:val="Lienhypertexte"/>
             <w:noProof/>
           </w:rPr>
-          <w:t>Figure 9 - policy</w:t>
+          <w:t>Figure 9 - Policy</w:t>
         </w:r>
         <w:r>
           <w:rPr>
@@ -3396,7 +3476,7 @@
             <w:noProof/>
             <w:webHidden/>
           </w:rPr>
-          <w:instrText xml:space="preserve"> PAGEREF _Toc222055998 \h </w:instrText>
+          <w:instrText xml:space="preserve"> PAGEREF _Toc222253972 \h </w:instrText>
         </w:r>
         <w:r>
           <w:rPr>
@@ -3434,10 +3514,16 @@
           <w:tab w:val="right" w:leader="dot" w:pos="9066"/>
         </w:tabs>
         <w:rPr>
+          <w:rFonts w:eastAsiaTheme="minorEastAsia"/>
           <w:noProof/>
-        </w:rPr>
-      </w:pPr>
-      <w:hyperlink w:anchor="_Toc222055999" w:history="1">
+          <w:kern w:val="2"/>
+          <w:sz w:val="24"/>
+          <w:szCs w:val="24"/>
+          <w:lang w:eastAsia="fr-MA"/>
+          <w14:ligatures w14:val="standardContextual"/>
+        </w:rPr>
+      </w:pPr>
+      <w:hyperlink w:anchor="_Toc222253973" w:history="1">
         <w:r>
           <w:rPr>
             <w:rStyle w:val="Lienhypertexte"/>
@@ -3464,7 +3550,7 @@
             <w:noProof/>
             <w:webHidden/>
           </w:rPr>
-          <w:instrText xml:space="preserve"> PAGEREF _Toc222055999 \h </w:instrText>
+          <w:instrText xml:space="preserve"> PAGEREF _Toc222253973 \h </w:instrText>
         </w:r>
         <w:r>
           <w:rPr>
@@ -3496,6 +3582,154 @@
       </w:hyperlink>
     </w:p>
     <w:p>
+      <w:pPr>
+        <w:pStyle w:val="Tabledesillustrations"/>
+        <w:tabs>
+          <w:tab w:val="right" w:leader="dot" w:pos="9066"/>
+        </w:tabs>
+        <w:rPr>
+          <w:rFonts w:eastAsiaTheme="minorEastAsia"/>
+          <w:noProof/>
+          <w:kern w:val="2"/>
+          <w:sz w:val="24"/>
+          <w:szCs w:val="24"/>
+          <w:lang w:eastAsia="fr-MA"/>
+          <w14:ligatures w14:val="standardContextual"/>
+        </w:rPr>
+      </w:pPr>
+      <w:hyperlink w:anchor="_Toc222253974" w:history="1">
+        <w:r>
+          <w:rPr>
+            <w:rStyle w:val="Lienhypertexte"/>
+            <w:noProof/>
+          </w:rPr>
+          <w:t>Figure 11 - accès autorisé</w:t>
+        </w:r>
+        <w:r>
+          <w:rPr>
+            <w:noProof/>
+            <w:webHidden/>
+          </w:rPr>
+          <w:tab/>
+        </w:r>
+        <w:r>
+          <w:rPr>
+            <w:noProof/>
+            <w:webHidden/>
+          </w:rPr>
+          <w:fldChar w:fldCharType="begin"/>
+        </w:r>
+        <w:r>
+          <w:rPr>
+            <w:noProof/>
+            <w:webHidden/>
+          </w:rPr>
+          <w:instrText xml:space="preserve"> PAGEREF _Toc222253974 \h </w:instrText>
+        </w:r>
+        <w:r>
+          <w:rPr>
+            <w:noProof/>
+            <w:webHidden/>
+          </w:rPr>
+        </w:r>
+        <w:r>
+          <w:rPr>
+            <w:noProof/>
+            <w:webHidden/>
+          </w:rPr>
+          <w:fldChar w:fldCharType="separate"/>
+        </w:r>
+        <w:r>
+          <w:rPr>
+            <w:noProof/>
+            <w:webHidden/>
+          </w:rPr>
+          <w:t>19</w:t>
+        </w:r>
+        <w:r>
+          <w:rPr>
+            <w:noProof/>
+            <w:webHidden/>
+          </w:rPr>
+          <w:fldChar w:fldCharType="end"/>
+        </w:r>
+      </w:hyperlink>
+    </w:p>
+    <w:p>
+      <w:pPr>
+        <w:pStyle w:val="Tabledesillustrations"/>
+        <w:tabs>
+          <w:tab w:val="right" w:leader="dot" w:pos="9066"/>
+        </w:tabs>
+        <w:rPr>
+          <w:rFonts w:eastAsiaTheme="minorEastAsia"/>
+          <w:noProof/>
+          <w:kern w:val="2"/>
+          <w:sz w:val="24"/>
+          <w:szCs w:val="24"/>
+          <w:lang w:eastAsia="fr-MA"/>
+          <w14:ligatures w14:val="standardContextual"/>
+        </w:rPr>
+      </w:pPr>
+      <w:hyperlink w:anchor="_Toc222253975" w:history="1">
+        <w:r>
+          <w:rPr>
+            <w:rStyle w:val="Lienhypertexte"/>
+            <w:noProof/>
+          </w:rPr>
+          <w:t>Figure 12 - accès refusé</w:t>
+        </w:r>
+        <w:r>
+          <w:rPr>
+            <w:noProof/>
+            <w:webHidden/>
+          </w:rPr>
+          <w:tab/>
+        </w:r>
+        <w:r>
+          <w:rPr>
+            <w:noProof/>
+            <w:webHidden/>
+          </w:rPr>
+          <w:fldChar w:fldCharType="begin"/>
+        </w:r>
+        <w:r>
+          <w:rPr>
+            <w:noProof/>
+            <w:webHidden/>
+          </w:rPr>
+          <w:instrText xml:space="preserve"> PAGEREF _Toc222253975 \h </w:instrText>
+        </w:r>
+        <w:r>
+          <w:rPr>
+            <w:noProof/>
+            <w:webHidden/>
+          </w:rPr>
+        </w:r>
+        <w:r>
+          <w:rPr>
+            <w:noProof/>
+            <w:webHidden/>
+          </w:rPr>
+          <w:fldChar w:fldCharType="separate"/>
+        </w:r>
+        <w:r>
+          <w:rPr>
+            <w:noProof/>
+            <w:webHidden/>
+          </w:rPr>
+          <w:t>20</w:t>
+        </w:r>
+        <w:r>
+          <w:rPr>
+            <w:noProof/>
+            <w:webHidden/>
+          </w:rPr>
+          <w:fldChar w:fldCharType="end"/>
+        </w:r>
+      </w:hyperlink>
+    </w:p>
+    <w:p>
       <w:r>
         <w:fldChar w:fldCharType="end"/>
       </w:r>
@@ -3581,7 +3815,7 @@
       <w:r>
         <w:fldChar w:fldCharType="separate"/>
       </w:r>
-      <w:hyperlink w:anchor="_Toc222056010" w:history="1">
+      <w:hyperlink w:anchor="_Toc222253980" w:history="1">
         <w:r>
           <w:rPr>
             <w:rStyle w:val="Lienhypertexte"/>
@@ -3608,7 +3842,7 @@
             <w:noProof/>
             <w:webHidden/>
           </w:rPr>
-          <w:instrText xml:space="preserve"> PAGEREF _Toc222056010 \h </w:instrText>
+          <w:instrText xml:space="preserve"> PAGEREF _Toc222253980 \h </w:instrText>
         </w:r>
         <w:r>
           <w:rPr>
@@ -3655,7 +3889,7 @@
           <w14:ligatures w14:val="standardContextual"/>
         </w:rPr>
       </w:pPr>
-      <w:hyperlink w:anchor="_Toc222056011" w:history="1">
+      <w:hyperlink w:anchor="_Toc222253981" w:history="1">
         <w:r>
           <w:rPr>
             <w:rStyle w:val="Lienhypertexte"/>
@@ -3682,7 +3916,7 @@
             <w:noProof/>
             <w:webHidden/>
           </w:rPr>
-          <w:instrText xml:space="preserve"> PAGEREF _Toc222056011 \h </w:instrText>
+          <w:instrText xml:space="preserve"> PAGEREF _Toc222253981 \h </w:instrText>
         </w:r>
         <w:r>
           <w:rPr>
@@ -3729,7 +3963,7 @@
           <w14:ligatures w14:val="standardContextual"/>
         </w:rPr>
       </w:pPr>
-      <w:hyperlink w:anchor="_Toc222056012" w:history="1">
+      <w:hyperlink w:anchor="_Toc222253982" w:history="1">
         <w:r>
           <w:rPr>
             <w:rStyle w:val="Lienhypertexte"/>
@@ -3756,7 +3990,7 @@
             <w:noProof/>
             <w:webHidden/>
           </w:rPr>
-          <w:instrText xml:space="preserve"> PAGEREF _Toc222056012 \h </w:instrText>
+          <w:instrText xml:space="preserve"> PAGEREF _Toc222253982 \h </w:instrText>
         </w:r>
         <w:r>
           <w:rPr>
@@ -3803,7 +4037,7 @@
           <w14:ligatures w14:val="standardContextual"/>
         </w:rPr>
       </w:pPr>
-      <w:hyperlink w:anchor="_Toc222056013" w:history="1">
+      <w:hyperlink w:anchor="_Toc222253983" w:history="1">
         <w:r>
           <w:rPr>
             <w:rStyle w:val="Lienhypertexte"/>
@@ -3830,81 +4064,7 @@
             <w:noProof/>
             <w:webHidden/>
           </w:rPr>
-          <w:instrText xml:space="preserve"> PAGEREF _Toc222056013 \h </w:instrText>
-        </w:r>
-        <w:r>
-          <w:rPr>
-            <w:noProof/>
-            <w:webHidden/>
-          </w:rPr>
-        </w:r>
-        <w:r>
-          <w:rPr>
-            <w:noProof/>
-            <w:webHidden/>
-          </w:rPr>
-          <w:fldChar w:fldCharType="separate"/>
-        </w:r>
-        <w:r>
-          <w:rPr>
-            <w:noProof/>
-            <w:webHidden/>
-          </w:rPr>
-          <w:t>14</w:t>
-        </w:r>
-        <w:r>
-          <w:rPr>
-            <w:noProof/>
-            <w:webHidden/>
-          </w:rPr>
-          <w:fldChar w:fldCharType="end"/>
-        </w:r>
-      </w:hyperlink>
-    </w:p>
-    <w:p>
-      <w:pPr>
-        <w:pStyle w:val="Tabledesillustrations"/>
-        <w:tabs>
-          <w:tab w:val="right" w:leader="dot" w:pos="9066"/>
-        </w:tabs>
-        <w:rPr>
-          <w:rFonts w:eastAsiaTheme="minorEastAsia"/>
-          <w:noProof/>
-          <w:kern w:val="2"/>
-          <w:sz w:val="24"/>
-          <w:szCs w:val="24"/>
-          <w:lang w:eastAsia="fr-MA"/>
-          <w14:ligatures w14:val="standardContextual"/>
-        </w:rPr>
-      </w:pPr>
-      <w:hyperlink w:anchor="_Toc222056014" w:history="1">
-        <w:r>
-          <w:rPr>
-            <w:rStyle w:val="Lienhypertexte"/>
-            <w:noProof/>
-          </w:rPr>
-          <w:t>Tableau 5 - Configuration du client RADIUS PacketFence dans NPS</w:t>
-        </w:r>
-        <w:r>
-          <w:rPr>
-            <w:noProof/>
-            <w:webHidden/>
-          </w:rPr>
-          <w:tab/>
-        </w:r>
-        <w:r>
-          <w:rPr>
-            <w:noProof/>
-            <w:webHidden/>
-          </w:rPr>
-          <w:fldChar w:fldCharType="begin"/>
-        </w:r>
-        <w:r>
-          <w:rPr>
-            <w:noProof/>
-            <w:webHidden/>
-          </w:rPr>
-          <w:instrText xml:space="preserve"> PAGEREF _Toc222056014 \h </w:instrText>
+          <w:instrText xml:space="preserve"> PAGEREF _Toc222253983 \h </w:instrText>
         </w:r>
         <w:r>
           <w:rPr>
@@ -3951,7 +4111,81 @@
           <w14:ligatures w14:val="standardContextual"/>
         </w:rPr>
       </w:pPr>
-      <w:hyperlink w:anchor="_Toc222056015" w:history="1">
+      <w:hyperlink w:anchor="_Toc222253984" w:history="1">
+        <w:r>
+          <w:rPr>
+            <w:rStyle w:val="Lienhypertexte"/>
+            <w:noProof/>
+          </w:rPr>
+          <w:t>Tableau 5 - Configuration du client RADIUS PacketFence dans NPS</w:t>
+        </w:r>
+        <w:r>
+          <w:rPr>
+            <w:noProof/>
+            <w:webHidden/>
+          </w:rPr>
+          <w:tab/>
+        </w:r>
+        <w:r>
+          <w:rPr>
+            <w:noProof/>
+            <w:webHidden/>
+          </w:rPr>
+          <w:fldChar w:fldCharType="begin"/>
+        </w:r>
+        <w:r>
+          <w:rPr>
+            <w:noProof/>
+            <w:webHidden/>
+          </w:rPr>
+          <w:instrText xml:space="preserve"> PAGEREF _Toc222253984 \h </w:instrText>
+        </w:r>
+        <w:r>
+          <w:rPr>
+            <w:noProof/>
+            <w:webHidden/>
+          </w:rPr>
+        </w:r>
+        <w:r>
+          <w:rPr>
+            <w:noProof/>
+            <w:webHidden/>
+          </w:rPr>
+          <w:fldChar w:fldCharType="separate"/>
+        </w:r>
+        <w:r>
+          <w:rPr>
+            <w:noProof/>
+            <w:webHidden/>
+          </w:rPr>
+          <w:t>15</w:t>
+        </w:r>
+        <w:r>
+          <w:rPr>
+            <w:noProof/>
+            <w:webHidden/>
+          </w:rPr>
+          <w:fldChar w:fldCharType="end"/>
+        </w:r>
+      </w:hyperlink>
+    </w:p>
+    <w:p>
+      <w:pPr>
+        <w:pStyle w:val="Tabledesillustrations"/>
+        <w:tabs>
+          <w:tab w:val="right" w:leader="dot" w:pos="9066"/>
+        </w:tabs>
+        <w:rPr>
+          <w:rFonts w:eastAsiaTheme="minorEastAsia"/>
+          <w:noProof/>
+          <w:kern w:val="2"/>
+          <w:sz w:val="24"/>
+          <w:szCs w:val="24"/>
+          <w:lang w:eastAsia="fr-MA"/>
+          <w14:ligatures w14:val="standardContextual"/>
+        </w:rPr>
+      </w:pPr>
+      <w:hyperlink w:anchor="_Toc222253985" w:history="1">
         <w:r>
           <w:rPr>
             <w:rStyle w:val="Lienhypertexte"/>
@@ -3978,7 +4212,7 @@
             <w:noProof/>
             <w:webHidden/>
           </w:rPr>
-          <w:instrText xml:space="preserve"> PAGEREF _Toc222056015 \h </w:instrText>
+          <w:instrText xml:space="preserve"> PAGEREF _Toc222253985 \h </w:instrText>
         </w:r>
         <w:r>
           <w:rPr>
@@ -4025,7 +4259,7 @@
           <w14:ligatures w14:val="standardContextual"/>
         </w:rPr>
       </w:pPr>
-      <w:hyperlink w:anchor="_Toc222056016" w:history="1">
+      <w:hyperlink w:anchor="_Toc222253986" w:history="1">
         <w:r>
           <w:rPr>
             <w:rStyle w:val="Lienhypertexte"/>
@@ -4052,7 +4286,7 @@
             <w:noProof/>
             <w:webHidden/>
           </w:rPr>
-          <w:instrText xml:space="preserve"> PAGEREF _Toc222056016 \h </w:instrText>
+          <w:instrText xml:space="preserve"> PAGEREF _Toc222253986 \h </w:instrText>
         </w:r>
         <w:r>
           <w:rPr>
@@ -4099,7 +4333,7 @@
           <w14:ligatures w14:val="standardContextual"/>
         </w:rPr>
       </w:pPr>
-      <w:hyperlink w:anchor="_Toc222056017" w:history="1">
+      <w:hyperlink w:anchor="_Toc222253987" w:history="1">
         <w:r>
           <w:rPr>
             <w:rStyle w:val="Lienhypertexte"/>
@@ -4126,7 +4360,7 @@
             <w:noProof/>
             <w:webHidden/>
           </w:rPr>
-          <w:instrText xml:space="preserve"> PAGEREF _Toc222056017 \h </w:instrText>
+          <w:instrText xml:space="preserve"> PAGEREF _Toc222253987 \h </w:instrText>
         </w:r>
         <w:r>
           <w:rPr>
@@ -4276,25 +4510,25 @@
           <w:sz w:val="28"/>
           <w:szCs w:val="28"/>
         </w:rPr>
-        <w:t>Dans ce contexte, PacketFence est une solution NAC open source reconnue, intégrant un serveur RADIUS, un portail captif et des mécanismes d’authentification avancés. Elle permet notamment l’intégration avec un annuaire Active Directory afin d’appliquer des politiques d’accès basées sur l’identité des utilisateurs.</w:t>
-      </w:r>
-    </w:p>
-    <w:p>
-      <w:pPr>
-        <w:jc w:val="both"/>
+        <w:t xml:space="preserve">Dans ce contexte, </w:t>
+      </w:r>
+      <w:proofErr w:type="spellStart"/>
+      <w:r>
         <w:rPr>
           <w:rFonts w:asciiTheme="majorBidi" w:hAnsiTheme="majorBidi" w:cstheme="majorBidi"/>
           <w:sz w:val="28"/>
           <w:szCs w:val="28"/>
         </w:rPr>
-      </w:pPr>
+        <w:t>PacketFence</w:t>
+      </w:r>
+      <w:proofErr w:type="spellEnd"/>
       <w:r>
         <w:rPr>
           <w:rFonts w:asciiTheme="majorBidi" w:hAnsiTheme="majorBidi" w:cstheme="majorBidi"/>
           <w:sz w:val="28"/>
           <w:szCs w:val="28"/>
         </w:rPr>
-        <w:t>Le présent projet a pour objectif la mise en place d’une architecture NAC complète en environnement virtualisé, reposant sur PacketFence et l’authentification 802.1X avec Active Directory. Il s’agit de déployer les composants nécessaires, de configurer l’authentification réseau et de valider le fonctionnement à l’aide d’un poste client.</w:t>
+        <w:t xml:space="preserve"> est une solution NAC open source reconnue, intégrant un serveur RADIUS, un portail captif et des mécanismes d’authentification avancés. Elle permet notamment l’intégration avec un annuaire Active Directory afin d’appliquer des politiques d’accès basées sur l’identité des utilisateurs.</w:t>
       </w:r>
     </w:p>
     <w:p>
@@ -4306,36 +4540,32 @@
           <w:szCs w:val="28"/>
         </w:rPr>
       </w:pPr>
-    </w:p>
-    <w:p>
-      <w:pPr>
-        <w:jc w:val="both"/>
+      <w:r>
         <w:rPr>
           <w:rFonts w:asciiTheme="majorBidi" w:hAnsiTheme="majorBidi" w:cstheme="majorBidi"/>
           <w:sz w:val="28"/>
           <w:szCs w:val="28"/>
         </w:rPr>
-      </w:pPr>
-    </w:p>
-    <w:p>
-      <w:pPr>
-        <w:jc w:val="both"/>
+        <w:t xml:space="preserve">Le présent projet a pour objectif la mise en place d’une architecture NAC complète en environnement virtualisé, reposant sur </w:t>
+      </w:r>
+      <w:proofErr w:type="spellStart"/>
+      <w:r>
         <w:rPr>
           <w:rFonts w:asciiTheme="majorBidi" w:hAnsiTheme="majorBidi" w:cstheme="majorBidi"/>
           <w:sz w:val="28"/>
           <w:szCs w:val="28"/>
         </w:rPr>
-      </w:pPr>
-    </w:p>
-    <w:p>
-      <w:pPr>
-        <w:jc w:val="both"/>
+        <w:t>PacketFence</w:t>
+      </w:r>
+      <w:proofErr w:type="spellEnd"/>
+      <w:r>
         <w:rPr>
           <w:rFonts w:asciiTheme="majorBidi" w:hAnsiTheme="majorBidi" w:cstheme="majorBidi"/>
           <w:sz w:val="28"/>
           <w:szCs w:val="28"/>
         </w:rPr>
-      </w:pPr>
+        <w:t xml:space="preserve"> et l’authentification 802.1X avec Active Directory. Il s’agit de déployer les composants nécessaires, de configurer l’authentification réseau et de valider le fonctionnement à l’aide d’un poste client.</w:t>
+      </w:r>
     </w:p>
     <w:p>
       <w:pPr>
@@ -4396,13 +4626,71 @@
           <w:szCs w:val="28"/>
         </w:rPr>
       </w:pPr>
-      <w:r>
+    </w:p>
+    <w:p>
+      <w:pPr>
+        <w:jc w:val="both"/>
         <w:rPr>
           <w:rFonts w:asciiTheme="majorBidi" w:hAnsiTheme="majorBidi" w:cstheme="majorBidi"/>
           <w:sz w:val="28"/>
           <w:szCs w:val="28"/>
         </w:rPr>
-        <w:t>Ce rapport présente l’architecture mise en œuvre, les étapes d’installation et de configuration des différents composants, ainsi que les résultats obtenus lors des tests d’authentification. Les difficultés rencontrées lors de l’intégration PacketFence–Active Directory sont également analysées afin d’illustrer les enjeux techniques réels des solutions NAC.</w:t>
+      </w:pPr>
+    </w:p>
+    <w:p>
+      <w:pPr>
+        <w:jc w:val="both"/>
+        <w:rPr>
+          <w:rFonts w:asciiTheme="majorBidi" w:hAnsiTheme="majorBidi" w:cstheme="majorBidi"/>
+          <w:sz w:val="28"/>
+          <w:szCs w:val="28"/>
+        </w:rPr>
+      </w:pPr>
+    </w:p>
+    <w:p>
+      <w:pPr>
+        <w:jc w:val="both"/>
+        <w:rPr>
+          <w:rFonts w:asciiTheme="majorBidi" w:hAnsiTheme="majorBidi" w:cstheme="majorBidi"/>
+          <w:sz w:val="28"/>
+          <w:szCs w:val="28"/>
+        </w:rPr>
+      </w:pPr>
+    </w:p>
+    <w:p>
+      <w:pPr>
+        <w:jc w:val="both"/>
+        <w:rPr>
+          <w:rFonts w:asciiTheme="majorBidi" w:hAnsiTheme="majorBidi" w:cstheme="majorBidi"/>
+          <w:sz w:val="28"/>
+          <w:szCs w:val="28"/>
+        </w:rPr>
+      </w:pPr>
+      <w:r>
+        <w:rPr>
+          <w:rFonts w:asciiTheme="majorBidi" w:hAnsiTheme="majorBidi" w:cstheme="majorBidi"/>
+          <w:sz w:val="28"/>
+          <w:szCs w:val="28"/>
+        </w:rPr>
+        <w:t xml:space="preserve">Ce rapport présente l’architecture mise en œuvre, les étapes d’installation et de configuration des différents composants, ainsi que les résultats obtenus lors des tests d’authentification. Les difficultés rencontrées lors de l’intégration </w:t>
+      </w:r>
+      <w:proofErr w:type="spellStart"/>
+      <w:r>
+        <w:rPr>
+          <w:rFonts w:asciiTheme="majorBidi" w:hAnsiTheme="majorBidi" w:cstheme="majorBidi"/>
+          <w:sz w:val="28"/>
+          <w:szCs w:val="28"/>
+        </w:rPr>
+        <w:t>PacketFence</w:t>
+      </w:r>
+      <w:proofErr w:type="spellEnd"/>
+      <w:r>
+        <w:rPr>
+          <w:rFonts w:asciiTheme="majorBidi" w:hAnsiTheme="majorBidi" w:cstheme="majorBidi"/>
+          <w:sz w:val="28"/>
+          <w:szCs w:val="28"/>
+        </w:rPr>
+        <w:t>–Active Directory sont également analysées afin d’illustrer les enjeux techniques réels des solutions NAC.</w:t>
       </w:r>
     </w:p>
     <w:p>
@@ -4469,7 +4757,7 @@
           <w:szCs w:val="24"/>
         </w:rPr>
       </w:pPr>
-      <w:bookmarkStart w:id="4" w:name="_Toc222055990"/>
+      <w:bookmarkStart w:id="4" w:name="_Toc222253964"/>
       <w:r>
         <w:rPr>
           <w:sz w:val="24"/>
@@ -4518,42 +4806,65 @@
           <w:sz w:val="24"/>
           <w:szCs w:val="24"/>
         </w:rPr>
-        <w:t xml:space="preserve"> - Architecture NAC avec PacketFence et 802.1X</w:t>
+        <w:t xml:space="preserve"> - Architecture NAC avec </w:t>
+      </w:r>
+      <w:proofErr w:type="spellStart"/>
+      <w:r>
+        <w:rPr>
+          <w:sz w:val="24"/>
+          <w:szCs w:val="24"/>
+        </w:rPr>
+        <w:t>PacketFence</w:t>
+      </w:r>
+      <w:proofErr w:type="spellEnd"/>
+      <w:r>
+        <w:rPr>
+          <w:sz w:val="24"/>
+          <w:szCs w:val="24"/>
+        </w:rPr>
+        <w:t xml:space="preserve"> et 802.1X</w:t>
       </w:r>
       <w:bookmarkEnd w:id="4"/>
     </w:p>
-    <w:p/>
+    <w:p>
+      <w:pPr>
+        <w:rPr>
+          <w:b/>
+          <w:bCs/>
+          <w:sz w:val="24"/>
+          <w:szCs w:val="24"/>
+        </w:rPr>
+      </w:pPr>
+    </w:p>
     <w:p>
       <w:pPr>
         <w:rPr>
           <w:rFonts w:asciiTheme="majorBidi" w:hAnsiTheme="majorBidi" w:cstheme="majorBidi"/>
-          <w:sz w:val="28"/>
-          <w:szCs w:val="28"/>
+          <w:b/>
+          <w:bCs/>
+          <w:sz w:val="32"/>
+          <w:szCs w:val="32"/>
         </w:rPr>
       </w:pPr>
       <w:r>
         <w:rPr>
           <w:rFonts w:asciiTheme="majorBidi" w:hAnsiTheme="majorBidi" w:cstheme="majorBidi"/>
-          <w:sz w:val="28"/>
-          <w:szCs w:val="28"/>
-        </w:rPr>
-        <w:t>Lien du dépôt GitHub :</w:t>
-      </w:r>
-      <w:r>
-        <w:rPr>
-          <w:rFonts w:asciiTheme="majorBidi" w:hAnsiTheme="majorBidi" w:cstheme="majorBidi"/>
-          <w:sz w:val="28"/>
-          <w:szCs w:val="28"/>
-        </w:rPr>
-        <w:t xml:space="preserve"> </w:t>
+          <w:b/>
+          <w:bCs/>
+          <w:sz w:val="32"/>
+          <w:szCs w:val="32"/>
+        </w:rPr>
+        <w:t xml:space="preserve">Lien du dépôt GitHub : </w:t>
       </w:r>
       <w:hyperlink r:id="rId11" w:history="1">
         <w:r>
           <w:rPr>
             <w:rStyle w:val="Lienhypertexte"/>
             <w:rFonts w:asciiTheme="majorBidi" w:hAnsiTheme="majorBidi" w:cstheme="majorBidi"/>
-            <w:sz w:val="28"/>
-            <w:szCs w:val="28"/>
+            <w:b/>
+            <w:bCs/>
+            <w:sz w:val="32"/>
+            <w:szCs w:val="32"/>
           </w:rPr>
           <w:t>BOUBKERsup07/Projet_NAC_PacketFence_8021X_ActiveDirectory</w:t>
         </w:r>
@@ -4564,7 +4875,6 @@
     <w:p/>
     <w:p/>
     <w:p/>
-    <w:p/>
     <w:p>
       <w:pPr>
         <w:pStyle w:val="Titre1"/>
@@ -4639,7 +4949,15 @@
         <w:jc w:val="both"/>
       </w:pPr>
       <w:r>
-        <w:t>Le projet vise à mettre en œuvre une solution NAC basée sur PacketFence et l’authentification 802.1X intégrée à un annuaire Active Directory.</w:t>
+        <w:t xml:space="preserve">Le projet vise à mettre en œuvre une solution NAC basée sur </w:t>
+      </w:r>
+      <w:proofErr w:type="spellStart"/>
+      <w:r>
+        <w:t>PacketFence</w:t>
+      </w:r>
+      <w:proofErr w:type="spellEnd"/>
+      <w:r>
+        <w:t xml:space="preserve"> et l’authentification 802.1X intégrée à un annuaire Active Directory.</w:t>
       </w:r>
     </w:p>
     <w:p>
@@ -4661,7 +4979,15 @@
         <w:jc w:val="both"/>
       </w:pPr>
       <w:r>
-        <w:t>Déployer PacketFence en environnement virtualisé</w:t>
+        <w:t xml:space="preserve">Déployer </w:t>
+      </w:r>
+      <w:proofErr w:type="spellStart"/>
+      <w:r>
+        <w:t>PacketFence</w:t>
+      </w:r>
+      <w:proofErr w:type="spellEnd"/>
+      <w:r>
+        <w:t xml:space="preserve"> en environnement virtualisé</w:t>
       </w:r>
     </w:p>
     <w:p>
@@ -4687,7 +5013,15 @@
         <w:jc w:val="both"/>
       </w:pPr>
       <w:r>
-        <w:t>Intégrer PacketFence avec l’annuaire LDAP/AD</w:t>
+        <w:t xml:space="preserve">Intégrer </w:t>
+      </w:r>
+      <w:proofErr w:type="spellStart"/>
+      <w:r>
+        <w:t>PacketFence</w:t>
+      </w:r>
+      <w:proofErr w:type="spellEnd"/>
+      <w:r>
+        <w:t xml:space="preserve"> avec l’annuaire LDAP/AD</w:t>
       </w:r>
     </w:p>
     <w:p>
@@ -4816,18 +5150,23 @@
     <w:p>
       <w:pPr>
         <w:spacing w:line="240" w:lineRule="auto"/>
+        <w:ind w:left="720"/>
         <w:jc w:val="both"/>
       </w:pPr>
-      <w:r>
-        <w:lastRenderedPageBreak/>
-        <w:t>PacketFence est une solution NAC open source largement utilisée dans les environnements académiques et professionnels.</w:t>
-      </w:r>
     </w:p>
     <w:p>
       <w:pPr>
         <w:spacing w:line="240" w:lineRule="auto"/>
         <w:jc w:val="both"/>
       </w:pPr>
+      <w:proofErr w:type="spellStart"/>
+      <w:r>
+        <w:t>PacketFence</w:t>
+      </w:r>
+      <w:proofErr w:type="spellEnd"/>
+      <w:r>
+        <w:t xml:space="preserve"> est une solution NAC open source largement utilisée dans les environnements académiques et professionnels.</w:t>
+      </w:r>
     </w:p>
     <w:p>
       <w:pPr>
@@ -4878,11 +5217,16 @@
         <w:spacing w:line="240" w:lineRule="auto"/>
         <w:jc w:val="both"/>
       </w:pPr>
+      <w:proofErr w:type="spellStart"/>
       <w:r>
         <w:t>A</w:t>
       </w:r>
       <w:r>
-        <w:t>uthenticator : l’équipement réseau ou NAC</w:t>
+        <w:t>uthenticator</w:t>
+      </w:r>
+      <w:proofErr w:type="spellEnd"/>
+      <w:r>
+        <w:t xml:space="preserve"> : l’équipement réseau ou NAC</w:t>
       </w:r>
     </w:p>
     <w:p>
@@ -4934,7 +5278,23 @@
         <w:jc w:val="both"/>
       </w:pPr>
       <w:r>
-        <w:t>RADIUS (Remote Authentication Dial-In User Service) est un protocole d’authentification centralisée utilisé pour vérifier les identités des utilisateurs et autoriser l’accès réseau. Il est généralement connecté à un annuaire tel qu’Active Directory.</w:t>
+        <w:t>RADIUS (</w:t>
+      </w:r>
+      <w:proofErr w:type="spellStart"/>
+      <w:r>
+        <w:t>Remote</w:t>
+      </w:r>
+      <w:proofErr w:type="spellEnd"/>
+      <w:r>
+        <w:t xml:space="preserve"> </w:t>
+      </w:r>
+      <w:proofErr w:type="spellStart"/>
+      <w:r>
+        <w:t>Authentication</w:t>
+      </w:r>
+      <w:proofErr w:type="spellEnd"/>
+      <w:r>
+        <w:t xml:space="preserve"> Dial-In User Service) est un protocole d’authentification centralisée utilisé pour vérifier les identités des utilisateurs et autoriser l’accès réseau. Il est généralement connecté à un annuaire tel qu’Active Directory.</w:t>
       </w:r>
     </w:p>
     <w:p>
@@ -4942,8 +5302,13 @@
         <w:spacing w:line="240" w:lineRule="auto"/>
         <w:jc w:val="both"/>
       </w:pPr>
-      <w:r>
-        <w:t>PacketFence intègre un serveur RADIUS permettant l’authentification 802.1X.</w:t>
+      <w:proofErr w:type="spellStart"/>
+      <w:r>
+        <w:t>PacketFence</w:t>
+      </w:r>
+      <w:proofErr w:type="spellEnd"/>
+      <w:r>
+        <w:t xml:space="preserve"> intègre un serveur RADIUS permettant l’authentification 802.1X.</w:t>
       </w:r>
     </w:p>
     <w:p>
@@ -5086,7 +5451,15 @@
         <w:t>Serveur</w:t>
       </w:r>
       <w:r>
-        <w:t xml:space="preserve"> PacketFence (NAC + RADIUS)</w:t>
+        <w:t xml:space="preserve"> </w:t>
+      </w:r>
+      <w:proofErr w:type="spellStart"/>
+      <w:r>
+        <w:t>PacketFence</w:t>
+      </w:r>
+      <w:proofErr w:type="spellEnd"/>
+      <w:r>
+        <w:t xml:space="preserve"> (NAC + RADIUS)</w:t>
       </w:r>
     </w:p>
     <w:p>
@@ -5101,6 +5474,7 @@
           <w:lang w:val="en-US"/>
         </w:rPr>
       </w:pPr>
+      <w:proofErr w:type="spellStart"/>
       <w:r>
         <w:rPr>
           <w:lang w:val="en-US"/>
@@ -5111,8 +5485,25 @@
         <w:rPr>
           <w:lang w:val="en-US"/>
         </w:rPr>
-        <w:t>erveur Active Directory (AD + DNS + NPS)</w:t>
-      </w:r>
+        <w:t>erveur</w:t>
+      </w:r>
+      <w:proofErr w:type="spellEnd"/>
+      <w:r>
+        <w:rPr>
+          <w:lang w:val="en-US"/>
+        </w:rPr>
+        <w:t xml:space="preserve"> Active Directory (AD + DNS + NPS)</w:t>
+      </w:r>
+    </w:p>
+    <w:p>
+      <w:pPr>
+        <w:spacing w:line="240" w:lineRule="auto"/>
+        <w:ind w:left="720"/>
+        <w:jc w:val="both"/>
+        <w:rPr>
+          <w:lang w:val="en-US"/>
+        </w:rPr>
+      </w:pPr>
     </w:p>
     <w:p>
       <w:pPr>
@@ -5124,7 +5515,6 @@
         <w:jc w:val="both"/>
       </w:pPr>
       <w:r>
-        <w:lastRenderedPageBreak/>
         <w:t>Poste</w:t>
       </w:r>
       <w:r>
@@ -5136,32 +5526,16 @@
         <w:spacing w:line="240" w:lineRule="auto"/>
         <w:jc w:val="both"/>
       </w:pPr>
-    </w:p>
-    <w:p>
-      <w:pPr>
-        <w:spacing w:line="240" w:lineRule="auto"/>
-        <w:jc w:val="both"/>
-      </w:pPr>
-    </w:p>
-    <w:p>
-      <w:pPr>
-        <w:spacing w:line="240" w:lineRule="auto"/>
-        <w:jc w:val="both"/>
-      </w:pPr>
-    </w:p>
-    <w:p>
-      <w:pPr>
-        <w:spacing w:line="240" w:lineRule="auto"/>
-        <w:jc w:val="both"/>
-      </w:pPr>
-    </w:p>
-    <w:p>
-      <w:pPr>
-        <w:spacing w:line="240" w:lineRule="auto"/>
-        <w:jc w:val="both"/>
-      </w:pPr>
-      <w:r>
-        <w:t>L’authentification réseau 802.1X est réalisée via PacketFence, qui interroge Active Directory pour vérifier les identités.</w:t>
+      <w:r>
+        <w:t xml:space="preserve">L’authentification réseau 802.1X est réalisée via </w:t>
+      </w:r>
+      <w:proofErr w:type="spellStart"/>
+      <w:r>
+        <w:t>PacketFence</w:t>
+      </w:r>
+      <w:proofErr w:type="spellEnd"/>
+      <w:r>
+        <w:t>, qui interroge Active Directory pour vérifier les identités.</w:t>
       </w:r>
     </w:p>
     <w:p>
@@ -5416,7 +5790,7 @@
           <w:szCs w:val="24"/>
         </w:rPr>
       </w:pPr>
-      <w:bookmarkStart w:id="16" w:name="_Toc222056010"/>
+      <w:bookmarkStart w:id="16" w:name="_Toc222253980"/>
       <w:r>
         <w:rPr>
           <w:sz w:val="24"/>
@@ -5465,7 +5839,23 @@
           <w:sz w:val="24"/>
           <w:szCs w:val="24"/>
         </w:rPr>
-        <w:t xml:space="preserve"> - Configuration des VMs pour l’environnement NAC</w:t>
+        <w:t xml:space="preserve"> - Configuration des </w:t>
+      </w:r>
+      <w:proofErr w:type="spellStart"/>
+      <w:r>
+        <w:rPr>
+          <w:sz w:val="24"/>
+          <w:szCs w:val="24"/>
+        </w:rPr>
+        <w:t>VMs</w:t>
+      </w:r>
+      <w:proofErr w:type="spellEnd"/>
+      <w:r>
+        <w:rPr>
+          <w:sz w:val="24"/>
+          <w:szCs w:val="24"/>
+        </w:rPr>
+        <w:t xml:space="preserve"> pour l’environnement NAC</w:t>
       </w:r>
       <w:bookmarkEnd w:id="16"/>
     </w:p>
@@ -5475,9 +5865,14 @@
       </w:pPr>
       <w:bookmarkStart w:id="17" w:name="_Toc222056061"/>
       <w:r>
-        <w:t>4. Installation et configuration PacketFence</w:t>
+        <w:t xml:space="preserve">4. Installation et configuration </w:t>
+      </w:r>
+      <w:proofErr w:type="spellStart"/>
+      <w:r>
+        <w:t>PacketFence</w:t>
       </w:r>
       <w:bookmarkEnd w:id="17"/>
+      <w:proofErr w:type="spellEnd"/>
     </w:p>
     <w:p>
       <w:pPr>
@@ -5485,9 +5880,14 @@
       </w:pPr>
       <w:bookmarkStart w:id="18" w:name="_Toc222056062"/>
       <w:r>
-        <w:t>4.1 Déploiement de la machine virtuelle PacketFence</w:t>
+        <w:t xml:space="preserve">4.1 Déploiement de la machine virtuelle </w:t>
+      </w:r>
+      <w:proofErr w:type="spellStart"/>
+      <w:r>
+        <w:t>PacketFence</w:t>
       </w:r>
       <w:bookmarkEnd w:id="18"/>
+      <w:proofErr w:type="spellEnd"/>
     </w:p>
     <w:p>
       <w:pPr>
@@ -5495,7 +5895,23 @@
         <w:jc w:val="both"/>
       </w:pPr>
       <w:r>
-        <w:t>La solution NAC PacketFence a été déployée à l’aide de l’image PacketFence ZEN fournie officiellement. Cette version intègre un environnement préconfiguré comprenant le serveur NAC, le serveur RADIUS et l’interface d’administration Web.</w:t>
+        <w:t xml:space="preserve">La solution NAC </w:t>
+      </w:r>
+      <w:proofErr w:type="spellStart"/>
+      <w:r>
+        <w:t>PacketFence</w:t>
+      </w:r>
+      <w:proofErr w:type="spellEnd"/>
+      <w:r>
+        <w:t xml:space="preserve"> a été déployée à l’aide de l’image </w:t>
+      </w:r>
+      <w:proofErr w:type="spellStart"/>
+      <w:r>
+        <w:t>PacketFence</w:t>
+      </w:r>
+      <w:proofErr w:type="spellEnd"/>
+      <w:r>
+        <w:t xml:space="preserve"> ZEN fournie officiellement. Cette version intègre un environnement préconfiguré comprenant le serveur NAC, le serveur RADIUS et l’interface d’administration Web.</w:t>
       </w:r>
     </w:p>
     <w:p>
@@ -5504,7 +5920,15 @@
         <w:jc w:val="both"/>
       </w:pPr>
       <w:r>
-        <w:t>La machine virtuelle PacketFence a été configurée avec deux interfaces réseau :</w:t>
+        <w:t xml:space="preserve">La machine virtuelle </w:t>
+      </w:r>
+      <w:proofErr w:type="spellStart"/>
+      <w:r>
+        <w:t>PacketFence</w:t>
+      </w:r>
+      <w:proofErr w:type="spellEnd"/>
+      <w:r>
+        <w:t xml:space="preserve"> a été configurée avec deux interfaces réseau :</w:t>
       </w:r>
     </w:p>
     <w:tbl>
@@ -5689,7 +6113,7 @@
           <w:szCs w:val="22"/>
         </w:rPr>
       </w:pPr>
-      <w:bookmarkStart w:id="19" w:name="_Toc222056011"/>
+      <w:bookmarkStart w:id="19" w:name="_Toc222253981"/>
       <w:r>
         <w:rPr>
           <w:sz w:val="22"/>
@@ -5738,9 +6162,18 @@
           <w:sz w:val="22"/>
           <w:szCs w:val="22"/>
         </w:rPr>
-        <w:t xml:space="preserve"> - Configuration des interfaces réseau du serveur PacketFence</w:t>
+        <w:t xml:space="preserve"> - Configuration des interfaces réseau du serveur </w:t>
+      </w:r>
+      <w:proofErr w:type="spellStart"/>
+      <w:r>
+        <w:rPr>
+          <w:sz w:val="22"/>
+          <w:szCs w:val="22"/>
+        </w:rPr>
+        <w:t>PacketFence</w:t>
       </w:r>
       <w:bookmarkEnd w:id="19"/>
+      <w:proofErr w:type="spellEnd"/>
     </w:p>
     <w:p>
       <w:pPr>
@@ -5762,7 +6195,15 @@
         <w:spacing w:line="240" w:lineRule="auto"/>
       </w:pPr>
       <w:r>
-        <w:t>IP PacketFence : 192.168.100.10</w:t>
+        <w:t xml:space="preserve">IP </w:t>
+      </w:r>
+      <w:proofErr w:type="spellStart"/>
+      <w:r>
+        <w:t>PacketFence</w:t>
+      </w:r>
+      <w:proofErr w:type="spellEnd"/>
+      <w:r>
+        <w:t xml:space="preserve"> : 192.168.100.10</w:t>
       </w:r>
       <w:r>
         <w:br/>
@@ -5784,7 +6225,15 @@
         <w:spacing w:line="240" w:lineRule="auto"/>
       </w:pPr>
       <w:r>
-        <w:t>Après démarrage de la machine virtuelle, l’interface Web PacketFence est accessible via HTTPS :</w:t>
+        <w:t xml:space="preserve">Après démarrage de la machine virtuelle, l’interface Web </w:t>
+      </w:r>
+      <w:proofErr w:type="spellStart"/>
+      <w:r>
+        <w:t>PacketFence</w:t>
+      </w:r>
+      <w:proofErr w:type="spellEnd"/>
+      <w:r>
+        <w:t xml:space="preserve"> est accessible via HTTPS :</w:t>
       </w:r>
       <w:r>
         <w:t xml:space="preserve">    </w:t>
@@ -5803,7 +6252,6 @@
         <w:spacing w:line="240" w:lineRule="auto"/>
       </w:pPr>
       <w:r>
-        <w:lastRenderedPageBreak/>
         <w:t>Compte par défaut :</w:t>
       </w:r>
       <w:r>
@@ -5818,21 +6266,6 @@
       <w:r>
         <w:t>L’accès à cette interface permet de configurer l’ensemble des paramètres NAC via un assistant de configuration initial.</w:t>
       </w:r>
-    </w:p>
-    <w:p>
-      <w:pPr>
-        <w:spacing w:line="240" w:lineRule="auto"/>
-      </w:pPr>
-    </w:p>
-    <w:p>
-      <w:pPr>
-        <w:spacing w:line="240" w:lineRule="auto"/>
-      </w:pPr>
-    </w:p>
-    <w:p>
-      <w:pPr>
-        <w:spacing w:line="240" w:lineRule="auto"/>
-      </w:pPr>
     </w:p>
     <w:p>
       <w:pPr>
@@ -5911,7 +6344,7 @@
           <w:szCs w:val="24"/>
         </w:rPr>
       </w:pPr>
-      <w:bookmarkStart w:id="21" w:name="_Toc222055991"/>
+      <w:bookmarkStart w:id="21" w:name="_Toc222253965"/>
       <w:r>
         <w:rPr>
           <w:sz w:val="24"/>
@@ -6033,9 +6466,14 @@
         <w:pStyle w:val="Titre2"/>
       </w:pPr>
       <w:r>
-        <w:t>4.3 Configuration via l’assistant PacketFence</w:t>
+        <w:t xml:space="preserve">4.3 Configuration via l’assistant </w:t>
+      </w:r>
+      <w:proofErr w:type="spellStart"/>
+      <w:r>
+        <w:t>PacketFence</w:t>
       </w:r>
       <w:bookmarkEnd w:id="22"/>
+      <w:proofErr w:type="spellEnd"/>
     </w:p>
     <w:p>
       <w:pPr>
@@ -6126,9 +6564,11 @@
               <w:spacing w:after="160"/>
               <w:cnfStyle w:val="000000100000" w:firstRow="0" w:lastRow="0" w:firstColumn="0" w:lastColumn="0" w:oddVBand="0" w:evenVBand="0" w:oddHBand="1" w:evenHBand="0" w:firstRowFirstColumn="0" w:firstRowLastColumn="0" w:lastRowFirstColumn="0" w:lastRowLastColumn="0"/>
             </w:pPr>
+            <w:proofErr w:type="spellStart"/>
             <w:r>
               <w:t>nac.lan</w:t>
             </w:r>
+            <w:proofErr w:type="spellEnd"/>
           </w:p>
         </w:tc>
       </w:tr>
@@ -6248,7 +6688,7 @@
           <w:szCs w:val="24"/>
         </w:rPr>
       </w:pPr>
-      <w:bookmarkStart w:id="23" w:name="_Toc222056012"/>
+      <w:bookmarkStart w:id="23" w:name="_Toc222253982"/>
       <w:r>
         <w:rPr>
           <w:sz w:val="24"/>
@@ -6311,15 +6751,10 @@
         <w:spacing w:line="240" w:lineRule="auto"/>
         <w:jc w:val="both"/>
       </w:pPr>
-    </w:p>
-    <w:p>
-      <w:pPr>
-        <w:spacing w:line="240" w:lineRule="auto"/>
-        <w:jc w:val="both"/>
-      </w:pPr>
       <w:r>
         <w:t xml:space="preserve">Un avertissement a été affiché concernant l’utilisation d’un domaine se terminant par « .local ». Ce type de domaine est déconseillé en raison de possibles conflits avec certains équipements Apple. Néanmoins, le domaine </w:t>
       </w:r>
+      <w:proofErr w:type="spellStart"/>
       <w:r>
         <w:rPr>
           <w:b/>
@@ -6327,6 +6762,7 @@
         </w:rPr>
         <w:t>nac.lan</w:t>
       </w:r>
+      <w:proofErr w:type="spellEnd"/>
       <w:r>
         <w:t xml:space="preserve"> a été conservé afin de rester cohérent avec l’infrastructure Active Directory du projet, composée uniquement de systèmes Windows.</w:t>
       </w:r>
@@ -6337,7 +6773,15 @@
         <w:jc w:val="both"/>
       </w:pPr>
       <w:r>
-        <w:t>La configuration a été validée avec succès et les services PacketFence ont été initialisés.</w:t>
+        <w:t xml:space="preserve">La configuration a été validée avec succès et les services </w:t>
+      </w:r>
+      <w:proofErr w:type="spellStart"/>
+      <w:r>
+        <w:t>PacketFence</w:t>
+      </w:r>
+      <w:proofErr w:type="spellEnd"/>
+      <w:r>
+        <w:t xml:space="preserve"> ont été initialisés.</w:t>
       </w:r>
     </w:p>
     <w:p>
@@ -6439,7 +6883,7 @@
           <w:szCs w:val="24"/>
         </w:rPr>
       </w:pPr>
-      <w:bookmarkStart w:id="24" w:name="_Toc222055992"/>
+      <w:bookmarkStart w:id="24" w:name="_Toc222253966"/>
       <w:r>
         <w:rPr>
           <w:sz w:val="24"/>
@@ -6488,9 +6932,18 @@
           <w:sz w:val="24"/>
           <w:szCs w:val="24"/>
         </w:rPr>
-        <w:t xml:space="preserve"> - Tableau de bord PacketFence</w:t>
+        <w:t xml:space="preserve"> - Tableau de bord </w:t>
+      </w:r>
+      <w:proofErr w:type="spellStart"/>
+      <w:r>
+        <w:rPr>
+          <w:sz w:val="24"/>
+          <w:szCs w:val="24"/>
+        </w:rPr>
+        <w:t>PacketFence</w:t>
       </w:r>
       <w:bookmarkEnd w:id="24"/>
+      <w:proofErr w:type="spellEnd"/>
     </w:p>
     <w:p/>
     <w:p>
@@ -6499,7 +6952,6 @@
       </w:pPr>
       <w:bookmarkStart w:id="25" w:name="_Toc222056065"/>
       <w:r>
-        <w:lastRenderedPageBreak/>
         <w:t>5. Installation et configuration Active Directory et NPS</w:t>
       </w:r>
       <w:bookmarkEnd w:id="25"/>
@@ -6614,7 +7066,7 @@
           <w:szCs w:val="24"/>
         </w:rPr>
       </w:pPr>
-      <w:bookmarkStart w:id="27" w:name="_Toc222055993"/>
+      <w:bookmarkStart w:id="27" w:name="_Toc222253967"/>
       <w:r>
         <w:rPr>
           <w:sz w:val="24"/>
@@ -6773,7 +7225,6 @@
         <w:spacing w:line="240" w:lineRule="auto"/>
       </w:pPr>
       <w:r>
-        <w:lastRenderedPageBreak/>
         <w:t>L’authentification RADIUS</w:t>
       </w:r>
     </w:p>
@@ -6878,7 +7329,7 @@
           <w:szCs w:val="24"/>
         </w:rPr>
       </w:pPr>
-      <w:bookmarkStart w:id="29" w:name="_Toc222055994"/>
+      <w:bookmarkStart w:id="29" w:name="_Toc222253968"/>
       <w:r>
         <w:rPr>
           <w:sz w:val="24"/>
@@ -6936,6 +7387,11 @@
         <w:pStyle w:val="Titre2"/>
       </w:pPr>
       <w:bookmarkStart w:id="30" w:name="_Toc222056068"/>
+    </w:p>
+    <w:p>
+      <w:pPr>
+        <w:pStyle w:val="Titre2"/>
+      </w:pPr>
       <w:r>
         <w:t>5.3 Création du domaine Active Directory</w:t>
       </w:r>
@@ -6953,9 +7409,11 @@
       <w:pPr>
         <w:spacing w:line="240" w:lineRule="auto"/>
       </w:pPr>
+      <w:proofErr w:type="spellStart"/>
       <w:r>
         <w:t>nac.lan</w:t>
       </w:r>
+      <w:proofErr w:type="spellEnd"/>
     </w:p>
     <w:p>
       <w:pPr>
@@ -6964,6 +7422,41 @@
       <w:r>
         <w:t>Le niveau fonctionnel a été laissé par défaut. Le serveur devient ainsi contrôleur de domaine et serveur DNS principal de l’infrastructure.</w:t>
       </w:r>
+    </w:p>
+    <w:p>
+      <w:pPr>
+        <w:spacing w:line="240" w:lineRule="auto"/>
+      </w:pPr>
+    </w:p>
+    <w:p>
+      <w:pPr>
+        <w:spacing w:line="240" w:lineRule="auto"/>
+      </w:pPr>
+    </w:p>
+    <w:p>
+      <w:pPr>
+        <w:spacing w:line="240" w:lineRule="auto"/>
+      </w:pPr>
+    </w:p>
+    <w:p>
+      <w:pPr>
+        <w:spacing w:line="240" w:lineRule="auto"/>
+      </w:pPr>
+    </w:p>
+    <w:p>
+      <w:pPr>
+        <w:spacing w:line="240" w:lineRule="auto"/>
+      </w:pPr>
+    </w:p>
+    <w:p>
+      <w:pPr>
+        <w:spacing w:line="240" w:lineRule="auto"/>
+      </w:pPr>
+    </w:p>
+    <w:p>
+      <w:pPr>
+        <w:spacing w:line="240" w:lineRule="auto"/>
+      </w:pPr>
     </w:p>
     <w:p>
       <w:pPr>
@@ -7082,7 +7575,7 @@
           <w:szCs w:val="24"/>
         </w:rPr>
       </w:pPr>
-      <w:bookmarkStart w:id="31" w:name="_Toc222055995"/>
+      <w:bookmarkStart w:id="31" w:name="_Toc222253969"/>
       <w:r>
         <w:rPr>
           <w:sz w:val="24"/>
@@ -7284,7 +7777,7 @@
           <w:szCs w:val="24"/>
         </w:rPr>
       </w:pPr>
-      <w:bookmarkStart w:id="33" w:name="_Toc222056013"/>
+      <w:bookmarkStart w:id="33" w:name="_Toc222253983"/>
       <w:r>
         <w:rPr>
           <w:sz w:val="24"/>
@@ -7406,7 +7899,7 @@
           <w:szCs w:val="24"/>
         </w:rPr>
       </w:pPr>
-      <w:bookmarkStart w:id="34" w:name="_Toc222055996"/>
+      <w:bookmarkStart w:id="34" w:name="_Toc222253970"/>
       <w:r>
         <w:rPr>
           <w:sz w:val="24"/>
@@ -7455,7 +7948,23 @@
           <w:sz w:val="24"/>
           <w:szCs w:val="24"/>
         </w:rPr>
-        <w:t xml:space="preserve"> - Users visibles</w:t>
+        <w:t xml:space="preserve"> - </w:t>
+      </w:r>
+      <w:proofErr w:type="spellStart"/>
+      <w:r>
+        <w:rPr>
+          <w:sz w:val="24"/>
+          <w:szCs w:val="24"/>
+        </w:rPr>
+        <w:t>Users</w:t>
+      </w:r>
+      <w:proofErr w:type="spellEnd"/>
+      <w:r>
+        <w:rPr>
+          <w:sz w:val="24"/>
+          <w:szCs w:val="24"/>
+        </w:rPr>
+        <w:t xml:space="preserve"> visibles</w:t>
       </w:r>
       <w:bookmarkEnd w:id="34"/>
     </w:p>
@@ -7474,8 +7983,13 @@
       <w:pPr>
         <w:spacing w:line="240" w:lineRule="auto"/>
       </w:pPr>
-      <w:r>
-        <w:t>PacketFence a été déclaré comme client RADIUS dans NPS :</w:t>
+      <w:proofErr w:type="spellStart"/>
+      <w:r>
+        <w:t>PacketFence</w:t>
+      </w:r>
+      <w:proofErr w:type="spellEnd"/>
+      <w:r>
+        <w:t xml:space="preserve"> a été déclaré comme client RADIUS dans NPS :</w:t>
       </w:r>
     </w:p>
     <w:tbl>
@@ -7554,9 +8068,11 @@
               <w:spacing w:after="160"/>
               <w:cnfStyle w:val="000000100000" w:firstRow="0" w:lastRow="0" w:firstColumn="0" w:lastColumn="0" w:oddVBand="0" w:evenVBand="0" w:oddHBand="1" w:evenHBand="0" w:firstRowFirstColumn="0" w:firstRowLastColumn="0" w:lastRowFirstColumn="0" w:lastRowLastColumn="0"/>
             </w:pPr>
+            <w:proofErr w:type="spellStart"/>
             <w:r>
               <w:t>PacketFence</w:t>
             </w:r>
+            <w:proofErr w:type="spellEnd"/>
           </w:p>
         </w:tc>
       </w:tr>
@@ -7625,9 +8141,11 @@
               <w:spacing w:after="160"/>
               <w:cnfStyle w:val="000000100000" w:firstRow="0" w:lastRow="0" w:firstColumn="0" w:lastColumn="0" w:oddVBand="0" w:evenVBand="0" w:oddHBand="1" w:evenHBand="0" w:firstRowFirstColumn="0" w:firstRowLastColumn="0" w:lastRowFirstColumn="0" w:lastRowLastColumn="0"/>
             </w:pPr>
+            <w:proofErr w:type="spellStart"/>
             <w:r>
               <w:t>radiussecret</w:t>
             </w:r>
+            <w:proofErr w:type="spellEnd"/>
           </w:p>
         </w:tc>
       </w:tr>
@@ -7641,7 +8159,7 @@
           <w:szCs w:val="24"/>
         </w:rPr>
       </w:pPr>
-      <w:bookmarkStart w:id="36" w:name="_Toc222056014"/>
+      <w:bookmarkStart w:id="36" w:name="_Toc222253984"/>
       <w:r>
         <w:rPr>
           <w:sz w:val="24"/>
@@ -7690,27 +8208,38 @@
           <w:sz w:val="24"/>
           <w:szCs w:val="24"/>
         </w:rPr>
-        <w:t xml:space="preserve"> - Configuration du client RADIUS PacketFence dans NPS</w:t>
+        <w:t xml:space="preserve"> - Configuration du client RADIUS </w:t>
+      </w:r>
+      <w:proofErr w:type="spellStart"/>
+      <w:r>
+        <w:rPr>
+          <w:sz w:val="24"/>
+          <w:szCs w:val="24"/>
+        </w:rPr>
+        <w:t>PacketFence</w:t>
+      </w:r>
+      <w:proofErr w:type="spellEnd"/>
+      <w:r>
+        <w:rPr>
+          <w:sz w:val="24"/>
+          <w:szCs w:val="24"/>
+        </w:rPr>
+        <w:t xml:space="preserve"> dans NPS</w:t>
       </w:r>
       <w:bookmarkEnd w:id="36"/>
     </w:p>
-    <w:p>
-      <w:pPr>
-        <w:spacing w:line="240" w:lineRule="auto"/>
-      </w:pPr>
-      <w:r>
-        <w:lastRenderedPageBreak/>
+    <w:p/>
+    <w:p>
+      <w:pPr>
+        <w:spacing w:line="240" w:lineRule="auto"/>
+      </w:pPr>
+      <w:r>
         <w:t>Une Network Policy a été créée autorisant l’authentification via PEAP (EAP-MSCHAPv2) pour les utilisateurs du domaine.</w:t>
       </w:r>
     </w:p>
     <w:p>
       <w:pPr>
         <w:spacing w:line="240" w:lineRule="auto"/>
-      </w:pPr>
-    </w:p>
-    <w:p>
-      <w:pPr>
-        <w:spacing w:line="240" w:lineRule="auto"/>
         <w:jc w:val="center"/>
       </w:pPr>
       <w:r>
@@ -7718,9 +8247,9 @@
           <w:noProof/>
         </w:rPr>
         <w:drawing>
-          <wp:inline distT="0" distB="0" distL="0" distR="0" wp14:anchorId="603DEBF5" wp14:editId="48B6139E">
-            <wp:extent cx="4582770" cy="4294739"/>
-            <wp:effectExtent l="0" t="0" r="8890" b="0"/>
+          <wp:inline distT="0" distB="0" distL="0" distR="0" wp14:anchorId="603DEBF5" wp14:editId="727263A4">
+            <wp:extent cx="4975860" cy="4282440"/>
+            <wp:effectExtent l="0" t="0" r="0" b="3810"/>
             <wp:docPr id="911572065" name="Image 1" descr="Une image contenant texte, capture d’écran, nombre, Police&#10;&#10;Le contenu généré par l’IA peut être incorrect."/>
             <wp:cNvGraphicFramePr>
               <a:graphicFrameLocks xmlns:a="http://schemas.openxmlformats.org/drawingml/2006/main" noChangeAspect="1"/>
@@ -7741,7 +8270,7 @@
                   <pic:spPr>
                     <a:xfrm>
                       <a:off x="0" y="0"/>
-                      <a:ext cx="4624092" cy="4333463"/>
+                      <a:ext cx="5021407" cy="4321640"/>
                     </a:xfrm>
                     <a:prstGeom prst="rect">
                       <a:avLst/>
@@ -7757,106 +8286,22 @@
     <w:p>
       <w:pPr>
         <w:spacing w:line="240" w:lineRule="auto"/>
+      </w:pPr>
+    </w:p>
+    <w:p>
+      <w:pPr>
+        <w:keepNext/>
+        <w:spacing w:line="240" w:lineRule="auto"/>
         <w:jc w:val="center"/>
       </w:pPr>
-    </w:p>
-    <w:p>
-      <w:pPr>
-        <w:spacing w:line="240" w:lineRule="auto"/>
-        <w:jc w:val="center"/>
-      </w:pPr>
-    </w:p>
-    <w:p>
-      <w:pPr>
-        <w:spacing w:line="240" w:lineRule="auto"/>
-        <w:jc w:val="center"/>
-      </w:pPr>
-    </w:p>
-    <w:p>
-      <w:pPr>
-        <w:spacing w:line="240" w:lineRule="auto"/>
-        <w:jc w:val="center"/>
-      </w:pPr>
-    </w:p>
-    <w:p>
-      <w:pPr>
-        <w:spacing w:line="240" w:lineRule="auto"/>
-        <w:jc w:val="center"/>
-      </w:pPr>
-    </w:p>
-    <w:p>
-      <w:pPr>
-        <w:spacing w:line="240" w:lineRule="auto"/>
-        <w:jc w:val="center"/>
-      </w:pPr>
-    </w:p>
-    <w:p>
-      <w:pPr>
-        <w:spacing w:line="240" w:lineRule="auto"/>
-        <w:jc w:val="center"/>
-      </w:pPr>
-    </w:p>
-    <w:p>
-      <w:pPr>
-        <w:spacing w:line="240" w:lineRule="auto"/>
-        <w:jc w:val="center"/>
-      </w:pPr>
-    </w:p>
-    <w:p>
-      <w:pPr>
-        <w:spacing w:line="240" w:lineRule="auto"/>
-        <w:jc w:val="center"/>
-      </w:pPr>
-    </w:p>
-    <w:p>
-      <w:pPr>
-        <w:spacing w:line="240" w:lineRule="auto"/>
-        <w:jc w:val="center"/>
-      </w:pPr>
-    </w:p>
-    <w:p>
-      <w:pPr>
-        <w:spacing w:line="240" w:lineRule="auto"/>
-        <w:jc w:val="center"/>
-      </w:pPr>
-    </w:p>
-    <w:p>
-      <w:pPr>
-        <w:spacing w:line="240" w:lineRule="auto"/>
-        <w:jc w:val="center"/>
-      </w:pPr>
-    </w:p>
-    <w:p>
-      <w:pPr>
-        <w:spacing w:line="240" w:lineRule="auto"/>
-        <w:jc w:val="center"/>
-      </w:pPr>
-    </w:p>
-    <w:p>
-      <w:pPr>
-        <w:spacing w:line="240" w:lineRule="auto"/>
-        <w:jc w:val="center"/>
-      </w:pPr>
-    </w:p>
-    <w:p>
-      <w:pPr>
-        <w:spacing w:line="240" w:lineRule="auto"/>
-        <w:jc w:val="center"/>
-      </w:pPr>
-    </w:p>
-    <w:p>
-      <w:pPr>
-        <w:keepNext/>
-        <w:spacing w:line="240" w:lineRule="auto"/>
-      </w:pPr>
       <w:r>
         <w:rPr>
           <w:noProof/>
         </w:rPr>
         <w:drawing>
-          <wp:inline distT="0" distB="0" distL="0" distR="0" wp14:anchorId="53138F31" wp14:editId="139D6B72">
-            <wp:extent cx="5763260" cy="3888750"/>
-            <wp:effectExtent l="0" t="0" r="8890" b="0"/>
+          <wp:inline distT="0" distB="0" distL="0" distR="0" wp14:anchorId="53138F31" wp14:editId="53741A2B">
+            <wp:extent cx="5585460" cy="2948940"/>
+            <wp:effectExtent l="0" t="0" r="0" b="3810"/>
             <wp:docPr id="663672058" name="Image 1" descr="Une image contenant texte, capture d’écran, logiciel, affichage&#10;&#10;Le contenu généré par l’IA peut être incorrect."/>
             <wp:cNvGraphicFramePr>
               <a:graphicFrameLocks xmlns:a="http://schemas.openxmlformats.org/drawingml/2006/main" noChangeAspect="1"/>
@@ -7877,7 +8322,7 @@
                   <pic:spPr>
                     <a:xfrm>
                       <a:off x="0" y="0"/>
-                      <a:ext cx="5766393" cy="3890864"/>
+                      <a:ext cx="5591553" cy="2952157"/>
                     </a:xfrm>
                     <a:prstGeom prst="rect">
                       <a:avLst/>
@@ -7899,7 +8344,7 @@
           <w:szCs w:val="24"/>
         </w:rPr>
       </w:pPr>
-      <w:bookmarkStart w:id="37" w:name="_Toc222055997"/>
+      <w:bookmarkStart w:id="37" w:name="_Toc222253971"/>
       <w:r>
         <w:rPr>
           <w:sz w:val="24"/>
@@ -8009,7 +8454,7 @@
           <w:szCs w:val="24"/>
         </w:rPr>
       </w:pPr>
-      <w:bookmarkStart w:id="38" w:name="_Toc222055998"/>
+      <w:bookmarkStart w:id="38" w:name="_Toc222253972"/>
       <w:r>
         <w:rPr>
           <w:sz w:val="24"/>
@@ -8060,44 +8505,65 @@
         </w:rPr>
         <w:t xml:space="preserve"> - </w:t>
       </w:r>
+      <w:r>
+        <w:rPr>
+          <w:sz w:val="24"/>
+          <w:szCs w:val="24"/>
+        </w:rPr>
+        <w:t>Policy</w:t>
+      </w:r>
+      <w:bookmarkStart w:id="39" w:name="_Toc222056071"/>
       <w:bookmarkEnd w:id="38"/>
-      <w:r>
-        <w:rPr>
-          <w:sz w:val="24"/>
-          <w:szCs w:val="24"/>
-        </w:rPr>
-        <w:t>Policy</w:t>
-      </w:r>
     </w:p>
     <w:p>
       <w:pPr>
         <w:pStyle w:val="Titre1"/>
       </w:pPr>
-      <w:bookmarkStart w:id="39" w:name="_Toc222056071"/>
-    </w:p>
-    <w:p>
-      <w:pPr>
-        <w:pStyle w:val="Titre1"/>
-      </w:pPr>
-      <w:r>
-        <w:t>6. Intégration PacketFence – Active Directory</w:t>
+      <w:r>
+        <w:t xml:space="preserve">6. Intégration </w:t>
+      </w:r>
+      <w:proofErr w:type="spellStart"/>
+      <w:r>
+        <w:t>PacketFence</w:t>
+      </w:r>
+      <w:proofErr w:type="spellEnd"/>
+      <w:r>
+        <w:t xml:space="preserve"> – Active Directory</w:t>
       </w:r>
       <w:bookmarkEnd w:id="39"/>
     </w:p>
     <w:p>
       <w:pPr>
         <w:spacing w:line="240" w:lineRule="auto"/>
-      </w:pPr>
-      <w:r>
-        <w:t>L’intégration entre PacketFence et Active Directory vise à permettre l’authentification des utilisateurs du domaine via LDAP.</w:t>
-      </w:r>
-    </w:p>
-    <w:p>
-      <w:pPr>
-        <w:spacing w:line="240" w:lineRule="auto"/>
-      </w:pPr>
-      <w:r>
-        <w:t>Dans l’interface PacketFence, une source d’authentification LDAP a été configurée avec les paramètres suivants :</w:t>
+        <w:jc w:val="both"/>
+      </w:pPr>
+      <w:r>
+        <w:t xml:space="preserve">L’intégration entre </w:t>
+      </w:r>
+      <w:proofErr w:type="spellStart"/>
+      <w:r>
+        <w:t>PacketFence</w:t>
+      </w:r>
+      <w:proofErr w:type="spellEnd"/>
+      <w:r>
+        <w:t xml:space="preserve"> et Active Directory a pour objectif de permettre l’authentification centralisée des utilisateurs du domaine via le protocole LDAP.</w:t>
+      </w:r>
+    </w:p>
+    <w:p>
+      <w:pPr>
+        <w:spacing w:line="240" w:lineRule="auto"/>
+        <w:jc w:val="both"/>
+      </w:pPr>
+      <w:r>
+        <w:t xml:space="preserve">Dans l’interface </w:t>
+      </w:r>
+      <w:proofErr w:type="spellStart"/>
+      <w:r>
+        <w:t>PacketFence</w:t>
+      </w:r>
+      <w:proofErr w:type="spellEnd"/>
+      <w:r>
+        <w:t>, une source d’authentification LDAP a été configurée avec les paramètres suivants :</w:t>
       </w:r>
     </w:p>
     <w:p>
@@ -8253,8 +8719,21 @@
               <w:cnfStyle w:val="000000100000" w:firstRow="0" w:lastRow="0" w:firstColumn="0" w:lastColumn="0" w:oddVBand="0" w:evenVBand="0" w:oddHBand="1" w:evenHBand="0" w:firstRowFirstColumn="0" w:firstRowLastColumn="0" w:lastRowFirstColumn="0" w:lastRowLastColumn="0"/>
             </w:pPr>
             <w:r>
-              <w:t>DC=nac,DC=lan</w:t>
-            </w:r>
+              <w:t>DC=</w:t>
+            </w:r>
+            <w:proofErr w:type="spellStart"/>
+            <w:r>
+              <w:t>nac,DC</w:t>
+            </w:r>
+            <w:proofErr w:type="spellEnd"/>
+            <w:r>
+              <w:t>=</w:t>
+            </w:r>
+            <w:proofErr w:type="spellStart"/>
+            <w:r>
+              <w:t>lan</w:t>
+            </w:r>
+            <w:proofErr w:type="spellEnd"/>
           </w:p>
         </w:tc>
       </w:tr>
@@ -8339,7 +8818,7 @@
           <w:szCs w:val="24"/>
         </w:rPr>
       </w:pPr>
-      <w:bookmarkStart w:id="40" w:name="_Toc222056015"/>
+      <w:bookmarkStart w:id="40" w:name="_Toc222253985"/>
       <w:r>
         <w:rPr>
           <w:sz w:val="24"/>
@@ -8395,143 +8874,145 @@
     <w:p>
       <w:pPr>
         <w:spacing w:line="240" w:lineRule="auto"/>
-        <w:rPr>
-          <w:b/>
-          <w:bCs/>
-          <w:color w:val="EE0000"/>
-        </w:rPr>
-      </w:pPr>
-      <w:r>
-        <w:t xml:space="preserve">Plusieurs tests de connexion LDAP ont été réalisés via l’interface PacketFence. Malgré la cohérence apparente de la configuration et la connectivité réseau validée entre les deux serveurs, </w:t>
-      </w:r>
-      <w:r>
-        <w:rPr>
-          <w:b/>
-          <w:bCs/>
-          <w:color w:val="EE0000"/>
-        </w:rPr>
-        <w:t>le test LDAP n’a pas abouti au résultat attendu (« SUCCESS »).</w:t>
-      </w:r>
-    </w:p>
-    <w:p>
-      <w:pPr>
-        <w:spacing w:line="240" w:lineRule="auto"/>
-      </w:pPr>
-    </w:p>
-    <w:p>
-      <w:pPr>
-        <w:spacing w:line="240" w:lineRule="auto"/>
-      </w:pPr>
-      <w:r>
-        <w:t>Plusieurs vérifications ont été effectuées :</w:t>
+      </w:pPr>
+      <w:r>
+        <w:t xml:space="preserve">Après configuration, le test de connexion LDAP réalisé depuis l’interface </w:t>
+      </w:r>
+      <w:proofErr w:type="spellStart"/>
+      <w:r>
+        <w:t>PacketFence</w:t>
+      </w:r>
+      <w:proofErr w:type="spellEnd"/>
+      <w:r>
+        <w:t xml:space="preserve"> a abouti </w:t>
+      </w:r>
+      <w:r>
+        <w:t>avec succès (« SUCCESS »).</w:t>
+      </w:r>
+      <w:r>
+        <w:br/>
+      </w:r>
+      <w:r>
+        <w:t xml:space="preserve">Cela confirme la communication correcte entre </w:t>
+      </w:r>
+      <w:proofErr w:type="spellStart"/>
+      <w:r>
+        <w:t>PacketFence</w:t>
+      </w:r>
+      <w:proofErr w:type="spellEnd"/>
+      <w:r>
+        <w:t xml:space="preserve"> et Active Directory ainsi que la validité des paramètres LDAP.</w:t>
+      </w:r>
+    </w:p>
+    <w:p>
+      <w:pPr>
+        <w:spacing w:line="240" w:lineRule="auto"/>
+        <w:jc w:val="both"/>
+      </w:pPr>
+    </w:p>
+    <w:p>
+      <w:pPr>
+        <w:spacing w:line="240" w:lineRule="auto"/>
+        <w:jc w:val="both"/>
+      </w:pPr>
+      <w:r>
+        <w:t>Plusieurs vérifications ont été effectuées pour valider l’intégration :</w:t>
       </w:r>
     </w:p>
     <w:p>
       <w:pPr>
         <w:numPr>
           <w:ilvl w:val="0"/>
-          <w:numId w:val="17"/>
+          <w:numId w:val="20"/>
         </w:numPr>
         <w:spacing w:line="240" w:lineRule="auto"/>
-      </w:pPr>
-      <w:r>
-        <w:t>Validation de la connectivité réseau</w:t>
+        <w:jc w:val="both"/>
+      </w:pPr>
+      <w:r>
+        <w:t xml:space="preserve">Validation de la connectivité réseau entre </w:t>
+      </w:r>
+      <w:proofErr w:type="spellStart"/>
+      <w:r>
+        <w:t>PacketFence</w:t>
+      </w:r>
+      <w:proofErr w:type="spellEnd"/>
+      <w:r>
+        <w:t xml:space="preserve"> et Active Directory</w:t>
       </w:r>
     </w:p>
     <w:p>
       <w:pPr>
         <w:numPr>
           <w:ilvl w:val="0"/>
-          <w:numId w:val="17"/>
+          <w:numId w:val="20"/>
         </w:numPr>
         <w:spacing w:line="240" w:lineRule="auto"/>
-      </w:pPr>
-      <w:r>
-        <w:t>Vérification du domaine et du Base DN</w:t>
+        <w:jc w:val="both"/>
+      </w:pPr>
+      <w:r>
+        <w:t>Cohérence du domaine et du Base DN</w:t>
       </w:r>
     </w:p>
     <w:p>
       <w:pPr>
         <w:numPr>
           <w:ilvl w:val="0"/>
-          <w:numId w:val="17"/>
+          <w:numId w:val="20"/>
         </w:numPr>
         <w:spacing w:line="240" w:lineRule="auto"/>
-      </w:pPr>
-      <w:r>
-        <w:t>Contrôle du compte administrateur AD</w:t>
+        <w:jc w:val="both"/>
+      </w:pPr>
+      <w:r>
+        <w:t xml:space="preserve">Vérification du compte administrateur AD utilisé pour le </w:t>
+      </w:r>
+      <w:proofErr w:type="spellStart"/>
+      <w:r>
+        <w:t>bind</w:t>
+      </w:r>
+      <w:proofErr w:type="spellEnd"/>
+      <w:r>
+        <w:t xml:space="preserve"> LDAP</w:t>
       </w:r>
     </w:p>
     <w:p>
       <w:pPr>
         <w:numPr>
           <w:ilvl w:val="0"/>
-          <w:numId w:val="17"/>
+          <w:numId w:val="20"/>
         </w:numPr>
         <w:spacing w:line="240" w:lineRule="auto"/>
-      </w:pPr>
-      <w:r>
-        <w:t>Répétition de la configuration LDAP</w:t>
-      </w:r>
-    </w:p>
-    <w:p>
-      <w:pPr>
-        <w:numPr>
-          <w:ilvl w:val="0"/>
-          <w:numId w:val="17"/>
-        </w:numPr>
-        <w:spacing w:line="240" w:lineRule="auto"/>
-      </w:pPr>
-      <w:r>
-        <w:t>Redémarrage des services PacketFence</w:t>
-      </w:r>
-    </w:p>
-    <w:p>
-      <w:pPr>
-        <w:spacing w:line="240" w:lineRule="auto"/>
-      </w:pPr>
-      <w:r>
-        <w:t>Cependant, l’intégration LDAP est restée en échec.</w:t>
-      </w:r>
-    </w:p>
-    <w:p>
-      <w:pPr>
-        <w:spacing w:line="240" w:lineRule="auto"/>
-      </w:pPr>
-    </w:p>
-    <w:p>
-      <w:pPr>
-        <w:spacing w:line="240" w:lineRule="auto"/>
-      </w:pPr>
-    </w:p>
-    <w:p>
-      <w:pPr>
-        <w:spacing w:line="240" w:lineRule="auto"/>
-      </w:pPr>
-    </w:p>
-    <w:p>
-      <w:pPr>
-        <w:spacing w:line="240" w:lineRule="auto"/>
-      </w:pPr>
-    </w:p>
-    <w:p>
-      <w:pPr>
-        <w:spacing w:line="240" w:lineRule="auto"/>
-      </w:pPr>
-    </w:p>
-    <w:p>
-      <w:pPr>
-        <w:spacing w:line="240" w:lineRule="auto"/>
-      </w:pPr>
-    </w:p>
-    <w:p>
-      <w:pPr>
-        <w:spacing w:line="240" w:lineRule="auto"/>
-      </w:pPr>
-    </w:p>
-    <w:p>
-      <w:pPr>
-        <w:spacing w:line="240" w:lineRule="auto"/>
+        <w:jc w:val="both"/>
+      </w:pPr>
+      <w:r>
+        <w:t xml:space="preserve">Test de connexion LDAP dans </w:t>
+      </w:r>
+      <w:proofErr w:type="spellStart"/>
+      <w:r>
+        <w:t>PacketFence</w:t>
+      </w:r>
+      <w:proofErr w:type="spellEnd"/>
+    </w:p>
+    <w:p>
+      <w:pPr>
+        <w:spacing w:line="240" w:lineRule="auto"/>
+        <w:jc w:val="both"/>
+      </w:pPr>
+      <w:r>
+        <w:t xml:space="preserve">L’intégration LDAP a donc été validée, permettant à </w:t>
+      </w:r>
+      <w:proofErr w:type="spellStart"/>
+      <w:r>
+        <w:t>PacketFence</w:t>
+      </w:r>
+      <w:proofErr w:type="spellEnd"/>
+      <w:r>
+        <w:t xml:space="preserve"> d’interroger Active Directory pour l’authentification des utilisateurs NAC.</w:t>
+      </w:r>
+    </w:p>
+    <w:p>
+      <w:pPr>
+        <w:spacing w:line="240" w:lineRule="auto"/>
+        <w:jc w:val="both"/>
       </w:pPr>
     </w:p>
     <w:p>
@@ -8590,7 +9071,7 @@
           <w:szCs w:val="24"/>
         </w:rPr>
       </w:pPr>
-      <w:bookmarkStart w:id="41" w:name="_Toc222055999"/>
+      <w:bookmarkStart w:id="41" w:name="_Toc222253973"/>
       <w:r>
         <w:rPr>
           <w:sz w:val="24"/>
@@ -8676,9 +9157,11 @@
       <w:pPr>
         <w:spacing w:line="240" w:lineRule="auto"/>
       </w:pPr>
+      <w:proofErr w:type="spellStart"/>
       <w:r>
         <w:t>nac.lan</w:t>
       </w:r>
+      <w:proofErr w:type="spellEnd"/>
     </w:p>
     <w:p>
       <w:pPr>
@@ -8688,6 +9171,11 @@
         <w:t>Cette étape permet l’authentification via les comptes Active Directory.</w:t>
       </w:r>
     </w:p>
+    <w:p/>
+    <w:p/>
+    <w:p/>
+    <w:p/>
+    <w:p/>
     <w:p/>
     <w:p>
       <w:pPr>
@@ -8870,7 +9358,7 @@
           <w:szCs w:val="36"/>
         </w:rPr>
       </w:pPr>
-      <w:bookmarkStart w:id="45" w:name="_Toc222056016"/>
+      <w:bookmarkStart w:id="45" w:name="_Toc222253986"/>
       <w:r>
         <w:rPr>
           <w:sz w:val="24"/>
@@ -8930,21 +9418,6 @@
       <w:r>
         <w:t>Cette configuration permet au poste d’utiliser les identifiants du domaine pour l’accès réseau.</w:t>
       </w:r>
-    </w:p>
-    <w:p>
-      <w:pPr>
-        <w:spacing w:line="240" w:lineRule="auto"/>
-      </w:pPr>
-    </w:p>
-    <w:p>
-      <w:pPr>
-        <w:spacing w:line="240" w:lineRule="auto"/>
-      </w:pPr>
-    </w:p>
-    <w:p>
-      <w:pPr>
-        <w:spacing w:line="240" w:lineRule="auto"/>
-      </w:pPr>
     </w:p>
     <w:p>
       <w:pPr>
@@ -9113,7 +9586,7 @@
           <w:szCs w:val="24"/>
         </w:rPr>
       </w:pPr>
-      <w:bookmarkStart w:id="47" w:name="_Toc222056017"/>
+      <w:bookmarkStart w:id="47" w:name="_Toc222253987"/>
       <w:r>
         <w:rPr>
           <w:sz w:val="24"/>
@@ -9168,239 +9641,713 @@
     </w:p>
     <w:p>
       <w:pPr>
-        <w:spacing w:line="240" w:lineRule="auto"/>
-      </w:pPr>
-      <w:r>
-        <w:t>Cependant, l’échec de l’intégration LDAP PacketFence–Active Directory a empêché la validation complète de ces tests.</w:t>
-      </w:r>
-    </w:p>
-    <w:p>
-      <w:pPr>
-        <w:spacing w:line="240" w:lineRule="auto"/>
-      </w:pPr>
-    </w:p>
-    <w:p>
-      <w:pPr>
-        <w:pStyle w:val="Titre1"/>
-      </w:pPr>
-      <w:bookmarkStart w:id="48" w:name="_Toc222056076"/>
-      <w:r>
-        <w:t>8. Tests et validation</w:t>
-      </w:r>
-      <w:bookmarkEnd w:id="48"/>
-    </w:p>
-    <w:p>
-      <w:pPr>
-        <w:spacing w:line="240" w:lineRule="auto"/>
-      </w:pPr>
-      <w:r>
-        <w:t>Les journaux PacketFence et NPS ont été utilisés pour analyser les tentatives d’authentification.</w:t>
-      </w:r>
-    </w:p>
-    <w:p>
-      <w:pPr>
-        <w:spacing w:line="240" w:lineRule="auto"/>
-      </w:pPr>
-      <w:r>
-        <w:t>Côté PacketFence, les logs RADIUS sont accessibles via :</w:t>
-      </w:r>
-    </w:p>
-    <w:p>
-      <w:pPr>
-        <w:spacing w:line="240" w:lineRule="auto"/>
-        <w:rPr>
-          <w:lang w:val="en-US"/>
-        </w:rPr>
-      </w:pPr>
-      <w:r>
-        <w:rPr>
-          <w:lang w:val="en-US"/>
-        </w:rPr>
-        <w:t>/usr/local/pf/logs/radius.log</w:t>
-      </w:r>
-    </w:p>
-    <w:p>
-      <w:pPr>
-        <w:spacing w:line="240" w:lineRule="auto"/>
-      </w:pPr>
-      <w:r>
-        <w:t>Côté Windows Server, les événements NPS sont consultables dans :</w:t>
-      </w:r>
-    </w:p>
-    <w:p>
-      <w:pPr>
-        <w:spacing w:line="240" w:lineRule="auto"/>
-      </w:pPr>
-      <w:r>
-        <w:t>Event Viewer → Security</w:t>
-      </w:r>
-    </w:p>
-    <w:p>
-      <w:pPr>
-        <w:spacing w:line="240" w:lineRule="auto"/>
-      </w:pPr>
-      <w:r>
-        <w:t>Les analyses montrent l’absence d’authentification LDAP valide entre PacketFence et Active Directory, confirmant le blocage de la phase d’intégration.</w:t>
-      </w:r>
-    </w:p>
-    <w:p>
-      <w:pPr>
-        <w:pStyle w:val="Titre1"/>
-      </w:pPr>
-      <w:bookmarkStart w:id="49" w:name="_Toc222056077"/>
-    </w:p>
-    <w:p>
-      <w:pPr>
-        <w:pStyle w:val="Titre1"/>
-      </w:pPr>
-      <w:r>
-        <w:t>9. Difficultés rencontrées</w:t>
-      </w:r>
-      <w:bookmarkEnd w:id="49"/>
-    </w:p>
-    <w:p>
-      <w:pPr>
-        <w:spacing w:line="240" w:lineRule="auto"/>
-      </w:pPr>
-      <w:r>
-        <w:t>La principale difficulté du projet a concerné l’intégration LDAP entre PacketFence et Active Directory. Malgré plusieurs tentatives de configuration conformes à la documentation et à l’architecture mise en place, la connexion LDAP n’a pas pu être validée.</w:t>
-      </w:r>
-    </w:p>
-    <w:p>
-      <w:pPr>
-        <w:spacing w:line="240" w:lineRule="auto"/>
-      </w:pPr>
-      <w:r>
-        <w:t>À la suite de multiples essais et redémarrages des services, l’environnement PacketFence est devenu instable :</w:t>
-      </w:r>
-    </w:p>
-    <w:p>
-      <w:pPr>
+        <w:keepNext/>
+        <w:spacing w:line="240" w:lineRule="auto"/>
+        <w:jc w:val="both"/>
+      </w:pPr>
+      <w:r>
+        <w:t xml:space="preserve">Les tests réalisés ont confirmé le bon fonctionnement de l’authentification 802.1X via </w:t>
+      </w:r>
+      <w:proofErr w:type="spellStart"/>
+      <w:r>
+        <w:t>PacketFence</w:t>
+      </w:r>
+      <w:proofErr w:type="spellEnd"/>
+      <w:r>
+        <w:t xml:space="preserve"> et Active Directory :</w:t>
+      </w:r>
+    </w:p>
+    <w:p>
+      <w:pPr>
+        <w:keepNext/>
         <w:numPr>
           <w:ilvl w:val="0"/>
-          <w:numId w:val="18"/>
+          <w:numId w:val="21"/>
         </w:numPr>
         <w:spacing w:line="240" w:lineRule="auto"/>
-      </w:pPr>
-      <w:r>
-        <w:t>Accès Web intermittent</w:t>
-      </w:r>
-    </w:p>
-    <w:p>
-      <w:pPr>
+        <w:jc w:val="both"/>
+      </w:pPr>
+      <w:r>
+        <w:t xml:space="preserve">L’utilisateur </w:t>
+      </w:r>
+      <w:r>
+        <w:rPr>
+          <w:b/>
+          <w:bCs/>
+        </w:rPr>
+        <w:t>user1</w:t>
+      </w:r>
+      <w:r>
+        <w:t xml:space="preserve"> (autorisé dans la politique NPS) obtient l’accès réseau</w:t>
+      </w:r>
+    </w:p>
+    <w:p>
+      <w:pPr>
+        <w:keepNext/>
         <w:numPr>
           <w:ilvl w:val="0"/>
-          <w:numId w:val="18"/>
+          <w:numId w:val="21"/>
         </w:numPr>
         <w:spacing w:line="240" w:lineRule="auto"/>
-      </w:pPr>
-      <w:r>
-        <w:t>Services NAC ne démarrant plus correctement</w:t>
-      </w:r>
-    </w:p>
-    <w:p>
-      <w:pPr>
+        <w:jc w:val="both"/>
+      </w:pPr>
+      <w:r>
+        <w:t xml:space="preserve">L’utilisateur </w:t>
+      </w:r>
+      <w:r>
+        <w:rPr>
+          <w:b/>
+          <w:bCs/>
+        </w:rPr>
+        <w:t>user2</w:t>
+      </w:r>
+      <w:r>
+        <w:t xml:space="preserve"> (non autorisé) se voit refuser l’accès</w:t>
+      </w:r>
+    </w:p>
+    <w:p>
+      <w:pPr>
+        <w:keepNext/>
+        <w:spacing w:line="240" w:lineRule="auto"/>
+        <w:jc w:val="center"/>
+      </w:pPr>
+      <w:r>
+        <w:rPr>
+          <w:noProof/>
+        </w:rPr>
+        <w:drawing>
+          <wp:inline distT="0" distB="0" distL="0" distR="0" wp14:anchorId="22EB973D" wp14:editId="789E9B1A">
+            <wp:extent cx="4833257" cy="1962785"/>
+            <wp:effectExtent l="0" t="0" r="5715" b="0"/>
+            <wp:docPr id="453569679" name="Image 1" descr="Une image contenant texte, capture d’écran, Police, logo&#10;&#10;Le contenu généré par l’IA peut être incorrect."/>
+            <wp:cNvGraphicFramePr>
+              <a:graphicFrameLocks xmlns:a="http://schemas.openxmlformats.org/drawingml/2006/main" noChangeAspect="1"/>
+            </wp:cNvGraphicFramePr>
+            <a:graphic xmlns:a="http://schemas.openxmlformats.org/drawingml/2006/main">
+              <a:graphicData uri="http://schemas.openxmlformats.org/drawingml/2006/picture">
+                <pic:pic xmlns:pic="http://schemas.openxmlformats.org/drawingml/2006/picture">
+                  <pic:nvPicPr>
+                    <pic:cNvPr id="453569679" name="Image 1" descr="Une image contenant texte, capture d’écran, Police, logo&#10;&#10;Le contenu généré par l’IA peut être incorrect."/>
+                    <pic:cNvPicPr/>
+                  </pic:nvPicPr>
+                  <pic:blipFill>
+                    <a:blip r:embed="rId26"/>
+                    <a:stretch>
+                      <a:fillRect/>
+                    </a:stretch>
+                  </pic:blipFill>
+                  <pic:spPr>
+                    <a:xfrm>
+                      <a:off x="0" y="0"/>
+                      <a:ext cx="4847823" cy="1968700"/>
+                    </a:xfrm>
+                    <a:prstGeom prst="rect">
+                      <a:avLst/>
+                    </a:prstGeom>
+                  </pic:spPr>
+                </pic:pic>
+              </a:graphicData>
+            </a:graphic>
+          </wp:inline>
+        </w:drawing>
+      </w:r>
+    </w:p>
+    <w:p>
+      <w:pPr>
+        <w:pStyle w:val="Lgende"/>
+        <w:jc w:val="center"/>
+        <w:rPr>
+          <w:sz w:val="24"/>
+          <w:szCs w:val="24"/>
+        </w:rPr>
+      </w:pPr>
+      <w:bookmarkStart w:id="48" w:name="_Toc222253974"/>
+      <w:r>
+        <w:rPr>
+          <w:sz w:val="24"/>
+          <w:szCs w:val="24"/>
+        </w:rPr>
+        <w:t xml:space="preserve">Figure </w:t>
+      </w:r>
+      <w:r>
+        <w:rPr>
+          <w:sz w:val="24"/>
+          <w:szCs w:val="24"/>
+        </w:rPr>
+        <w:fldChar w:fldCharType="begin"/>
+      </w:r>
+      <w:r>
+        <w:rPr>
+          <w:sz w:val="24"/>
+          <w:szCs w:val="24"/>
+        </w:rPr>
+        <w:instrText xml:space="preserve"> SEQ Figure \* ARABIC </w:instrText>
+      </w:r>
+      <w:r>
+        <w:rPr>
+          <w:sz w:val="24"/>
+          <w:szCs w:val="24"/>
+        </w:rPr>
+        <w:fldChar w:fldCharType="separate"/>
+      </w:r>
+      <w:r>
+        <w:rPr>
+          <w:noProof/>
+          <w:sz w:val="24"/>
+          <w:szCs w:val="24"/>
+        </w:rPr>
+        <w:t>11</w:t>
+      </w:r>
+      <w:r>
+        <w:rPr>
+          <w:sz w:val="24"/>
+          <w:szCs w:val="24"/>
+        </w:rPr>
+        <w:fldChar w:fldCharType="end"/>
+      </w:r>
+      <w:r>
+        <w:rPr>
+          <w:sz w:val="24"/>
+          <w:szCs w:val="24"/>
+        </w:rPr>
+        <w:t xml:space="preserve"> - accès autorisé</w:t>
+      </w:r>
+      <w:bookmarkEnd w:id="48"/>
+    </w:p>
+    <w:p/>
+    <w:p/>
+    <w:p/>
+    <w:p>
+      <w:pPr>
+        <w:keepNext/>
+        <w:spacing w:line="240" w:lineRule="auto"/>
+        <w:jc w:val="center"/>
+      </w:pPr>
+      <w:r>
+        <w:rPr>
+          <w:noProof/>
+        </w:rPr>
+        <w:drawing>
+          <wp:inline distT="0" distB="0" distL="0" distR="0" wp14:anchorId="6C11E55F" wp14:editId="4381FA53">
+            <wp:extent cx="4882515" cy="2393680"/>
+            <wp:effectExtent l="0" t="0" r="0" b="6985"/>
+            <wp:docPr id="1533819712" name="Image 1"/>
+            <wp:cNvGraphicFramePr>
+              <a:graphicFrameLocks xmlns:a="http://schemas.openxmlformats.org/drawingml/2006/main" noChangeAspect="1"/>
+            </wp:cNvGraphicFramePr>
+            <a:graphic xmlns:a="http://schemas.openxmlformats.org/drawingml/2006/main">
+              <a:graphicData uri="http://schemas.openxmlformats.org/drawingml/2006/picture">
+                <pic:pic xmlns:pic="http://schemas.openxmlformats.org/drawingml/2006/picture">
+                  <pic:nvPicPr>
+                    <pic:cNvPr id="1533819712" name=""/>
+                    <pic:cNvPicPr/>
+                  </pic:nvPicPr>
+                  <pic:blipFill>
+                    <a:blip r:embed="rId27"/>
+                    <a:stretch>
+                      <a:fillRect/>
+                    </a:stretch>
+                  </pic:blipFill>
+                  <pic:spPr>
+                    <a:xfrm>
+                      <a:off x="0" y="0"/>
+                      <a:ext cx="4897448" cy="2401001"/>
+                    </a:xfrm>
+                    <a:prstGeom prst="rect">
+                      <a:avLst/>
+                    </a:prstGeom>
+                  </pic:spPr>
+                </pic:pic>
+              </a:graphicData>
+            </a:graphic>
+          </wp:inline>
+        </w:drawing>
+      </w:r>
+    </w:p>
+    <w:p>
+      <w:pPr>
+        <w:pStyle w:val="Lgende"/>
+        <w:jc w:val="center"/>
+        <w:rPr>
+          <w:sz w:val="24"/>
+          <w:szCs w:val="24"/>
+        </w:rPr>
+      </w:pPr>
+      <w:bookmarkStart w:id="49" w:name="_Toc222253975"/>
+      <w:r>
+        <w:rPr>
+          <w:sz w:val="24"/>
+          <w:szCs w:val="24"/>
+        </w:rPr>
+        <w:t xml:space="preserve">Figure </w:t>
+      </w:r>
+      <w:r>
+        <w:rPr>
+          <w:sz w:val="24"/>
+          <w:szCs w:val="24"/>
+        </w:rPr>
+        <w:fldChar w:fldCharType="begin"/>
+      </w:r>
+      <w:r>
+        <w:rPr>
+          <w:sz w:val="24"/>
+          <w:szCs w:val="24"/>
+        </w:rPr>
+        <w:instrText xml:space="preserve"> SEQ Figure \* ARABIC </w:instrText>
+      </w:r>
+      <w:r>
+        <w:rPr>
+          <w:sz w:val="24"/>
+          <w:szCs w:val="24"/>
+        </w:rPr>
+        <w:fldChar w:fldCharType="separate"/>
+      </w:r>
+      <w:r>
+        <w:rPr>
+          <w:noProof/>
+          <w:sz w:val="24"/>
+          <w:szCs w:val="24"/>
+        </w:rPr>
+        <w:t>12</w:t>
+      </w:r>
+      <w:r>
+        <w:rPr>
+          <w:sz w:val="24"/>
+          <w:szCs w:val="24"/>
+        </w:rPr>
+        <w:fldChar w:fldCharType="end"/>
+      </w:r>
+      <w:r>
+        <w:rPr>
+          <w:sz w:val="24"/>
+          <w:szCs w:val="24"/>
+        </w:rPr>
+        <w:t xml:space="preserve"> - accès refusé</w:t>
+      </w:r>
+      <w:bookmarkEnd w:id="49"/>
+    </w:p>
+    <w:p>
+      <w:pPr>
+        <w:jc w:val="both"/>
+        <w:rPr>
+          <w:sz w:val="24"/>
+          <w:szCs w:val="24"/>
+        </w:rPr>
+      </w:pPr>
+      <w:r>
+        <w:rPr>
+          <w:sz w:val="24"/>
+          <w:szCs w:val="24"/>
+        </w:rPr>
+        <w:t>Ces résultats valident le contrôle d’accès NAC basé sur l’identité utilisateur.</w:t>
+      </w:r>
+    </w:p>
+    <w:p/>
+    <w:p>
+      <w:pPr>
+        <w:pStyle w:val="Titre1"/>
+      </w:pPr>
+      <w:bookmarkStart w:id="50" w:name="_Toc222056076"/>
+      <w:r>
+        <w:t>8. Tests et validation</w:t>
+      </w:r>
+      <w:bookmarkEnd w:id="50"/>
+    </w:p>
+    <w:p>
+      <w:pPr>
+        <w:spacing w:line="240" w:lineRule="auto"/>
+      </w:pPr>
+      <w:r>
+        <w:t xml:space="preserve">Les journaux </w:t>
+      </w:r>
+      <w:proofErr w:type="spellStart"/>
+      <w:r>
+        <w:t>PacketFence</w:t>
+      </w:r>
+      <w:proofErr w:type="spellEnd"/>
+      <w:r>
+        <w:t xml:space="preserve"> et NPS ont été utilisés pour analyser les tentatives d’authentification.</w:t>
+      </w:r>
+    </w:p>
+    <w:p>
+      <w:pPr>
+        <w:spacing w:line="240" w:lineRule="auto"/>
+      </w:pPr>
+      <w:r>
+        <w:t xml:space="preserve">Côté </w:t>
+      </w:r>
+      <w:proofErr w:type="spellStart"/>
+      <w:r>
+        <w:t>PacketFence</w:t>
+      </w:r>
+      <w:proofErr w:type="spellEnd"/>
+      <w:r>
+        <w:t>, les logs RADIUS sont accessibles via :</w:t>
+      </w:r>
+    </w:p>
+    <w:p>
+      <w:pPr>
+        <w:spacing w:line="240" w:lineRule="auto"/>
+        <w:jc w:val="center"/>
+        <w:rPr>
+          <w:b/>
+          <w:bCs/>
+          <w:color w:val="EE0000"/>
+          <w:sz w:val="24"/>
+          <w:szCs w:val="24"/>
+          <w:lang w:val="en-US"/>
+        </w:rPr>
+      </w:pPr>
+      <w:r>
+        <w:rPr>
+          <w:b/>
+          <w:bCs/>
+          <w:color w:val="EE0000"/>
+          <w:sz w:val="24"/>
+          <w:szCs w:val="24"/>
+          <w:lang w:val="en-US"/>
+        </w:rPr>
+        <w:t>/</w:t>
+      </w:r>
+      <w:proofErr w:type="spellStart"/>
+      <w:r>
+        <w:rPr>
+          <w:b/>
+          <w:bCs/>
+          <w:color w:val="EE0000"/>
+          <w:sz w:val="24"/>
+          <w:szCs w:val="24"/>
+          <w:lang w:val="en-US"/>
+        </w:rPr>
+        <w:t>usr</w:t>
+      </w:r>
+      <w:proofErr w:type="spellEnd"/>
+      <w:r>
+        <w:rPr>
+          <w:b/>
+          <w:bCs/>
+          <w:color w:val="EE0000"/>
+          <w:sz w:val="24"/>
+          <w:szCs w:val="24"/>
+          <w:lang w:val="en-US"/>
+        </w:rPr>
+        <w:t>/local/pf/logs/radius.log</w:t>
+      </w:r>
+    </w:p>
+    <w:p>
+      <w:pPr>
+        <w:spacing w:line="240" w:lineRule="auto"/>
+      </w:pPr>
+      <w:r>
+        <w:t>Côté Windows Server, les événements NPS sont consultables dans :</w:t>
+      </w:r>
+    </w:p>
+    <w:p>
+      <w:pPr>
+        <w:spacing w:line="240" w:lineRule="auto"/>
+        <w:jc w:val="center"/>
+        <w:rPr>
+          <w:b/>
+          <w:bCs/>
+          <w:color w:val="EE0000"/>
+        </w:rPr>
+      </w:pPr>
+      <w:r>
+        <w:rPr>
+          <w:b/>
+          <w:bCs/>
+          <w:color w:val="EE0000"/>
+        </w:rPr>
+        <w:t>Event Viewer → Security</w:t>
+      </w:r>
+    </w:p>
+    <w:p>
+      <w:pPr>
+        <w:jc w:val="both"/>
+        <w:rPr>
+          <w:sz w:val="24"/>
+          <w:szCs w:val="24"/>
+        </w:rPr>
+      </w:pPr>
+      <w:bookmarkStart w:id="51" w:name="_Toc222056077"/>
+      <w:r>
+        <w:rPr>
+          <w:sz w:val="24"/>
+          <w:szCs w:val="24"/>
+        </w:rPr>
+        <w:t>L’analyse des journaux montre :</w:t>
+      </w:r>
+    </w:p>
+    <w:p>
+      <w:pPr>
+        <w:pStyle w:val="Paragraphedeliste"/>
         <w:numPr>
           <w:ilvl w:val="0"/>
-          <w:numId w:val="18"/>
+          <w:numId w:val="23"/>
         </w:numPr>
-        <w:spacing w:line="240" w:lineRule="auto"/>
-      </w:pPr>
-      <w:r>
-        <w:t>Impossibilité de finaliser la configuration LDAP</w:t>
-      </w:r>
-    </w:p>
-    <w:p>
-      <w:pPr>
-        <w:spacing w:line="240" w:lineRule="auto"/>
-      </w:pPr>
-    </w:p>
-    <w:p>
-      <w:pPr>
-        <w:spacing w:line="240" w:lineRule="auto"/>
-      </w:pPr>
-    </w:p>
-    <w:p>
-      <w:pPr>
-        <w:spacing w:line="240" w:lineRule="auto"/>
-      </w:pPr>
-    </w:p>
-    <w:p>
-      <w:pPr>
-        <w:spacing w:line="240" w:lineRule="auto"/>
-      </w:pPr>
-    </w:p>
-    <w:p>
-      <w:pPr>
-        <w:spacing w:line="240" w:lineRule="auto"/>
-      </w:pPr>
-      <w:r>
-        <w:t>Ce blocage a empêché la validation de l’authentification 802.1X et des scénarios d’accès autorisé/refusé sur le client.</w:t>
-      </w:r>
-    </w:p>
-    <w:p>
-      <w:pPr>
-        <w:spacing w:line="240" w:lineRule="auto"/>
-      </w:pPr>
-      <w:r>
-        <w:t>Néanmoins, les éléments suivants ont été correctement déployés et configurés :</w:t>
-      </w:r>
-    </w:p>
-    <w:p>
-      <w:pPr>
+        <w:jc w:val="both"/>
+        <w:rPr>
+          <w:sz w:val="24"/>
+          <w:szCs w:val="24"/>
+        </w:rPr>
+      </w:pPr>
+      <w:r>
+        <w:rPr>
+          <w:sz w:val="24"/>
+          <w:szCs w:val="24"/>
+        </w:rPr>
+        <w:t>Des requêtes d’authentification 802.1X envoyées par le client</w:t>
+      </w:r>
+    </w:p>
+    <w:p>
+      <w:pPr>
+        <w:pStyle w:val="Paragraphedeliste"/>
         <w:numPr>
           <w:ilvl w:val="0"/>
-          <w:numId w:val="19"/>
+          <w:numId w:val="23"/>
         </w:numPr>
-        <w:spacing w:line="240" w:lineRule="auto"/>
-      </w:pPr>
-      <w:r>
-        <w:t>Installation PacketFence</w:t>
-      </w:r>
-    </w:p>
-    <w:p>
-      <w:pPr>
+        <w:jc w:val="both"/>
+        <w:rPr>
+          <w:sz w:val="24"/>
+          <w:szCs w:val="24"/>
+        </w:rPr>
+      </w:pPr>
+      <w:r>
+        <w:rPr>
+          <w:sz w:val="24"/>
+          <w:szCs w:val="24"/>
+        </w:rPr>
+        <w:t>La consultation d’Active Directory via LDAP</w:t>
+      </w:r>
+    </w:p>
+    <w:p>
+      <w:pPr>
+        <w:pStyle w:val="Paragraphedeliste"/>
         <w:numPr>
           <w:ilvl w:val="0"/>
-          <w:numId w:val="19"/>
+          <w:numId w:val="23"/>
         </w:numPr>
-        <w:spacing w:line="240" w:lineRule="auto"/>
-      </w:pPr>
-      <w:r>
-        <w:t>Configuration réseau NAC</w:t>
-      </w:r>
-    </w:p>
-    <w:p>
-      <w:pPr>
+        <w:jc w:val="both"/>
+        <w:rPr>
+          <w:sz w:val="24"/>
+          <w:szCs w:val="24"/>
+        </w:rPr>
+      </w:pPr>
+      <w:r>
+        <w:rPr>
+          <w:sz w:val="24"/>
+          <w:szCs w:val="24"/>
+        </w:rPr>
+        <w:t xml:space="preserve">La décision d’accès appliquée par </w:t>
+      </w:r>
+      <w:proofErr w:type="spellStart"/>
+      <w:r>
+        <w:rPr>
+          <w:sz w:val="24"/>
+          <w:szCs w:val="24"/>
+        </w:rPr>
+        <w:t>PacketFence</w:t>
+      </w:r>
+      <w:proofErr w:type="spellEnd"/>
+    </w:p>
+    <w:p>
+      <w:pPr>
+        <w:pStyle w:val="Paragraphedeliste"/>
         <w:numPr>
           <w:ilvl w:val="0"/>
-          <w:numId w:val="19"/>
+          <w:numId w:val="23"/>
         </w:numPr>
-        <w:spacing w:line="240" w:lineRule="auto"/>
-      </w:pPr>
-      <w:r>
-        <w:t>Installation Active Directory et DNS</w:t>
-      </w:r>
-    </w:p>
-    <w:p>
-      <w:pPr>
+        <w:jc w:val="both"/>
+        <w:rPr>
+          <w:sz w:val="24"/>
+          <w:szCs w:val="24"/>
+        </w:rPr>
+      </w:pPr>
+      <w:r>
+        <w:rPr>
+          <w:sz w:val="24"/>
+          <w:szCs w:val="24"/>
+        </w:rPr>
+        <w:t>L’autorisation pour user1</w:t>
+      </w:r>
+    </w:p>
+    <w:p>
+      <w:pPr>
+        <w:pStyle w:val="Paragraphedeliste"/>
         <w:numPr>
           <w:ilvl w:val="0"/>
-          <w:numId w:val="19"/>
+          <w:numId w:val="23"/>
         </w:numPr>
-        <w:spacing w:line="240" w:lineRule="auto"/>
-      </w:pPr>
-      <w:r>
-        <w:t>Configuration NPS et RADIUS</w:t>
+        <w:jc w:val="both"/>
+        <w:rPr>
+          <w:sz w:val="24"/>
+          <w:szCs w:val="24"/>
+        </w:rPr>
+      </w:pPr>
+      <w:r>
+        <w:rPr>
+          <w:sz w:val="24"/>
+          <w:szCs w:val="24"/>
+        </w:rPr>
+        <w:t>Le refus pour user2</w:t>
+      </w:r>
+    </w:p>
+    <w:p>
+      <w:pPr>
+        <w:jc w:val="both"/>
+        <w:rPr>
+          <w:sz w:val="24"/>
+          <w:szCs w:val="24"/>
+        </w:rPr>
+      </w:pPr>
+      <w:r>
+        <w:rPr>
+          <w:sz w:val="24"/>
+          <w:szCs w:val="24"/>
+        </w:rPr>
+        <w:t>Ces éléments confirment le bon fonctionnement de l’architecture NAC complète.</w:t>
+      </w:r>
+    </w:p>
+    <w:p>
+      <w:pPr>
+        <w:pStyle w:val="Titre1"/>
+      </w:pPr>
+      <w:r>
+        <w:t>9. Difficultés rencontrées</w:t>
+      </w:r>
+      <w:bookmarkEnd w:id="51"/>
+    </w:p>
+    <w:p>
+      <w:pPr>
+        <w:spacing w:line="240" w:lineRule="auto"/>
+        <w:jc w:val="both"/>
+      </w:pPr>
+      <w:r>
+        <w:t xml:space="preserve">La principale difficulté rencontrée durant le projet a concerné la phase initiale d’intégration LDAP entre </w:t>
+      </w:r>
+      <w:proofErr w:type="spellStart"/>
+      <w:r>
+        <w:t>PacketFence</w:t>
+      </w:r>
+      <w:proofErr w:type="spellEnd"/>
+      <w:r>
+        <w:t xml:space="preserve"> et Active Directory.</w:t>
+      </w:r>
+    </w:p>
+    <w:p>
+      <w:pPr>
+        <w:spacing w:line="240" w:lineRule="auto"/>
+        <w:jc w:val="both"/>
+      </w:pPr>
+      <w:r>
+        <w:t>Lors des premières tentatives, la connexion LDAP ne retournait pas de résultat valide en raison d’une configuration incorrecte des paramètres de liaison (</w:t>
+      </w:r>
+      <w:proofErr w:type="spellStart"/>
+      <w:r>
+        <w:t>Bind</w:t>
+      </w:r>
+      <w:proofErr w:type="spellEnd"/>
+      <w:r>
+        <w:t xml:space="preserve"> DN et Base DN).</w:t>
+      </w:r>
+    </w:p>
+    <w:p>
+      <w:pPr>
+        <w:spacing w:line="240" w:lineRule="auto"/>
+        <w:jc w:val="both"/>
+      </w:pPr>
+    </w:p>
+    <w:p>
+      <w:pPr>
+        <w:spacing w:line="240" w:lineRule="auto"/>
+        <w:jc w:val="both"/>
+      </w:pPr>
+      <w:r>
+        <w:t xml:space="preserve">Après analyse et correction de la configuration LDAP, l’intégration a finalement été réalisée avec succès, permettant la communication entre </w:t>
+      </w:r>
+      <w:proofErr w:type="spellStart"/>
+      <w:r>
+        <w:t>PacketFence</w:t>
+      </w:r>
+      <w:proofErr w:type="spellEnd"/>
+      <w:r>
+        <w:t xml:space="preserve"> et Active Directory.</w:t>
+      </w:r>
+    </w:p>
+    <w:p>
+      <w:pPr>
+        <w:spacing w:line="240" w:lineRule="auto"/>
+        <w:jc w:val="both"/>
+      </w:pPr>
+      <w:r>
+        <w:t>En dehors de cet ajustement, les étapes suivantes ont été correctement déployées et validées :</w:t>
       </w:r>
     </w:p>
     <w:p>
       <w:pPr>
         <w:numPr>
           <w:ilvl w:val="0"/>
-          <w:numId w:val="19"/>
+          <w:numId w:val="24"/>
         </w:numPr>
         <w:spacing w:line="240" w:lineRule="auto"/>
+        <w:jc w:val="both"/>
+      </w:pPr>
+      <w:r>
+        <w:t xml:space="preserve">Installation et configuration de </w:t>
+      </w:r>
+      <w:proofErr w:type="spellStart"/>
+      <w:r>
+        <w:t>PacketFence</w:t>
+      </w:r>
+      <w:proofErr w:type="spellEnd"/>
+    </w:p>
+    <w:p>
+      <w:pPr>
+        <w:numPr>
+          <w:ilvl w:val="0"/>
+          <w:numId w:val="24"/>
+        </w:numPr>
+        <w:spacing w:line="240" w:lineRule="auto"/>
+        <w:jc w:val="both"/>
+      </w:pPr>
+      <w:r>
+        <w:t>Mise en place du réseau NAC</w:t>
+      </w:r>
+    </w:p>
+    <w:p>
+      <w:pPr>
+        <w:numPr>
+          <w:ilvl w:val="0"/>
+          <w:numId w:val="24"/>
+        </w:numPr>
+        <w:spacing w:line="240" w:lineRule="auto"/>
+        <w:jc w:val="both"/>
+      </w:pPr>
+      <w:r>
+        <w:t>Installation Active Directory, DNS et NPS</w:t>
+      </w:r>
+    </w:p>
+    <w:p>
+      <w:pPr>
+        <w:numPr>
+          <w:ilvl w:val="0"/>
+          <w:numId w:val="24"/>
+        </w:numPr>
+        <w:spacing w:line="240" w:lineRule="auto"/>
+        <w:jc w:val="both"/>
+      </w:pPr>
+      <w:r>
+        <w:t>Configuration RADIUS</w:t>
+      </w:r>
+    </w:p>
+    <w:p>
+      <w:pPr>
+        <w:numPr>
+          <w:ilvl w:val="0"/>
+          <w:numId w:val="24"/>
+        </w:numPr>
+        <w:spacing w:line="240" w:lineRule="auto"/>
+        <w:jc w:val="both"/>
       </w:pPr>
       <w:r>
         <w:t>Création du domaine et des utilisateurs</w:t>
@@ -9408,16 +10355,59 @@
     </w:p>
     <w:p>
       <w:pPr>
-        <w:spacing w:line="240" w:lineRule="auto"/>
-      </w:pPr>
-      <w:r>
-        <w:t>Le projet a ainsi permis de mettre en œuvre l’architecture NAC complète et de comprendre les mécanismes d’authentification réseau, malgré l’échec final de l’intégration LDAP.</w:t>
-      </w:r>
-    </w:p>
-    <w:p>
-      <w:pPr>
-        <w:spacing w:line="240" w:lineRule="auto"/>
-      </w:pPr>
+        <w:numPr>
+          <w:ilvl w:val="0"/>
+          <w:numId w:val="24"/>
+        </w:numPr>
+        <w:spacing w:line="240" w:lineRule="auto"/>
+        <w:jc w:val="both"/>
+      </w:pPr>
+      <w:r>
+        <w:t xml:space="preserve">Intégration LDAP </w:t>
+      </w:r>
+      <w:proofErr w:type="spellStart"/>
+      <w:r>
+        <w:t>PacketFence</w:t>
+      </w:r>
+      <w:proofErr w:type="spellEnd"/>
+      <w:r>
+        <w:t>–AD</w:t>
+      </w:r>
+    </w:p>
+    <w:p>
+      <w:pPr>
+        <w:numPr>
+          <w:ilvl w:val="0"/>
+          <w:numId w:val="24"/>
+        </w:numPr>
+        <w:spacing w:line="240" w:lineRule="auto"/>
+        <w:jc w:val="both"/>
+      </w:pPr>
+      <w:r>
+        <w:t>Authentification 802.1X du client</w:t>
+      </w:r>
+    </w:p>
+    <w:p>
+      <w:pPr>
+        <w:numPr>
+          <w:ilvl w:val="0"/>
+          <w:numId w:val="24"/>
+        </w:numPr>
+        <w:spacing w:line="240" w:lineRule="auto"/>
+        <w:jc w:val="both"/>
+      </w:pPr>
+      <w:r>
+        <w:t>Validation des scénarios d’accès</w:t>
+      </w:r>
+    </w:p>
+    <w:p>
+      <w:pPr>
+        <w:spacing w:line="240" w:lineRule="auto"/>
+        <w:jc w:val="both"/>
+      </w:pPr>
+      <w:r>
+        <w:t>Le projet a ainsi permis de déployer une architecture NAC fonctionnelle basée sur 802.1X, RADIUS et Active Directory, démontrant le contrôle d’accès réseau selon l’identité utilisateur.</w:t>
+      </w:r>
     </w:p>
     <w:p>
       <w:pPr>
@@ -9533,12 +10523,27 @@
       <w:pPr>
         <w:pStyle w:val="Titre1"/>
         <w:jc w:val="center"/>
-      </w:pPr>
-      <w:bookmarkStart w:id="50" w:name="_Toc222056078"/>
-      <w:r>
-        <w:t>Conclusion générale</w:t>
-      </w:r>
-      <w:bookmarkEnd w:id="50"/>
+        <w:rPr>
+          <w:b/>
+          <w:bCs/>
+        </w:rPr>
+      </w:pPr>
+      <w:bookmarkStart w:id="52" w:name="_Toc222056078"/>
+      <w:r>
+        <w:rPr>
+          <w:b/>
+          <w:bCs/>
+        </w:rPr>
+        <w:t>C</w:t>
+      </w:r>
+      <w:bookmarkEnd w:id="52"/>
+      <w:r>
+        <w:rPr>
+          <w:b/>
+          <w:bCs/>
+        </w:rPr>
+        <w:t>ONCLUSION GÉNÉRALE</w:t>
+      </w:r>
     </w:p>
     <w:p>
       <w:pPr>
@@ -9555,16 +10560,54 @@
         <w:spacing w:line="240" w:lineRule="auto"/>
         <w:jc w:val="both"/>
         <w:rPr>
-          <w:sz w:val="24"/>
-          <w:szCs w:val="24"/>
-        </w:rPr>
-      </w:pPr>
-      <w:r>
-        <w:rPr>
-          <w:sz w:val="24"/>
-          <w:szCs w:val="24"/>
-        </w:rPr>
-        <w:t>Ce projet avait pour objectif de mettre en place une solution de contrôle d’accès réseau (NAC) basée sur PacketFence et l’authentification IEEE 802.1X, intégrée à un annuaire Active Directory. L’infrastructure a été déployée en environnement virtualisé avec trois machines distinctes : un serveur PacketFence assurant les fonctions NAC et RADIUS, un serveur Active Directory avec DNS et NPS, et un poste client Windows destiné aux tests d’authentification.</w:t>
+          <w:rFonts w:asciiTheme="majorBidi" w:hAnsiTheme="majorBidi" w:cstheme="majorBidi"/>
+          <w:sz w:val="28"/>
+          <w:szCs w:val="28"/>
+        </w:rPr>
+      </w:pPr>
+      <w:r>
+        <w:rPr>
+          <w:rFonts w:asciiTheme="majorBidi" w:hAnsiTheme="majorBidi" w:cstheme="majorBidi"/>
+          <w:sz w:val="28"/>
+          <w:szCs w:val="28"/>
+        </w:rPr>
+        <w:t xml:space="preserve">Ce projet avait pour objectif de mettre en place une solution de contrôle d’accès réseau (NAC) basée sur </w:t>
+      </w:r>
+      <w:proofErr w:type="spellStart"/>
+      <w:r>
+        <w:rPr>
+          <w:rFonts w:asciiTheme="majorBidi" w:hAnsiTheme="majorBidi" w:cstheme="majorBidi"/>
+          <w:sz w:val="28"/>
+          <w:szCs w:val="28"/>
+        </w:rPr>
+        <w:t>PacketFence</w:t>
+      </w:r>
+      <w:proofErr w:type="spellEnd"/>
+      <w:r>
+        <w:rPr>
+          <w:rFonts w:asciiTheme="majorBidi" w:hAnsiTheme="majorBidi" w:cstheme="majorBidi"/>
+          <w:sz w:val="28"/>
+          <w:szCs w:val="28"/>
+        </w:rPr>
+        <w:t xml:space="preserve"> et l’authentification IEEE 802.1X, intégrée à un annuaire Active Directory. L’infrastructure a été déployée dans un environnement virtualisé composé de trois machines distinctes : un serveur </w:t>
+      </w:r>
+      <w:proofErr w:type="spellStart"/>
+      <w:r>
+        <w:rPr>
+          <w:rFonts w:asciiTheme="majorBidi" w:hAnsiTheme="majorBidi" w:cstheme="majorBidi"/>
+          <w:sz w:val="28"/>
+          <w:szCs w:val="28"/>
+        </w:rPr>
+        <w:t>PacketFence</w:t>
+      </w:r>
+      <w:proofErr w:type="spellEnd"/>
+      <w:r>
+        <w:rPr>
+          <w:rFonts w:asciiTheme="majorBidi" w:hAnsiTheme="majorBidi" w:cstheme="majorBidi"/>
+          <w:sz w:val="28"/>
+          <w:szCs w:val="28"/>
+        </w:rPr>
+        <w:t xml:space="preserve"> assurant les fonctions NAC et RADIUS, un serveur Active Directory intégrant DNS et NPS, et un poste client Windows destiné aux tests d’authentification.</w:t>
       </w:r>
     </w:p>
     <w:p>
@@ -9572,16 +10615,56 @@
         <w:spacing w:line="240" w:lineRule="auto"/>
         <w:jc w:val="both"/>
         <w:rPr>
-          <w:sz w:val="24"/>
-          <w:szCs w:val="24"/>
-        </w:rPr>
-      </w:pPr>
-      <w:r>
-        <w:rPr>
-          <w:sz w:val="24"/>
-          <w:szCs w:val="24"/>
-        </w:rPr>
-        <w:t>Les différentes étapes d’installation et de configuration ont permis de déployer une architecture NAC fonctionnelle sur le plan structurel. Le serveur PacketFence a été installé et configuré avec succès, l’Active Directory a été mis en place avec le domaine nac.lan et des utilisateurs de test, et le serveur NPS a été configuré pour l’authentification RADIUS. Le poste client a également été intégré au domaine et préparé pour l’authentification 802.1X.</w:t>
+          <w:rFonts w:asciiTheme="majorBidi" w:hAnsiTheme="majorBidi" w:cstheme="majorBidi"/>
+          <w:sz w:val="28"/>
+          <w:szCs w:val="28"/>
+        </w:rPr>
+      </w:pPr>
+      <w:r>
+        <w:rPr>
+          <w:rFonts w:asciiTheme="majorBidi" w:hAnsiTheme="majorBidi" w:cstheme="majorBidi"/>
+          <w:sz w:val="28"/>
+          <w:szCs w:val="28"/>
+        </w:rPr>
+        <w:t xml:space="preserve">Les différentes étapes d’installation et de configuration ont permis de déployer une architecture NAC complète et fonctionnelle. Le serveur </w:t>
+      </w:r>
+      <w:proofErr w:type="spellStart"/>
+      <w:r>
+        <w:rPr>
+          <w:rFonts w:asciiTheme="majorBidi" w:hAnsiTheme="majorBidi" w:cstheme="majorBidi"/>
+          <w:sz w:val="28"/>
+          <w:szCs w:val="28"/>
+        </w:rPr>
+        <w:t>PacketFence</w:t>
+      </w:r>
+      <w:proofErr w:type="spellEnd"/>
+      <w:r>
+        <w:rPr>
+          <w:rFonts w:asciiTheme="majorBidi" w:hAnsiTheme="majorBidi" w:cstheme="majorBidi"/>
+          <w:sz w:val="28"/>
+          <w:szCs w:val="28"/>
+        </w:rPr>
+        <w:t xml:space="preserve"> a été installé et configuré avec succès, l’Active Directory a été mis en place avec le domaine </w:t>
+      </w:r>
+      <w:proofErr w:type="spellStart"/>
+      <w:r>
+        <w:rPr>
+          <w:rFonts w:asciiTheme="majorBidi" w:hAnsiTheme="majorBidi" w:cstheme="majorBidi"/>
+          <w:b/>
+          <w:bCs/>
+          <w:sz w:val="28"/>
+          <w:szCs w:val="28"/>
+        </w:rPr>
+        <w:t>nac.lan</w:t>
+      </w:r>
+      <w:proofErr w:type="spellEnd"/>
+      <w:r>
+        <w:rPr>
+          <w:rFonts w:asciiTheme="majorBidi" w:hAnsiTheme="majorBidi" w:cstheme="majorBidi"/>
+          <w:sz w:val="28"/>
+          <w:szCs w:val="28"/>
+        </w:rPr>
+        <w:t xml:space="preserve"> et des comptes utilisateurs de test, et le serveur NPS a été configuré pour l’authentification RADIUS. Le poste client a également été intégré au domaine et configuré pour l’authentification 802.1X.</w:t>
       </w:r>
     </w:p>
     <w:p>
@@ -9589,16 +10672,36 @@
         <w:spacing w:line="240" w:lineRule="auto"/>
         <w:jc w:val="both"/>
         <w:rPr>
-          <w:sz w:val="24"/>
-          <w:szCs w:val="24"/>
-        </w:rPr>
-      </w:pPr>
-      <w:r>
-        <w:rPr>
-          <w:sz w:val="24"/>
-          <w:szCs w:val="24"/>
-        </w:rPr>
-        <w:t>Cependant, l’intégration entre PacketFence et Active Directory via LDAP a rencontré un blocage technique persistant. Malgré plusieurs tentatives de configuration, de vérification des paramètres LDAP et de redémarrage des services, la connexion LDAP n’a pas pu être validée. Cette difficulté a empêché la finalisation des tests d’authentification 802.1X et la validation complète des scénarios d’accès autorisé et refusé. De plus, l’environnement PacketFence est devenu instable à la suite de multiples modifications, limitant la poursuite des expérimentations.</w:t>
+          <w:rFonts w:asciiTheme="majorBidi" w:hAnsiTheme="majorBidi" w:cstheme="majorBidi"/>
+          <w:sz w:val="28"/>
+          <w:szCs w:val="28"/>
+        </w:rPr>
+      </w:pPr>
+      <w:r>
+        <w:rPr>
+          <w:rFonts w:asciiTheme="majorBidi" w:hAnsiTheme="majorBidi" w:cstheme="majorBidi"/>
+          <w:sz w:val="28"/>
+          <w:szCs w:val="28"/>
+        </w:rPr>
+        <w:t xml:space="preserve">L’intégration entre </w:t>
+      </w:r>
+      <w:proofErr w:type="spellStart"/>
+      <w:r>
+        <w:rPr>
+          <w:rFonts w:asciiTheme="majorBidi" w:hAnsiTheme="majorBidi" w:cstheme="majorBidi"/>
+          <w:sz w:val="28"/>
+          <w:szCs w:val="28"/>
+        </w:rPr>
+        <w:t>PacketFence</w:t>
+      </w:r>
+      <w:proofErr w:type="spellEnd"/>
+      <w:r>
+        <w:rPr>
+          <w:rFonts w:asciiTheme="majorBidi" w:hAnsiTheme="majorBidi" w:cstheme="majorBidi"/>
+          <w:sz w:val="28"/>
+          <w:szCs w:val="28"/>
+        </w:rPr>
+        <w:t xml:space="preserve"> et Active Directory via LDAP a été réalisée avec succès, permettant l’authentification centralisée des utilisateurs du domaine pour l’accès réseau. Les tests effectués ont validé le fonctionnement du contrôle d’accès NAC : l’utilisateur autorisé a obtenu l’accès au réseau, tandis que l’utilisateur non autorisé a été correctement refusé, conformément aux politiques définies.</w:t>
       </w:r>
     </w:p>
     <w:p>
@@ -9606,16 +10709,18 @@
         <w:spacing w:line="240" w:lineRule="auto"/>
         <w:jc w:val="both"/>
         <w:rPr>
-          <w:sz w:val="24"/>
-          <w:szCs w:val="24"/>
-        </w:rPr>
-      </w:pPr>
-      <w:r>
-        <w:rPr>
-          <w:sz w:val="24"/>
-          <w:szCs w:val="24"/>
-        </w:rPr>
-        <w:t>Malgré ce blocage, le projet a permis de mettre en œuvre l’ensemble des composants d’une architecture NAC réelle et de comprendre les interactions entre les technologies clés : 802.1X, RADIUS, LDAP et Active Directory. Il a également permis d’illustrer la complexité pratique de l’intégration des solutions NAC en environnement d’entreprise, où la phase d’interconnexion des systèmes d’authentification constitue souvent le point le plus critique.</w:t>
+          <w:rFonts w:asciiTheme="majorBidi" w:hAnsiTheme="majorBidi" w:cstheme="majorBidi"/>
+          <w:sz w:val="28"/>
+          <w:szCs w:val="28"/>
+        </w:rPr>
+      </w:pPr>
+      <w:r>
+        <w:rPr>
+          <w:rFonts w:asciiTheme="majorBidi" w:hAnsiTheme="majorBidi" w:cstheme="majorBidi"/>
+          <w:sz w:val="28"/>
+          <w:szCs w:val="28"/>
+        </w:rPr>
+        <w:t>Ainsi, le projet a permis de mettre en œuvre l’ensemble des composants d’une architecture NAC réelle et de démontrer les interactions entre les technologies clés : IEEE 802.1X, RADIUS, LDAP et Active Directory. Il a également illustré le rôle du NAC dans la sécurisation de l’accès au réseau en fonction de l’identité utilisateur.</w:t>
       </w:r>
     </w:p>
     <w:p>
@@ -9623,16 +10728,18 @@
         <w:spacing w:line="240" w:lineRule="auto"/>
         <w:jc w:val="both"/>
         <w:rPr>
-          <w:sz w:val="24"/>
-          <w:szCs w:val="24"/>
-        </w:rPr>
-      </w:pPr>
-      <w:r>
-        <w:rPr>
-          <w:sz w:val="24"/>
-          <w:szCs w:val="24"/>
-        </w:rPr>
-        <w:t>Ainsi, ce projet constitue une expérience technique enrichissante, ayant permis d’acquérir des compétences concrètes en déploiement d’infrastructures sécurisées, en authentification réseau et en administration de services d’annuaire. Les difficultés rencontrées représentent une situation réaliste de déploiement NAC et contribuent à une meilleure compréhension des enjeux et contraintes des architectures de sécurité réseau.</w:t>
+          <w:rFonts w:asciiTheme="majorBidi" w:hAnsiTheme="majorBidi" w:cstheme="majorBidi"/>
+          <w:sz w:val="28"/>
+          <w:szCs w:val="28"/>
+        </w:rPr>
+      </w:pPr>
+      <w:r>
+        <w:rPr>
+          <w:rFonts w:asciiTheme="majorBidi" w:hAnsiTheme="majorBidi" w:cstheme="majorBidi"/>
+          <w:sz w:val="28"/>
+          <w:szCs w:val="28"/>
+        </w:rPr>
+        <w:t>Ce travail constitue une expérience technique enrichissante, ayant permis d’acquérir des compétences concrètes en déploiement d’infrastructures sécurisées, en authentification réseau et en administration de services d’annuaire. Il met en évidence l’importance des mécanismes d’authentification et de contrôle d’accès dans la protection des infrastructures réseau modernes.</w:t>
       </w:r>
     </w:p>
     <w:p>
@@ -9646,7 +10753,7 @@
       </w:pPr>
     </w:p>
     <w:sectPr>
-      <w:headerReference w:type="default" r:id="rId26"/>
+      <w:headerReference w:type="default" r:id="rId28"/>
       <w:pgSz w:w="11910" w:h="16840"/>
       <w:pgMar w:top="1417" w:right="1417" w:bottom="1417" w:left="1417" w:header="720" w:footer="720" w:gutter="0"/>
       <w:cols w:space="708"/>
@@ -9866,6 +10973,155 @@
 <file path=word/numbering.xml><?xml version="1.0" encoding="utf-8"?>
 <w:numbering xmlns:wpc="http://schemas.microsoft.com/office/word/2010/wordprocessingCanvas" xmlns:cx="http://schemas.microsoft.com/office/drawing/2014/chartex" xmlns:cx1="http://schemas.microsoft.com/office/drawing/2015/9/8/chartex" xmlns:cx2="http://schemas.microsoft.com/office/drawing/2015/10/21/chartex" xmlns:cx3="http://schemas.microsoft.com/office/drawing/2016/5/9/chartex" xmlns:cx4="http://schemas.microsoft.com/office/drawing/2016/5/10/chartex" xmlns:cx5="http://schemas.microsoft.com/office/drawing/2016/5/11/chartex" xmlns:cx6="http://schemas.microsoft.com/office/drawing/2016/5/12/chartex" xmlns:cx7="http://schemas.microsoft.com/office/drawing/2016/5/13/chartex" xmlns:cx8="http://schemas.microsoft.com/office/drawing/2016/5/14/chartex" xmlns:mc="http://schemas.openxmlformats.org/markup-compatibility/2006" xmlns:aink="http://schemas.microsoft.com/office/drawing/2016/ink" xmlns:am3d="http://schemas.microsoft.com/office/drawing/2017/model3d" xmlns:o="urn:schemas-microsoft-com:office:office" xmlns:oel="http://schemas.microsoft.com/office/2019/extlst" xmlns:r="http://schemas.openxmlformats.org/officeDocument/2006/relationships" xmlns:m="http://schemas.openxmlformats.org/officeDocument/2006/math" xmlns:v="urn:schemas-microsoft-com:vml" xmlns:wp14="http://schemas.microsoft.com/office/word/2010/wordprocessingDrawing" xmlns:wp="http://schemas.openxmlformats.org/drawingml/2006/wordprocessingDrawing" xmlns:w10="urn:schemas-microsoft-com:office:word" xmlns:w="http://schemas.openxmlformats.org/wordprocessingml/2006/main" xmlns:w14="http://schemas.microsoft.com/office/word/2010/wordml" xmlns:w15="http://schemas.microsoft.com/office/word/2012/wordml" xmlns:w16cex="http://schemas.microsoft.com/office/word/2018/wordml/cex" xmlns:w16cid="http://schemas.microsoft.com/office/word/2016/wordml/cid" xmlns:w16="http://schemas.microsoft.com/office/word/2018/wordml" xmlns:w16du="http://schemas.microsoft.com/office/word/2023/wordml/word16du" xmlns:w16sdtdh="http://schemas.microsoft.com/office/word/2020/wordml/sdtdatahash" xmlns:w16sdtfl="http://schemas.microsoft.com/office/word/2024/wordml/sdtformatlock" xmlns:w16se="http://schemas.microsoft.com/office/word/2015/wordml/symex" xmlns:wpg="http://schemas.microsoft.com/office/word/2010/wordprocessingGroup" xmlns:wpi="http://schemas.microsoft.com/office/word/2010/wordprocessingInk" xmlns:wne="http://schemas.microsoft.com/office/word/2006/wordml" xmlns:wps="http://schemas.microsoft.com/office/word/2010/wordprocessingShape" mc:Ignorable="w14 w15 w16se w16cid w16 w16cex w16sdtdh w16sdtfl w16du wp14">
   <w:abstractNum w:abstractNumId="0" w15:restartNumberingAfterBreak="0">
+    <w:nsid w:val="0DD72FC6"/>
+    <w:multiLevelType w:val="multilevel"/>
+    <w:tmpl w:val="ED58E474"/>
+    <w:lvl w:ilvl="0">
+      <w:start w:val="1"/>
+      <w:numFmt w:val="bullet"/>
+      <w:lvlText w:val=""/>
+      <w:lvlJc w:val="left"/>
+      <w:pPr>
+        <w:tabs>
+          <w:tab w:val="num" w:pos="720"/>
+        </w:tabs>
+        <w:ind w:left="720" w:hanging="360"/>
+      </w:pPr>
+      <w:rPr>
+        <w:rFonts w:ascii="Symbol" w:hAnsi="Symbol" w:hint="default"/>
+        <w:sz w:val="20"/>
+      </w:rPr>
+    </w:lvl>
+    <w:lvl w:ilvl="1" w:tentative="1">
+      <w:start w:val="1"/>
+      <w:numFmt w:val="bullet"/>
+      <w:lvlText w:val="o"/>
+      <w:lvlJc w:val="left"/>
+      <w:pPr>
+        <w:tabs>
+          <w:tab w:val="num" w:pos="1440"/>
+        </w:tabs>
+        <w:ind w:left="1440" w:hanging="360"/>
+      </w:pPr>
+      <w:rPr>
+        <w:rFonts w:ascii="Courier New" w:hAnsi="Courier New" w:hint="default"/>
+        <w:sz w:val="20"/>
+      </w:rPr>
+    </w:lvl>
+    <w:lvl w:ilvl="2" w:tentative="1">
+      <w:start w:val="1"/>
+      <w:numFmt w:val="bullet"/>
+      <w:lvlText w:val=""/>
+      <w:lvlJc w:val="left"/>
+      <w:pPr>
+        <w:tabs>
+          <w:tab w:val="num" w:pos="2160"/>
+        </w:tabs>
+        <w:ind w:left="2160" w:hanging="360"/>
+      </w:pPr>
+      <w:rPr>
+        <w:rFonts w:ascii="Wingdings" w:hAnsi="Wingdings" w:hint="default"/>
+        <w:sz w:val="20"/>
+      </w:rPr>
+    </w:lvl>
+    <w:lvl w:ilvl="3" w:tentative="1">
+      <w:start w:val="1"/>
+      <w:numFmt w:val="bullet"/>
+      <w:lvlText w:val=""/>
+      <w:lvlJc w:val="left"/>
+      <w:pPr>
+        <w:tabs>
+          <w:tab w:val="num" w:pos="2880"/>
+        </w:tabs>
+        <w:ind w:left="2880" w:hanging="360"/>
+      </w:pPr>
+      <w:rPr>
+        <w:rFonts w:ascii="Wingdings" w:hAnsi="Wingdings" w:hint="default"/>
+        <w:sz w:val="20"/>
+      </w:rPr>
+    </w:lvl>
+    <w:lvl w:ilvl="4" w:tentative="1">
+      <w:start w:val="1"/>
+      <w:numFmt w:val="bullet"/>
+      <w:lvlText w:val=""/>
+      <w:lvlJc w:val="left"/>
+      <w:pPr>
+        <w:tabs>
+          <w:tab w:val="num" w:pos="3600"/>
+        </w:tabs>
+        <w:ind w:left="3600" w:hanging="360"/>
+      </w:pPr>
+      <w:rPr>
+        <w:rFonts w:ascii="Wingdings" w:hAnsi="Wingdings" w:hint="default"/>
+        <w:sz w:val="20"/>
+      </w:rPr>
+    </w:lvl>
+    <w:lvl w:ilvl="5" w:tentative="1">
+      <w:start w:val="1"/>
+      <w:numFmt w:val="bullet"/>
+      <w:lvlText w:val=""/>
+      <w:lvlJc w:val="left"/>
+      <w:pPr>
+        <w:tabs>
+          <w:tab w:val="num" w:pos="4320"/>
+        </w:tabs>
+        <w:ind w:left="4320" w:hanging="360"/>
+      </w:pPr>
+      <w:rPr>
+        <w:rFonts w:ascii="Wingdings" w:hAnsi="Wingdings" w:hint="default"/>
+        <w:sz w:val="20"/>
+      </w:rPr>
+    </w:lvl>
+    <w:lvl w:ilvl="6" w:tentative="1">
+      <w:start w:val="1"/>
+      <w:numFmt w:val="bullet"/>
+      <w:lvlText w:val=""/>
+      <w:lvlJc w:val="left"/>
+      <w:pPr>
+        <w:tabs>
+          <w:tab w:val="num" w:pos="5040"/>
+        </w:tabs>
+        <w:ind w:left="5040" w:hanging="360"/>
+      </w:pPr>
+      <w:rPr>
+        <w:rFonts w:ascii="Wingdings" w:hAnsi="Wingdings" w:hint="default"/>
+        <w:sz w:val="20"/>
+      </w:rPr>
+    </w:lvl>
+    <w:lvl w:ilvl="7" w:tentative="1">
+      <w:start w:val="1"/>
+      <w:numFmt w:val="bullet"/>
+      <w:lvlText w:val=""/>
+      <w:lvlJc w:val="left"/>
+      <w:pPr>
+        <w:tabs>
+          <w:tab w:val="num" w:pos="5760"/>
+        </w:tabs>
+        <w:ind w:left="5760" w:hanging="360"/>
+      </w:pPr>
+      <w:rPr>
+        <w:rFonts w:ascii="Wingdings" w:hAnsi="Wingdings" w:hint="default"/>
+        <w:sz w:val="20"/>
+      </w:rPr>
+    </w:lvl>
+    <w:lvl w:ilvl="8" w:tentative="1">
+      <w:start w:val="1"/>
+      <w:numFmt w:val="bullet"/>
+      <w:lvlText w:val=""/>
+      <w:lvlJc w:val="left"/>
+      <w:pPr>
+        <w:tabs>
+          <w:tab w:val="num" w:pos="6480"/>
+        </w:tabs>
+        <w:ind w:left="6480" w:hanging="360"/>
+      </w:pPr>
+      <w:rPr>
+        <w:rFonts w:ascii="Wingdings" w:hAnsi="Wingdings" w:hint="default"/>
+        <w:sz w:val="20"/>
+      </w:rPr>
+    </w:lvl>
+  </w:abstractNum>
+  <w:abstractNum w:abstractNumId="1" w15:restartNumberingAfterBreak="0">
     <w:nsid w:val="0E643CD2"/>
     <w:multiLevelType w:val="multilevel"/>
     <w:tmpl w:val="063C89B0"/>
@@ -10014,7 +11270,156 @@
       </w:rPr>
     </w:lvl>
   </w:abstractNum>
-  <w:abstractNum w:abstractNumId="1" w15:restartNumberingAfterBreak="0">
+  <w:abstractNum w:abstractNumId="2" w15:restartNumberingAfterBreak="0">
+    <w:nsid w:val="128E0DA9"/>
+    <w:multiLevelType w:val="multilevel"/>
+    <w:tmpl w:val="82ACAA50"/>
+    <w:lvl w:ilvl="0">
+      <w:start w:val="1"/>
+      <w:numFmt w:val="bullet"/>
+      <w:lvlText w:val=""/>
+      <w:lvlJc w:val="left"/>
+      <w:pPr>
+        <w:tabs>
+          <w:tab w:val="num" w:pos="720"/>
+        </w:tabs>
+        <w:ind w:left="720" w:hanging="360"/>
+      </w:pPr>
+      <w:rPr>
+        <w:rFonts w:ascii="Symbol" w:hAnsi="Symbol" w:hint="default"/>
+        <w:sz w:val="20"/>
+      </w:rPr>
+    </w:lvl>
+    <w:lvl w:ilvl="1" w:tentative="1">
+      <w:start w:val="1"/>
+      <w:numFmt w:val="bullet"/>
+      <w:lvlText w:val="o"/>
+      <w:lvlJc w:val="left"/>
+      <w:pPr>
+        <w:tabs>
+          <w:tab w:val="num" w:pos="1440"/>
+        </w:tabs>
+        <w:ind w:left="1440" w:hanging="360"/>
+      </w:pPr>
+      <w:rPr>
+        <w:rFonts w:ascii="Courier New" w:hAnsi="Courier New" w:hint="default"/>
+        <w:sz w:val="20"/>
+      </w:rPr>
+    </w:lvl>
+    <w:lvl w:ilvl="2" w:tentative="1">
+      <w:start w:val="1"/>
+      <w:numFmt w:val="bullet"/>
+      <w:lvlText w:val=""/>
+      <w:lvlJc w:val="left"/>
+      <w:pPr>
+        <w:tabs>
+          <w:tab w:val="num" w:pos="2160"/>
+        </w:tabs>
+        <w:ind w:left="2160" w:hanging="360"/>
+      </w:pPr>
+      <w:rPr>
+        <w:rFonts w:ascii="Wingdings" w:hAnsi="Wingdings" w:hint="default"/>
+        <w:sz w:val="20"/>
+      </w:rPr>
+    </w:lvl>
+    <w:lvl w:ilvl="3" w:tentative="1">
+      <w:start w:val="1"/>
+      <w:numFmt w:val="bullet"/>
+      <w:lvlText w:val=""/>
+      <w:lvlJc w:val="left"/>
+      <w:pPr>
+        <w:tabs>
+          <w:tab w:val="num" w:pos="2880"/>
+        </w:tabs>
+        <w:ind w:left="2880" w:hanging="360"/>
+      </w:pPr>
+      <w:rPr>
+        <w:rFonts w:ascii="Wingdings" w:hAnsi="Wingdings" w:hint="default"/>
+        <w:sz w:val="20"/>
+      </w:rPr>
+    </w:lvl>
+    <w:lvl w:ilvl="4" w:tentative="1">
+      <w:start w:val="1"/>
+      <w:numFmt w:val="bullet"/>
+      <w:lvlText w:val=""/>
+      <w:lvlJc w:val="left"/>
+      <w:pPr>
+        <w:tabs>
+          <w:tab w:val="num" w:pos="3600"/>
+        </w:tabs>
+        <w:ind w:left="3600" w:hanging="360"/>
+      </w:pPr>
+      <w:rPr>
+        <w:rFonts w:ascii="Wingdings" w:hAnsi="Wingdings" w:hint="default"/>
+        <w:sz w:val="20"/>
+      </w:rPr>
+    </w:lvl>
+    <w:lvl w:ilvl="5" w:tentative="1">
+      <w:start w:val="1"/>
+      <w:numFmt w:val="bullet"/>
+      <w:lvlText w:val=""/>
+      <w:lvlJc w:val="left"/>
+      <w:pPr>
+        <w:tabs>
+          <w:tab w:val="num" w:pos="4320"/>
+        </w:tabs>
+        <w:ind w:left="4320" w:hanging="360"/>
+      </w:pPr>
+      <w:rPr>
+        <w:rFonts w:ascii="Wingdings" w:hAnsi="Wingdings" w:hint="default"/>
+        <w:sz w:val="20"/>
+      </w:rPr>
+    </w:lvl>
+    <w:lvl w:ilvl="6" w:tentative="1">
+      <w:start w:val="1"/>
+      <w:numFmt w:val="bullet"/>
+      <w:lvlText w:val=""/>
+      <w:lvlJc w:val="left"/>
+      <w:pPr>
+        <w:tabs>
+          <w:tab w:val="num" w:pos="5040"/>
+        </w:tabs>
+        <w:ind w:left="5040" w:hanging="360"/>
+      </w:pPr>
+      <w:rPr>
+        <w:rFonts w:ascii="Wingdings" w:hAnsi="Wingdings" w:hint="default"/>
+        <w:sz w:val="20"/>
+      </w:rPr>
+    </w:lvl>
+    <w:lvl w:ilvl="7" w:tentative="1">
+      <w:start w:val="1"/>
+      <w:numFmt w:val="bullet"/>
+      <w:lvlText w:val=""/>
+      <w:lvlJc w:val="left"/>
+      <w:pPr>
+        <w:tabs>
+          <w:tab w:val="num" w:pos="5760"/>
+        </w:tabs>
+        <w:ind w:left="5760" w:hanging="360"/>
+      </w:pPr>
+      <w:rPr>
+        <w:rFonts w:ascii="Wingdings" w:hAnsi="Wingdings" w:hint="default"/>
+        <w:sz w:val="20"/>
+      </w:rPr>
+    </w:lvl>
+    <w:lvl w:ilvl="8" w:tentative="1">
+      <w:start w:val="1"/>
+      <w:numFmt w:val="bullet"/>
+      <w:lvlText w:val=""/>
+      <w:lvlJc w:val="left"/>
+      <w:pPr>
+        <w:tabs>
+          <w:tab w:val="num" w:pos="6480"/>
+        </w:tabs>
+        <w:ind w:left="6480" w:hanging="360"/>
+      </w:pPr>
+      <w:rPr>
+        <w:rFonts w:ascii="Wingdings" w:hAnsi="Wingdings" w:hint="default"/>
+        <w:sz w:val="20"/>
+      </w:rPr>
+    </w:lvl>
+  </w:abstractNum>
+  <w:abstractNum w:abstractNumId="3" w15:restartNumberingAfterBreak="0">
     <w:nsid w:val="167826D1"/>
     <w:multiLevelType w:val="multilevel"/>
     <w:tmpl w:val="A8E01388"/>
@@ -10163,7 +11568,156 @@
       </w:rPr>
     </w:lvl>
   </w:abstractNum>
-  <w:abstractNum w:abstractNumId="2" w15:restartNumberingAfterBreak="0">
+  <w:abstractNum w:abstractNumId="4" w15:restartNumberingAfterBreak="0">
+    <w:nsid w:val="1E7A5973"/>
+    <w:multiLevelType w:val="multilevel"/>
+    <w:tmpl w:val="A24E3C16"/>
+    <w:lvl w:ilvl="0">
+      <w:start w:val="1"/>
+      <w:numFmt w:val="bullet"/>
+      <w:lvlText w:val=""/>
+      <w:lvlJc w:val="left"/>
+      <w:pPr>
+        <w:tabs>
+          <w:tab w:val="num" w:pos="720"/>
+        </w:tabs>
+        <w:ind w:left="720" w:hanging="360"/>
+      </w:pPr>
+      <w:rPr>
+        <w:rFonts w:ascii="Symbol" w:hAnsi="Symbol" w:hint="default"/>
+        <w:sz w:val="20"/>
+      </w:rPr>
+    </w:lvl>
+    <w:lvl w:ilvl="1" w:tentative="1">
+      <w:start w:val="1"/>
+      <w:numFmt w:val="bullet"/>
+      <w:lvlText w:val="o"/>
+      <w:lvlJc w:val="left"/>
+      <w:pPr>
+        <w:tabs>
+          <w:tab w:val="num" w:pos="1440"/>
+        </w:tabs>
+        <w:ind w:left="1440" w:hanging="360"/>
+      </w:pPr>
+      <w:rPr>
+        <w:rFonts w:ascii="Courier New" w:hAnsi="Courier New" w:hint="default"/>
+        <w:sz w:val="20"/>
+      </w:rPr>
+    </w:lvl>
+    <w:lvl w:ilvl="2" w:tentative="1">
+      <w:start w:val="1"/>
+      <w:numFmt w:val="bullet"/>
+      <w:lvlText w:val=""/>
+      <w:lvlJc w:val="left"/>
+      <w:pPr>
+        <w:tabs>
+          <w:tab w:val="num" w:pos="2160"/>
+        </w:tabs>
+        <w:ind w:left="2160" w:hanging="360"/>
+      </w:pPr>
+      <w:rPr>
+        <w:rFonts w:ascii="Wingdings" w:hAnsi="Wingdings" w:hint="default"/>
+        <w:sz w:val="20"/>
+      </w:rPr>
+    </w:lvl>
+    <w:lvl w:ilvl="3" w:tentative="1">
+      <w:start w:val="1"/>
+      <w:numFmt w:val="bullet"/>
+      <w:lvlText w:val=""/>
+      <w:lvlJc w:val="left"/>
+      <w:pPr>
+        <w:tabs>
+          <w:tab w:val="num" w:pos="2880"/>
+        </w:tabs>
+        <w:ind w:left="2880" w:hanging="360"/>
+      </w:pPr>
+      <w:rPr>
+        <w:rFonts w:ascii="Wingdings" w:hAnsi="Wingdings" w:hint="default"/>
+        <w:sz w:val="20"/>
+      </w:rPr>
+    </w:lvl>
+    <w:lvl w:ilvl="4" w:tentative="1">
+      <w:start w:val="1"/>
+      <w:numFmt w:val="bullet"/>
+      <w:lvlText w:val=""/>
+      <w:lvlJc w:val="left"/>
+      <w:pPr>
+        <w:tabs>
+          <w:tab w:val="num" w:pos="3600"/>
+        </w:tabs>
+        <w:ind w:left="3600" w:hanging="360"/>
+      </w:pPr>
+      <w:rPr>
+        <w:rFonts w:ascii="Wingdings" w:hAnsi="Wingdings" w:hint="default"/>
+        <w:sz w:val="20"/>
+      </w:rPr>
+    </w:lvl>
+    <w:lvl w:ilvl="5" w:tentative="1">
+      <w:start w:val="1"/>
+      <w:numFmt w:val="bullet"/>
+      <w:lvlText w:val=""/>
+      <w:lvlJc w:val="left"/>
+      <w:pPr>
+        <w:tabs>
+          <w:tab w:val="num" w:pos="4320"/>
+        </w:tabs>
+        <w:ind w:left="4320" w:hanging="360"/>
+      </w:pPr>
+      <w:rPr>
+        <w:rFonts w:ascii="Wingdings" w:hAnsi="Wingdings" w:hint="default"/>
+        <w:sz w:val="20"/>
+      </w:rPr>
+    </w:lvl>
+    <w:lvl w:ilvl="6" w:tentative="1">
+      <w:start w:val="1"/>
+      <w:numFmt w:val="bullet"/>
+      <w:lvlText w:val=""/>
+      <w:lvlJc w:val="left"/>
+      <w:pPr>
+        <w:tabs>
+          <w:tab w:val="num" w:pos="5040"/>
+        </w:tabs>
+        <w:ind w:left="5040" w:hanging="360"/>
+      </w:pPr>
+      <w:rPr>
+        <w:rFonts w:ascii="Wingdings" w:hAnsi="Wingdings" w:hint="default"/>
+        <w:sz w:val="20"/>
+      </w:rPr>
+    </w:lvl>
+    <w:lvl w:ilvl="7" w:tentative="1">
+      <w:start w:val="1"/>
+      <w:numFmt w:val="bullet"/>
+      <w:lvlText w:val=""/>
+      <w:lvlJc w:val="left"/>
+      <w:pPr>
+        <w:tabs>
+          <w:tab w:val="num" w:pos="5760"/>
+        </w:tabs>
+        <w:ind w:left="5760" w:hanging="360"/>
+      </w:pPr>
+      <w:rPr>
+        <w:rFonts w:ascii="Wingdings" w:hAnsi="Wingdings" w:hint="default"/>
+        <w:sz w:val="20"/>
+      </w:rPr>
+    </w:lvl>
+    <w:lvl w:ilvl="8" w:tentative="1">
+      <w:start w:val="1"/>
+      <w:numFmt w:val="bullet"/>
+      <w:lvlText w:val=""/>
+      <w:lvlJc w:val="left"/>
+      <w:pPr>
+        <w:tabs>
+          <w:tab w:val="num" w:pos="6480"/>
+        </w:tabs>
+        <w:ind w:left="6480" w:hanging="360"/>
+      </w:pPr>
+      <w:rPr>
+        <w:rFonts w:ascii="Wingdings" w:hAnsi="Wingdings" w:hint="default"/>
+        <w:sz w:val="20"/>
+      </w:rPr>
+    </w:lvl>
+  </w:abstractNum>
+  <w:abstractNum w:abstractNumId="5" w15:restartNumberingAfterBreak="0">
     <w:nsid w:val="2699748B"/>
     <w:multiLevelType w:val="multilevel"/>
     <w:tmpl w:val="8D70A074"/>
@@ -10312,7 +11866,7 @@
       </w:rPr>
     </w:lvl>
   </w:abstractNum>
-  <w:abstractNum w:abstractNumId="3" w15:restartNumberingAfterBreak="0">
+  <w:abstractNum w:abstractNumId="6" w15:restartNumberingAfterBreak="0">
     <w:nsid w:val="2DDA4B9E"/>
     <w:multiLevelType w:val="multilevel"/>
     <w:tmpl w:val="6242033C"/>
@@ -10461,7 +12015,7 @@
       </w:rPr>
     </w:lvl>
   </w:abstractNum>
-  <w:abstractNum w:abstractNumId="4" w15:restartNumberingAfterBreak="0">
+  <w:abstractNum w:abstractNumId="7" w15:restartNumberingAfterBreak="0">
     <w:nsid w:val="2E164761"/>
     <w:multiLevelType w:val="multilevel"/>
     <w:tmpl w:val="13EE1A10"/>
@@ -10610,7 +12164,7 @@
       </w:rPr>
     </w:lvl>
   </w:abstractNum>
-  <w:abstractNum w:abstractNumId="5" w15:restartNumberingAfterBreak="0">
+  <w:abstractNum w:abstractNumId="8" w15:restartNumberingAfterBreak="0">
     <w:nsid w:val="319B503C"/>
     <w:multiLevelType w:val="multilevel"/>
     <w:tmpl w:val="B8CAB97C"/>
@@ -10759,7 +12313,156 @@
       </w:rPr>
     </w:lvl>
   </w:abstractNum>
-  <w:abstractNum w:abstractNumId="6" w15:restartNumberingAfterBreak="0">
+  <w:abstractNum w:abstractNumId="9" w15:restartNumberingAfterBreak="0">
+    <w:nsid w:val="35A4228A"/>
+    <w:multiLevelType w:val="multilevel"/>
+    <w:tmpl w:val="795E89A2"/>
+    <w:lvl w:ilvl="0">
+      <w:start w:val="1"/>
+      <w:numFmt w:val="bullet"/>
+      <w:lvlText w:val=""/>
+      <w:lvlJc w:val="left"/>
+      <w:pPr>
+        <w:tabs>
+          <w:tab w:val="num" w:pos="720"/>
+        </w:tabs>
+        <w:ind w:left="720" w:hanging="360"/>
+      </w:pPr>
+      <w:rPr>
+        <w:rFonts w:ascii="Symbol" w:hAnsi="Symbol" w:hint="default"/>
+        <w:sz w:val="20"/>
+      </w:rPr>
+    </w:lvl>
+    <w:lvl w:ilvl="1" w:tentative="1">
+      <w:start w:val="1"/>
+      <w:numFmt w:val="bullet"/>
+      <w:lvlText w:val="o"/>
+      <w:lvlJc w:val="left"/>
+      <w:pPr>
+        <w:tabs>
+          <w:tab w:val="num" w:pos="1440"/>
+        </w:tabs>
+        <w:ind w:left="1440" w:hanging="360"/>
+      </w:pPr>
+      <w:rPr>
+        <w:rFonts w:ascii="Courier New" w:hAnsi="Courier New" w:hint="default"/>
+        <w:sz w:val="20"/>
+      </w:rPr>
+    </w:lvl>
+    <w:lvl w:ilvl="2" w:tentative="1">
+      <w:start w:val="1"/>
+      <w:numFmt w:val="bullet"/>
+      <w:lvlText w:val=""/>
+      <w:lvlJc w:val="left"/>
+      <w:pPr>
+        <w:tabs>
+          <w:tab w:val="num" w:pos="2160"/>
+        </w:tabs>
+        <w:ind w:left="2160" w:hanging="360"/>
+      </w:pPr>
+      <w:rPr>
+        <w:rFonts w:ascii="Wingdings" w:hAnsi="Wingdings" w:hint="default"/>
+        <w:sz w:val="20"/>
+      </w:rPr>
+    </w:lvl>
+    <w:lvl w:ilvl="3" w:tentative="1">
+      <w:start w:val="1"/>
+      <w:numFmt w:val="bullet"/>
+      <w:lvlText w:val=""/>
+      <w:lvlJc w:val="left"/>
+      <w:pPr>
+        <w:tabs>
+          <w:tab w:val="num" w:pos="2880"/>
+        </w:tabs>
+        <w:ind w:left="2880" w:hanging="360"/>
+      </w:pPr>
+      <w:rPr>
+        <w:rFonts w:ascii="Wingdings" w:hAnsi="Wingdings" w:hint="default"/>
+        <w:sz w:val="20"/>
+      </w:rPr>
+    </w:lvl>
+    <w:lvl w:ilvl="4" w:tentative="1">
+      <w:start w:val="1"/>
+      <w:numFmt w:val="bullet"/>
+      <w:lvlText w:val=""/>
+      <w:lvlJc w:val="left"/>
+      <w:pPr>
+        <w:tabs>
+          <w:tab w:val="num" w:pos="3600"/>
+        </w:tabs>
+        <w:ind w:left="3600" w:hanging="360"/>
+      </w:pPr>
+      <w:rPr>
+        <w:rFonts w:ascii="Wingdings" w:hAnsi="Wingdings" w:hint="default"/>
+        <w:sz w:val="20"/>
+      </w:rPr>
+    </w:lvl>
+    <w:lvl w:ilvl="5" w:tentative="1">
+      <w:start w:val="1"/>
+      <w:numFmt w:val="bullet"/>
+      <w:lvlText w:val=""/>
+      <w:lvlJc w:val="left"/>
+      <w:pPr>
+        <w:tabs>
+          <w:tab w:val="num" w:pos="4320"/>
+        </w:tabs>
+        <w:ind w:left="4320" w:hanging="360"/>
+      </w:pPr>
+      <w:rPr>
+        <w:rFonts w:ascii="Wingdings" w:hAnsi="Wingdings" w:hint="default"/>
+        <w:sz w:val="20"/>
+      </w:rPr>
+    </w:lvl>
+    <w:lvl w:ilvl="6" w:tentative="1">
+      <w:start w:val="1"/>
+      <w:numFmt w:val="bullet"/>
+      <w:lvlText w:val=""/>
+      <w:lvlJc w:val="left"/>
+      <w:pPr>
+        <w:tabs>
+          <w:tab w:val="num" w:pos="5040"/>
+        </w:tabs>
+        <w:ind w:left="5040" w:hanging="360"/>
+      </w:pPr>
+      <w:rPr>
+        <w:rFonts w:ascii="Wingdings" w:hAnsi="Wingdings" w:hint="default"/>
+        <w:sz w:val="20"/>
+      </w:rPr>
+    </w:lvl>
+    <w:lvl w:ilvl="7" w:tentative="1">
+      <w:start w:val="1"/>
+      <w:numFmt w:val="bullet"/>
+      <w:lvlText w:val=""/>
+      <w:lvlJc w:val="left"/>
+      <w:pPr>
+        <w:tabs>
+          <w:tab w:val="num" w:pos="5760"/>
+        </w:tabs>
+        <w:ind w:left="5760" w:hanging="360"/>
+      </w:pPr>
+      <w:rPr>
+        <w:rFonts w:ascii="Wingdings" w:hAnsi="Wingdings" w:hint="default"/>
+        <w:sz w:val="20"/>
+      </w:rPr>
+    </w:lvl>
+    <w:lvl w:ilvl="8" w:tentative="1">
+      <w:start w:val="1"/>
+      <w:numFmt w:val="bullet"/>
+      <w:lvlText w:val=""/>
+      <w:lvlJc w:val="left"/>
+      <w:pPr>
+        <w:tabs>
+          <w:tab w:val="num" w:pos="6480"/>
+        </w:tabs>
+        <w:ind w:left="6480" w:hanging="360"/>
+      </w:pPr>
+      <w:rPr>
+        <w:rFonts w:ascii="Wingdings" w:hAnsi="Wingdings" w:hint="default"/>
+        <w:sz w:val="20"/>
+      </w:rPr>
+    </w:lvl>
+  </w:abstractNum>
+  <w:abstractNum w:abstractNumId="10" w15:restartNumberingAfterBreak="0">
     <w:nsid w:val="384F6504"/>
     <w:multiLevelType w:val="multilevel"/>
     <w:tmpl w:val="24589934"/>
@@ -10908,7 +12611,120 @@
       </w:rPr>
     </w:lvl>
   </w:abstractNum>
-  <w:abstractNum w:abstractNumId="7" w15:restartNumberingAfterBreak="0">
+  <w:abstractNum w:abstractNumId="11" w15:restartNumberingAfterBreak="0">
+    <w:nsid w:val="3B735C29"/>
+    <w:multiLevelType w:val="hybridMultilevel"/>
+    <w:tmpl w:val="9A646312"/>
+    <w:lvl w:ilvl="0" w:tplc="380C0001">
+      <w:start w:val="1"/>
+      <w:numFmt w:val="bullet"/>
+      <w:lvlText w:val=""/>
+      <w:lvlJc w:val="left"/>
+      <w:pPr>
+        <w:ind w:left="720" w:hanging="360"/>
+      </w:pPr>
+      <w:rPr>
+        <w:rFonts w:ascii="Symbol" w:hAnsi="Symbol" w:hint="default"/>
+      </w:rPr>
+    </w:lvl>
+    <w:lvl w:ilvl="1" w:tplc="380C0003" w:tentative="1">
+      <w:start w:val="1"/>
+      <w:numFmt w:val="bullet"/>
+      <w:lvlText w:val="o"/>
+      <w:lvlJc w:val="left"/>
+      <w:pPr>
+        <w:ind w:left="1440" w:hanging="360"/>
+      </w:pPr>
+      <w:rPr>
+        <w:rFonts w:ascii="Courier New" w:hAnsi="Courier New" w:cs="Courier New" w:hint="default"/>
+      </w:rPr>
+    </w:lvl>
+    <w:lvl w:ilvl="2" w:tplc="380C0005" w:tentative="1">
+      <w:start w:val="1"/>
+      <w:numFmt w:val="bullet"/>
+      <w:lvlText w:val=""/>
+      <w:lvlJc w:val="left"/>
+      <w:pPr>
+        <w:ind w:left="2160" w:hanging="360"/>
+      </w:pPr>
+      <w:rPr>
+        <w:rFonts w:ascii="Wingdings" w:hAnsi="Wingdings" w:hint="default"/>
+      </w:rPr>
+    </w:lvl>
+    <w:lvl w:ilvl="3" w:tplc="380C0001" w:tentative="1">
+      <w:start w:val="1"/>
+      <w:numFmt w:val="bullet"/>
+      <w:lvlText w:val=""/>
+      <w:lvlJc w:val="left"/>
+      <w:pPr>
+        <w:ind w:left="2880" w:hanging="360"/>
+      </w:pPr>
+      <w:rPr>
+        <w:rFonts w:ascii="Symbol" w:hAnsi="Symbol" w:hint="default"/>
+      </w:rPr>
+    </w:lvl>
+    <w:lvl w:ilvl="4" w:tplc="380C0003" w:tentative="1">
+      <w:start w:val="1"/>
+      <w:numFmt w:val="bullet"/>
+      <w:lvlText w:val="o"/>
+      <w:lvlJc w:val="left"/>
+      <w:pPr>
+        <w:ind w:left="3600" w:hanging="360"/>
+      </w:pPr>
+      <w:rPr>
+        <w:rFonts w:ascii="Courier New" w:hAnsi="Courier New" w:cs="Courier New" w:hint="default"/>
+      </w:rPr>
+    </w:lvl>
+    <w:lvl w:ilvl="5" w:tplc="380C0005" w:tentative="1">
+      <w:start w:val="1"/>
+      <w:numFmt w:val="bullet"/>
+      <w:lvlText w:val=""/>
+      <w:lvlJc w:val="left"/>
+      <w:pPr>
+        <w:ind w:left="4320" w:hanging="360"/>
+      </w:pPr>
+      <w:rPr>
+        <w:rFonts w:ascii="Wingdings" w:hAnsi="Wingdings" w:hint="default"/>
+      </w:rPr>
+    </w:lvl>
+    <w:lvl w:ilvl="6" w:tplc="380C0001" w:tentative="1">
+      <w:start w:val="1"/>
+      <w:numFmt w:val="bullet"/>
+      <w:lvlText w:val=""/>
+      <w:lvlJc w:val="left"/>
+      <w:pPr>
+        <w:ind w:left="5040" w:hanging="360"/>
+      </w:pPr>
+      <w:rPr>
+        <w:rFonts w:ascii="Symbol" w:hAnsi="Symbol" w:hint="default"/>
+      </w:rPr>
+    </w:lvl>
+    <w:lvl w:ilvl="7" w:tplc="380C0003" w:tentative="1">
+      <w:start w:val="1"/>
+      <w:numFmt w:val="bullet"/>
+      <w:lvlText w:val="o"/>
+      <w:lvlJc w:val="left"/>
+      <w:pPr>
+        <w:ind w:left="5760" w:hanging="360"/>
+      </w:pPr>
+      <w:rPr>
+        <w:rFonts w:ascii="Courier New" w:hAnsi="Courier New" w:cs="Courier New" w:hint="default"/>
+      </w:rPr>
+    </w:lvl>
+    <w:lvl w:ilvl="8" w:tplc="380C0005" w:tentative="1">
+      <w:start w:val="1"/>
+      <w:numFmt w:val="bullet"/>
+      <w:lvlText w:val=""/>
+      <w:lvlJc w:val="left"/>
+      <w:pPr>
+        <w:ind w:left="6480" w:hanging="360"/>
+      </w:pPr>
+      <w:rPr>
+        <w:rFonts w:ascii="Wingdings" w:hAnsi="Wingdings" w:hint="default"/>
+      </w:rPr>
+    </w:lvl>
+  </w:abstractNum>
+  <w:abstractNum w:abstractNumId="12" w15:restartNumberingAfterBreak="0">
     <w:nsid w:val="4E926DA2"/>
     <w:multiLevelType w:val="multilevel"/>
     <w:tmpl w:val="3C0A97F8"/>
@@ -11057,7 +12873,7 @@
       </w:rPr>
     </w:lvl>
   </w:abstractNum>
-  <w:abstractNum w:abstractNumId="8" w15:restartNumberingAfterBreak="0">
+  <w:abstractNum w:abstractNumId="13" w15:restartNumberingAfterBreak="0">
     <w:nsid w:val="4EFB2A44"/>
     <w:multiLevelType w:val="multilevel"/>
     <w:tmpl w:val="4A786EE8"/>
@@ -11206,7 +13022,7 @@
       </w:rPr>
     </w:lvl>
   </w:abstractNum>
-  <w:abstractNum w:abstractNumId="9" w15:restartNumberingAfterBreak="0">
+  <w:abstractNum w:abstractNumId="14" w15:restartNumberingAfterBreak="0">
     <w:nsid w:val="54D54591"/>
     <w:multiLevelType w:val="multilevel"/>
     <w:tmpl w:val="0F741786"/>
@@ -11355,7 +13171,7 @@
       </w:rPr>
     </w:lvl>
   </w:abstractNum>
-  <w:abstractNum w:abstractNumId="10" w15:restartNumberingAfterBreak="0">
+  <w:abstractNum w:abstractNumId="15" w15:restartNumberingAfterBreak="0">
     <w:nsid w:val="561A6141"/>
     <w:multiLevelType w:val="multilevel"/>
     <w:tmpl w:val="6DB8BEFE"/>
@@ -11504,7 +13320,7 @@
       </w:rPr>
     </w:lvl>
   </w:abstractNum>
-  <w:abstractNum w:abstractNumId="11" w15:restartNumberingAfterBreak="0">
+  <w:abstractNum w:abstractNumId="16" w15:restartNumberingAfterBreak="0">
     <w:nsid w:val="5BE93552"/>
     <w:multiLevelType w:val="multilevel"/>
     <w:tmpl w:val="AAE6DF7E"/>
@@ -11653,7 +13469,7 @@
       </w:rPr>
     </w:lvl>
   </w:abstractNum>
-  <w:abstractNum w:abstractNumId="12" w15:restartNumberingAfterBreak="0">
+  <w:abstractNum w:abstractNumId="17" w15:restartNumberingAfterBreak="0">
     <w:nsid w:val="5CC54AEF"/>
     <w:multiLevelType w:val="multilevel"/>
     <w:tmpl w:val="CF1CE0A2"/>
@@ -11802,7 +13618,7 @@
       </w:rPr>
     </w:lvl>
   </w:abstractNum>
-  <w:abstractNum w:abstractNumId="13" w15:restartNumberingAfterBreak="0">
+  <w:abstractNum w:abstractNumId="18" w15:restartNumberingAfterBreak="0">
     <w:nsid w:val="62885102"/>
     <w:multiLevelType w:val="multilevel"/>
     <w:tmpl w:val="E3D873BA"/>
@@ -11951,7 +13767,7 @@
       </w:rPr>
     </w:lvl>
   </w:abstractNum>
-  <w:abstractNum w:abstractNumId="14" w15:restartNumberingAfterBreak="0">
+  <w:abstractNum w:abstractNumId="19" w15:restartNumberingAfterBreak="0">
     <w:nsid w:val="66E8147E"/>
     <w:multiLevelType w:val="multilevel"/>
     <w:tmpl w:val="A74227F2"/>
@@ -12064,7 +13880,7 @@
       </w:pPr>
     </w:lvl>
   </w:abstractNum>
-  <w:abstractNum w:abstractNumId="15" w15:restartNumberingAfterBreak="0">
+  <w:abstractNum w:abstractNumId="20" w15:restartNumberingAfterBreak="0">
     <w:nsid w:val="67B25F91"/>
     <w:multiLevelType w:val="multilevel"/>
     <w:tmpl w:val="3398D568"/>
@@ -12213,7 +14029,7 @@
       </w:rPr>
     </w:lvl>
   </w:abstractNum>
-  <w:abstractNum w:abstractNumId="16" w15:restartNumberingAfterBreak="0">
+  <w:abstractNum w:abstractNumId="21" w15:restartNumberingAfterBreak="0">
     <w:nsid w:val="6EC251A3"/>
     <w:multiLevelType w:val="multilevel"/>
     <w:tmpl w:val="5F20C548"/>
@@ -12362,7 +14178,7 @@
       </w:rPr>
     </w:lvl>
   </w:abstractNum>
-  <w:abstractNum w:abstractNumId="17" w15:restartNumberingAfterBreak="0">
+  <w:abstractNum w:abstractNumId="22" w15:restartNumberingAfterBreak="0">
     <w:nsid w:val="6FBA0CB6"/>
     <w:multiLevelType w:val="multilevel"/>
     <w:tmpl w:val="9852F26A"/>
@@ -12511,7 +14327,7 @@
       </w:rPr>
     </w:lvl>
   </w:abstractNum>
-  <w:abstractNum w:abstractNumId="18" w15:restartNumberingAfterBreak="0">
+  <w:abstractNum w:abstractNumId="23" w15:restartNumberingAfterBreak="0">
     <w:nsid w:val="730C7206"/>
     <w:multiLevelType w:val="multilevel"/>
     <w:tmpl w:val="C9E283C4"/>
@@ -12633,61 +14449,76 @@
     </w:lvl>
   </w:abstractNum>
   <w:num w:numId="1" w16cid:durableId="477039452">
-    <w:abstractNumId w:val="4"/>
+    <w:abstractNumId w:val="7"/>
   </w:num>
   <w:num w:numId="2" w16cid:durableId="1295672438">
+    <w:abstractNumId w:val="1"/>
+  </w:num>
+  <w:num w:numId="3" w16cid:durableId="500319844">
+    <w:abstractNumId w:val="17"/>
+  </w:num>
+  <w:num w:numId="4" w16cid:durableId="504049799">
+    <w:abstractNumId w:val="18"/>
+  </w:num>
+  <w:num w:numId="5" w16cid:durableId="1511215894">
+    <w:abstractNumId w:val="19"/>
+  </w:num>
+  <w:num w:numId="6" w16cid:durableId="925724044">
+    <w:abstractNumId w:val="6"/>
+  </w:num>
+  <w:num w:numId="7" w16cid:durableId="2123575749">
+    <w:abstractNumId w:val="21"/>
+  </w:num>
+  <w:num w:numId="8" w16cid:durableId="1326516334">
+    <w:abstractNumId w:val="12"/>
+  </w:num>
+  <w:num w:numId="9" w16cid:durableId="540748839">
+    <w:abstractNumId w:val="23"/>
+  </w:num>
+  <w:num w:numId="10" w16cid:durableId="578906646">
+    <w:abstractNumId w:val="13"/>
+  </w:num>
+  <w:num w:numId="11" w16cid:durableId="1921676804">
+    <w:abstractNumId w:val="10"/>
+  </w:num>
+  <w:num w:numId="12" w16cid:durableId="1473130940">
+    <w:abstractNumId w:val="14"/>
+  </w:num>
+  <w:num w:numId="13" w16cid:durableId="859777432">
+    <w:abstractNumId w:val="8"/>
+  </w:num>
+  <w:num w:numId="14" w16cid:durableId="939722387">
+    <w:abstractNumId w:val="22"/>
+  </w:num>
+  <w:num w:numId="15" w16cid:durableId="263806847">
+    <w:abstractNumId w:val="5"/>
+  </w:num>
+  <w:num w:numId="16" w16cid:durableId="1693796838">
+    <w:abstractNumId w:val="15"/>
+  </w:num>
+  <w:num w:numId="17" w16cid:durableId="1041782148">
+    <w:abstractNumId w:val="20"/>
+  </w:num>
+  <w:num w:numId="18" w16cid:durableId="1378045910">
+    <w:abstractNumId w:val="16"/>
+  </w:num>
+  <w:num w:numId="19" w16cid:durableId="1331103582">
+    <w:abstractNumId w:val="3"/>
+  </w:num>
+  <w:num w:numId="20" w16cid:durableId="1317150664">
+    <w:abstractNumId w:val="9"/>
+  </w:num>
+  <w:num w:numId="21" w16cid:durableId="464197339">
+    <w:abstractNumId w:val="2"/>
+  </w:num>
+  <w:num w:numId="22" w16cid:durableId="1967547023">
     <w:abstractNumId w:val="0"/>
   </w:num>
-  <w:num w:numId="3" w16cid:durableId="500319844">
-    <w:abstractNumId w:val="12"/>
-  </w:num>
-  <w:num w:numId="4" w16cid:durableId="504049799">
-    <w:abstractNumId w:val="13"/>
-  </w:num>
-  <w:num w:numId="5" w16cid:durableId="1511215894">
-    <w:abstractNumId w:val="14"/>
-  </w:num>
-  <w:num w:numId="6" w16cid:durableId="925724044">
-    <w:abstractNumId w:val="3"/>
-  </w:num>
-  <w:num w:numId="7" w16cid:durableId="2123575749">
-    <w:abstractNumId w:val="16"/>
-  </w:num>
-  <w:num w:numId="8" w16cid:durableId="1326516334">
-    <w:abstractNumId w:val="7"/>
-  </w:num>
-  <w:num w:numId="9" w16cid:durableId="540748839">
-    <w:abstractNumId w:val="18"/>
-  </w:num>
-  <w:num w:numId="10" w16cid:durableId="578906646">
-    <w:abstractNumId w:val="8"/>
-  </w:num>
-  <w:num w:numId="11" w16cid:durableId="1921676804">
-    <w:abstractNumId w:val="6"/>
-  </w:num>
-  <w:num w:numId="12" w16cid:durableId="1473130940">
-    <w:abstractNumId w:val="9"/>
-  </w:num>
-  <w:num w:numId="13" w16cid:durableId="859777432">
-    <w:abstractNumId w:val="5"/>
-  </w:num>
-  <w:num w:numId="14" w16cid:durableId="939722387">
-    <w:abstractNumId w:val="17"/>
-  </w:num>
-  <w:num w:numId="15" w16cid:durableId="263806847">
-    <w:abstractNumId w:val="2"/>
-  </w:num>
-  <w:num w:numId="16" w16cid:durableId="1693796838">
-    <w:abstractNumId w:val="10"/>
-  </w:num>
-  <w:num w:numId="17" w16cid:durableId="1041782148">
-    <w:abstractNumId w:val="15"/>
-  </w:num>
-  <w:num w:numId="18" w16cid:durableId="1378045910">
+  <w:num w:numId="23" w16cid:durableId="1313145346">
     <w:abstractNumId w:val="11"/>
   </w:num>
-  <w:num w:numId="19" w16cid:durableId="1331103582">
-    <w:abstractNumId w:val="1"/>
+  <w:num w:numId="24" w16cid:durableId="1263880173">
+    <w:abstractNumId w:val="4"/>
   </w:num>
 </w:numbering>
 </file>
